--- a/writing/All about NER.docx
+++ b/writing/All about NER.docx
@@ -1,6 +1,6 @@
 
 <file path=word/document.xml><?xml version="1.0" encoding="utf-8"?>
-<w:document xmlns:wpc="http://schemas.microsoft.com/office/word/2010/wordprocessingCanvas" xmlns:cx="http://schemas.microsoft.com/office/drawing/2014/chartex" xmlns:cx1="http://schemas.microsoft.com/office/drawing/2015/9/8/chartex" xmlns:cx2="http://schemas.microsoft.com/office/drawing/2015/10/21/chartex" xmlns:cx3="http://schemas.microsoft.com/office/drawing/2016/5/9/chartex" xmlns:cx4="http://schemas.microsoft.com/office/drawing/2016/5/10/chartex" xmlns:cx5="http://schemas.microsoft.com/office/drawing/2016/5/11/chartex" xmlns:cx6="http://schemas.microsoft.com/office/drawing/2016/5/12/chartex" xmlns:cx7="http://schemas.microsoft.com/office/drawing/2016/5/13/chartex" xmlns:cx8="http://schemas.microsoft.com/office/drawing/2016/5/14/chartex" xmlns:mc="http://schemas.openxmlformats.org/markup-compatibility/2006" xmlns:aink="http://schemas.microsoft.com/office/drawing/2016/ink" xmlns:am3d="http://schemas.microsoft.com/office/drawing/2017/model3d" xmlns:o="urn:schemas-microsoft-com:office:office" xmlns:oel="http://schemas.microsoft.com/office/2019/extlst" xmlns:r="http://schemas.openxmlformats.org/officeDocument/2006/relationships" xmlns:m="http://schemas.openxmlformats.org/officeDocument/2006/math" xmlns:v="urn:schemas-microsoft-com:vml" xmlns:wp14="http://schemas.microsoft.com/office/word/2010/wordprocessingDrawing" xmlns:wp="http://schemas.openxmlformats.org/drawingml/2006/wordprocessingDrawing" xmlns:w10="urn:schemas-microsoft-com:office:word" xmlns:w="http://schemas.openxmlformats.org/wordprocessingml/2006/main" xmlns:w14="http://schemas.microsoft.com/office/word/2010/wordml" xmlns:w15="http://schemas.microsoft.com/office/word/2012/wordml" xmlns:w16cex="http://schemas.microsoft.com/office/word/2018/wordml/cex" xmlns:w16cid="http://schemas.microsoft.com/office/word/2016/wordml/cid" xmlns:w16="http://schemas.microsoft.com/office/word/2018/wordml" xmlns:w16du="http://schemas.microsoft.com/office/word/2023/wordml/word16du" xmlns:w16sdtdh="http://schemas.microsoft.com/office/word/2020/wordml/sdtdatahash" xmlns:w16sdtfl="http://schemas.microsoft.com/office/word/2024/wordml/sdtformatlock" xmlns:w16se="http://schemas.microsoft.com/office/word/2015/wordml/symex" xmlns:wpg="http://schemas.microsoft.com/office/word/2010/wordprocessingGroup" xmlns:wpi="http://schemas.microsoft.com/office/word/2010/wordprocessingInk" xmlns:wne="http://schemas.microsoft.com/office/word/2006/wordml" xmlns:wps="http://schemas.microsoft.com/office/word/2010/wordprocessingShape" mc:Ignorable="w14 w15 w16se w16cid w16 w16cex w16sdtdh w16sdtfl w16du wp14">
+<w:document xmlns:wpc="http://schemas.microsoft.com/office/word/2010/wordprocessingCanvas" xmlns:cx="http://schemas.microsoft.com/office/drawing/2014/chartex" xmlns:cx1="http://schemas.microsoft.com/office/drawing/2015/9/8/chartex" xmlns:cx2="http://schemas.microsoft.com/office/drawing/2015/10/21/chartex" xmlns:cx3="http://schemas.microsoft.com/office/drawing/2016/5/9/chartex" xmlns:cx4="http://schemas.microsoft.com/office/drawing/2016/5/10/chartex" xmlns:cx5="http://schemas.microsoft.com/office/drawing/2016/5/11/chartex" xmlns:cx6="http://schemas.microsoft.com/office/drawing/2016/5/12/chartex" xmlns:cx7="http://schemas.microsoft.com/office/drawing/2016/5/13/chartex" xmlns:cx8="http://schemas.microsoft.com/office/drawing/2016/5/14/chartex" xmlns:mc="http://schemas.openxmlformats.org/markup-compatibility/2006" xmlns:aink="http://schemas.microsoft.com/office/drawing/2016/ink" xmlns:am3d="http://schemas.microsoft.com/office/drawing/2017/model3d" xmlns:o="urn:schemas-microsoft-com:office:office" xmlns:oel="http://schemas.microsoft.com/office/2019/extlst" xmlns:r="http://schemas.openxmlformats.org/officeDocument/2006/relationships" xmlns:m="http://schemas.openxmlformats.org/officeDocument/2006/math" xmlns:v="urn:schemas-microsoft-com:vml" xmlns:wp14="http://schemas.microsoft.com/office/word/2010/wordprocessingDrawing" xmlns:wp="http://schemas.openxmlformats.org/drawingml/2006/wordprocessingDrawing" xmlns:w10="urn:schemas-microsoft-com:office:word" xmlns:w="http://schemas.openxmlformats.org/wordprocessingml/2006/main" xmlns:w14="http://schemas.microsoft.com/office/word/2010/wordml" xmlns:w15="http://schemas.microsoft.com/office/word/2012/wordml" xmlns:w16cex="http://schemas.microsoft.com/office/word/2018/wordml/cex" xmlns:w16cid="http://schemas.microsoft.com/office/word/2016/wordml/cid" xmlns:w16="http://schemas.microsoft.com/office/word/2018/wordml" xmlns:w16sdtdh="http://schemas.microsoft.com/office/word/2020/wordml/sdtdatahash" xmlns:w16se="http://schemas.microsoft.com/office/word/2015/wordml/symex" xmlns:wpg="http://schemas.microsoft.com/office/word/2010/wordprocessingGroup" xmlns:wpi="http://schemas.microsoft.com/office/word/2010/wordprocessingInk" xmlns:wne="http://schemas.microsoft.com/office/word/2006/wordml" xmlns:wps="http://schemas.microsoft.com/office/word/2010/wordprocessingShape" mc:Ignorable="w14 w15 w16se w16cid w16 w16cex w16sdtdh wp14">
   <w:body>
     <w:p/>
     <w:p>
@@ -78,10 +78,7 @@
         <w:t xml:space="preserve">commonly used for </w:t>
       </w:r>
       <w:r>
-        <w:t>sequence labeling tasks</w:t>
-      </w:r>
-      <w:r>
-        <w:t xml:space="preserve"> </w:t>
+        <w:t xml:space="preserve">sequence labeling tasks </w:t>
       </w:r>
       <w:r>
         <w:t>(</w:t>
@@ -609,26 +606,42 @@
           <w:i/>
           <w:iCs/>
         </w:rPr>
-        <w:t>“Nieuwegein”</w:t>
-      </w:r>
-      <w:r>
-        <w:t xml:space="preserve"> was </w:t>
-      </w:r>
-      <w:r>
-        <w:t xml:space="preserve">labeled as </w:t>
-      </w:r>
+        <w:t>“</w:t>
+      </w:r>
+      <w:proofErr w:type="spellStart"/>
       <w:r>
         <w:rPr>
           <w:i/>
           <w:iCs/>
         </w:rPr>
-        <w:t>spatial</w:t>
-      </w:r>
+        <w:t>Nieuwegein</w:t>
+      </w:r>
+      <w:proofErr w:type="spellEnd"/>
       <w:r>
         <w:rPr>
           <w:i/>
           <w:iCs/>
         </w:rPr>
+        <w:t>”</w:t>
+      </w:r>
+      <w:r>
+        <w:t xml:space="preserve"> was </w:t>
+      </w:r>
+      <w:r>
+        <w:t xml:space="preserve">labeled as </w:t>
+      </w:r>
+      <w:r>
+        <w:rPr>
+          <w:i/>
+          <w:iCs/>
+        </w:rPr>
+        <w:t>spatial</w:t>
+      </w:r>
+      <w:r>
+        <w:rPr>
+          <w:i/>
+          <w:iCs/>
+        </w:rPr>
         <w:t xml:space="preserve"> </w:t>
       </w:r>
       <w:r>
@@ -649,8 +662,17 @@
           <w:i/>
           <w:iCs/>
         </w:rPr>
-        <w:t>“Nieuwegein</w:t>
-      </w:r>
+        <w:t>“</w:t>
+      </w:r>
+      <w:proofErr w:type="spellStart"/>
+      <w:r>
+        <w:rPr>
+          <w:i/>
+          <w:iCs/>
+        </w:rPr>
+        <w:t>Nieuwegein</w:t>
+      </w:r>
+      <w:proofErr w:type="spellEnd"/>
       <w:r>
         <w:rPr>
           <w:i/>
@@ -758,13 +780,7 @@
           </w:tcPr>
           <w:p>
             <w:r>
-              <w:t xml:space="preserve">Labeled in </w:t>
-            </w:r>
-            <w:r>
-              <w:t>r</w:t>
-            </w:r>
-            <w:r>
-              <w:t>eference</w:t>
+              <w:t>Labeled in reference</w:t>
             </w:r>
           </w:p>
         </w:tc>
@@ -948,13 +964,7 @@
         <w:t>For this reason,</w:t>
       </w:r>
       <w:r>
-        <w:t xml:space="preserve"> r</w:t>
-      </w:r>
-      <w:r>
-        <w:t>ecall</w:t>
-      </w:r>
-      <w:r>
-        <w:t xml:space="preserve"> was </w:t>
+        <w:t xml:space="preserve"> recall was </w:t>
       </w:r>
       <w:r>
         <w:t>selected as the primary evaluation metric. Recall is t</w:t>
@@ -1014,21 +1024,15 @@
         <w:t>For the BERT model,</w:t>
       </w:r>
       <w:r>
+        <w:t xml:space="preserve"> recall </w:t>
+      </w:r>
+      <w:r>
+        <w:t>was</w:t>
+      </w:r>
+      <w:r>
         <w:t xml:space="preserve"> </w:t>
       </w:r>
       <w:r>
-        <w:t>recall</w:t>
-      </w:r>
-      <w:r>
-        <w:t xml:space="preserve"> </w:t>
-      </w:r>
-      <w:r>
-        <w:t>was</w:t>
-      </w:r>
-      <w:r>
-        <w:t xml:space="preserve"> </w:t>
-      </w:r>
-      <w:r>
         <w:t>computer</w:t>
       </w:r>
       <w:r>
@@ -1038,22 +1042,13 @@
         <w:t xml:space="preserve">evaluation thesis after each epoch and then averaged, and the best epoch is reported. </w:t>
       </w:r>
       <w:r>
-        <w:t xml:space="preserve">For the Gemini model, </w:t>
-      </w:r>
-      <w:r>
-        <w:t>recall was</w:t>
-      </w:r>
-      <w:r>
-        <w:t xml:space="preserve"> calculated from </w:t>
+        <w:t xml:space="preserve">For the Gemini model, recall was calculated from </w:t>
       </w:r>
       <w:r>
         <w:t xml:space="preserve">the response produced for each thesis </w:t>
       </w:r>
       <w:r>
-        <w:t>and then averaged.</w:t>
-      </w:r>
-      <w:r>
-        <w:t xml:space="preserve"> Results </w:t>
+        <w:t xml:space="preserve">and then averaged. Results </w:t>
       </w:r>
       <w:r>
         <w:t xml:space="preserve">are </w:t>
@@ -1156,7 +1151,15 @@
         <w:t xml:space="preserve"> the right label, but also whether the entity span matches exactly the reference or only partially overlaps with it </w:t>
       </w:r>
       <w:r>
-        <w:t>(Seow et al., 202</w:t>
+        <w:t>(</w:t>
+      </w:r>
+      <w:proofErr w:type="spellStart"/>
+      <w:r>
+        <w:t>Seow</w:t>
+      </w:r>
+      <w:proofErr w:type="spellEnd"/>
+      <w:r>
+        <w:t xml:space="preserve"> et al., 202</w:t>
       </w:r>
       <w:r>
         <w:t xml:space="preserve">5). </w:t>
@@ -1250,13 +1253,7 @@
         <w:rPr>
           <w:highlight w:val="magenta"/>
         </w:rPr>
-        <w:t xml:space="preserve"> and minor variations that do not affect meaning, string similarity matching was used. </w:t>
-      </w:r>
-      <w:r>
-        <w:rPr>
-          <w:highlight w:val="magenta"/>
-        </w:rPr>
-        <w:t xml:space="preserve">To account for minor variations that do not affect semantic interpretation, </w:t>
+        <w:t xml:space="preserve"> and minor variations that do not affect meaning, string similarity matching was used. To account for minor variations that do not affect semantic interpretation, </w:t>
       </w:r>
       <w:r>
         <w:rPr>
@@ -1306,13 +1303,7 @@
         <w:t xml:space="preserve"> over random sequence-level splitting chiefly to reflect real-world document processing and achieve a relatively balanced distribution of label types between training and validation. </w:t>
       </w:r>
       <w:r>
-        <w:t>U</w:t>
-      </w:r>
-      <w:r>
-        <w:t>sing the same training and validation data</w:t>
-      </w:r>
-      <w:r>
-        <w:t xml:space="preserve"> </w:t>
+        <w:t xml:space="preserve">Using the same training and validation data </w:t>
       </w:r>
       <w:r>
         <w:t>also</w:t>
@@ -1348,6 +1339,36 @@
           <w:u w:val="single"/>
         </w:rPr>
         <w:t>Model Results</w:t>
+      </w:r>
+    </w:p>
+    <w:p>
+      <w:pPr>
+        <w:spacing w:line="276" w:lineRule="auto"/>
+        <w:rPr>
+          <w:highlight w:val="magenta"/>
+          <w:u w:val="single"/>
+        </w:rPr>
+      </w:pPr>
+      <w:r>
+        <w:rPr>
+          <w:highlight w:val="magenta"/>
+          <w:u w:val="single"/>
+        </w:rPr>
+        <w:t>B</w:t>
+      </w:r>
+      <w:r>
+        <w:rPr>
+          <w:highlight w:val="magenta"/>
+          <w:u w:val="single"/>
+        </w:rPr>
+        <w:t>ERT</w:t>
+      </w:r>
+      <w:r>
+        <w:rPr>
+          <w:highlight w:val="magenta"/>
+          <w:u w:val="single"/>
+        </w:rPr>
+        <w:t xml:space="preserve"> Model</w:t>
       </w:r>
     </w:p>
     <w:p>
@@ -1389,8 +1410,13 @@
         <w:spacing w:line="276" w:lineRule="auto"/>
       </w:pPr>
       <w:r>
-        <w:t>The model used was BERTje</w:t>
-      </w:r>
+        <w:t xml:space="preserve">The model used was </w:t>
+      </w:r>
+      <w:proofErr w:type="spellStart"/>
+      <w:r>
+        <w:t>BERTje</w:t>
+      </w:r>
+      <w:proofErr w:type="spellEnd"/>
       <w:r>
         <w:rPr>
           <w:rStyle w:val="FootnoteReference"/>
@@ -1398,7 +1424,15 @@
         <w:footnoteReference w:id="1"/>
       </w:r>
       <w:r>
-        <w:t>, a monolingual Dutch BERT model with a token-level classification head for sequence labeling tasks (CITE). The BERTje checkpoint hosted on Hugging Face</w:t>
+        <w:t xml:space="preserve">, a monolingual Dutch BERT model with a token-level classification head for sequence labeling tasks (CITE). The </w:t>
+      </w:r>
+      <w:proofErr w:type="spellStart"/>
+      <w:r>
+        <w:t>BERTje</w:t>
+      </w:r>
+      <w:proofErr w:type="spellEnd"/>
+      <w:r>
+        <w:t xml:space="preserve"> checkpoint hosted on Hugging Face</w:t>
       </w:r>
       <w:r>
         <w:rPr>
@@ -1423,7 +1457,15 @@
         <w:commentReference w:id="3"/>
       </w:r>
       <w:r>
-        <w:t xml:space="preserve">, the documents were relabeled with an IO scheme (inside-outisde). This increased the sample size of each tag, and also clarified that entities that were labeled with B or I and the same label are semantically </w:t>
+        <w:t>, the documents were relabeled with an IO scheme (inside-</w:t>
+      </w:r>
+      <w:proofErr w:type="spellStart"/>
+      <w:r>
+        <w:t>outisde</w:t>
+      </w:r>
+      <w:proofErr w:type="spellEnd"/>
+      <w:r>
+        <w:t xml:space="preserve">). This increased the sample size of each tag, and also clarified that entities that were labeled with B or I and the same label are semantically </w:t>
       </w:r>
       <w:r>
         <w:t>related</w:t>
@@ -1771,8 +1813,13 @@
               <w:jc w:val="left"/>
             </w:pPr>
             <w:r>
-              <w:t>I-inGroup</w:t>
-            </w:r>
+              <w:t>I-</w:t>
+            </w:r>
+            <w:proofErr w:type="spellStart"/>
+            <w:r>
+              <w:t>inGroup</w:t>
+            </w:r>
+            <w:proofErr w:type="spellEnd"/>
           </w:p>
         </w:tc>
         <w:tc>
@@ -1855,6 +1902,7 @@
               <w:jc w:val="left"/>
             </w:pPr>
             <w:r>
+              <w:lastRenderedPageBreak/>
               <w:t>B-issued</w:t>
             </w:r>
           </w:p>
@@ -1897,7 +1945,6 @@
               <w:jc w:val="left"/>
             </w:pPr>
             <w:r>
-              <w:lastRenderedPageBreak/>
               <w:t>B-author</w:t>
             </w:r>
           </w:p>
@@ -1982,8 +2029,13 @@
               <w:jc w:val="left"/>
             </w:pPr>
             <w:r>
-              <w:t>B-inGroup</w:t>
-            </w:r>
+              <w:t>B-</w:t>
+            </w:r>
+            <w:proofErr w:type="spellStart"/>
+            <w:r>
+              <w:t>inGroup</w:t>
+            </w:r>
+            <w:proofErr w:type="spellEnd"/>
           </w:p>
         </w:tc>
         <w:tc>
@@ -2069,10 +2121,7 @@
         <w:t xml:space="preserve">The models were trained on one GPU for </w:t>
       </w:r>
       <w:r>
-        <w:t>10</w:t>
-      </w:r>
-      <w:r>
-        <w:t xml:space="preserve"> </w:t>
+        <w:t xml:space="preserve">10 </w:t>
       </w:r>
       <w:r>
         <w:t>epochs</w:t>
@@ -2112,16 +2161,20 @@
     </w:p>
     <w:p>
       <w:pPr>
-        <w:spacing w:line="276" w:lineRule="auto"/>
-      </w:pPr>
-      <w:r>
-        <w:t xml:space="preserve">Gemini </w:t>
-      </w:r>
-      <w:r>
-        <w:t xml:space="preserve">3-flash </w:t>
-      </w:r>
-      <w:r>
-        <w:t xml:space="preserve">was accessed via the API. </w:t>
+        <w:rPr>
+          <w:u w:val="single"/>
+        </w:rPr>
+      </w:pPr>
+      <w:r>
+        <w:rPr>
+          <w:u w:val="single"/>
+        </w:rPr>
+        <w:t xml:space="preserve">Gemini Model </w:t>
+      </w:r>
+    </w:p>
+    <w:p>
+      <w:r>
+        <w:t xml:space="preserve">[Short paragraph about it even is]. Gemini-3-flash. This model was chosen among other commercial LLMs because it is the latest model with a free tier. </w:t>
       </w:r>
       <w:r>
         <w:t xml:space="preserve">Two different iterations of the model were </w:t>
@@ -2142,22 +2195,10 @@
         <w:t xml:space="preserve"> run.</w:t>
       </w:r>
       <w:r>
-        <w:t xml:space="preserve"> The runs </w:t>
-      </w:r>
-      <w:r>
-        <w:t>included the same prompt just without the</w:t>
-      </w:r>
-      <w:r>
-        <w:t xml:space="preserve"> four</w:t>
-      </w:r>
-      <w:r>
-        <w:t xml:space="preserve"> </w:t>
-      </w:r>
-      <w:r>
-        <w:t xml:space="preserve">training </w:t>
-      </w:r>
-      <w:r>
-        <w:t>examples and the instructions related to them. Prompts were created based on the prompt engineering recommendations</w:t>
+        <w:t xml:space="preserve"> In the few-shot run, the model was provided with instructions, annotation rules, two examples of labeled texts, and an unlabeled thesis to annotate. Only two training examples could be provided (instead of 16 like in the BERT model) because of the model’s limit on 250,000 input tokens per minute. The training examples were randomly chosen for each run. The annotation rules were taken from the same annotation guide used by the human annotators. In the zero-shot run, the same prompt was used, but examples were not provided.</w:t>
+      </w:r>
+      <w:r>
+        <w:t xml:space="preserve"> Prompts were created based on the prompt engineering recommendations</w:t>
       </w:r>
       <w:r>
         <w:rPr>
@@ -2419,6 +2460,7 @@
           <w:szCs w:val="36"/>
           <w:u w:val="single"/>
         </w:rPr>
+        <w:lastRenderedPageBreak/>
         <w:t>Inference</w:t>
       </w:r>
     </w:p>
@@ -2436,6 +2478,1523 @@
       </w:pPr>
       <w:r>
         <w:t>The inference results of this model form the pool of entities for each thesis that can now be used for entity linking. There were x overall entities, with the following distributions.</w:t>
+      </w:r>
+    </w:p>
+    <w:p>
+      <w:pPr>
+        <w:jc w:val="left"/>
+      </w:pPr>
+      <w:r>
+        <w:br w:type="page"/>
+      </w:r>
+    </w:p>
+    <w:p>
+      <w:pPr>
+        <w:spacing w:line="276" w:lineRule="auto"/>
+        <w:rPr>
+          <w:sz w:val="36"/>
+          <w:szCs w:val="36"/>
+          <w:u w:val="single"/>
+        </w:rPr>
+      </w:pPr>
+      <w:r>
+        <w:rPr>
+          <w:sz w:val="36"/>
+          <w:szCs w:val="36"/>
+          <w:u w:val="single"/>
+        </w:rPr>
+        <w:lastRenderedPageBreak/>
+        <w:t>Appendix: Gemini-3-flash prompts</w:t>
+      </w:r>
+    </w:p>
+    <w:p>
+      <w:pPr>
+        <w:spacing w:line="276" w:lineRule="auto"/>
+      </w:pPr>
+      <w:r>
+        <w:t>Few-shot prompt:</w:t>
+      </w:r>
+    </w:p>
+    <w:p>
+      <w:pPr>
+        <w:shd w:val="clear" w:color="auto" w:fill="F5F5F5"/>
+        <w:spacing w:after="0" w:line="285" w:lineRule="atLeast"/>
+        <w:jc w:val="left"/>
+        <w:rPr>
+          <w:rFonts w:ascii="Consolas" w:eastAsia="Times New Roman" w:hAnsi="Consolas" w:cs="Times New Roman"/>
+          <w:color w:val="333333"/>
+          <w:kern w:val="0"/>
+          <w:sz w:val="21"/>
+          <w:szCs w:val="21"/>
+          <w:lang w:eastAsia="nl-NL"/>
+          <w14:ligatures w14:val="none"/>
+        </w:rPr>
+      </w:pPr>
+      <w:r>
+        <w:rPr>
+          <w:rFonts w:ascii="Consolas" w:eastAsia="Times New Roman" w:hAnsi="Consolas" w:cs="Times New Roman"/>
+          <w:color w:val="448C27"/>
+          <w:kern w:val="0"/>
+          <w:sz w:val="21"/>
+          <w:szCs w:val="21"/>
+          <w:lang w:eastAsia="nl-NL"/>
+          <w14:ligatures w14:val="none"/>
+        </w:rPr>
+        <w:t>Named Entity Recognition task in Dutch.</w:t>
+      </w:r>
+    </w:p>
+    <w:p>
+      <w:pPr>
+        <w:shd w:val="clear" w:color="auto" w:fill="F5F5F5"/>
+        <w:spacing w:after="0" w:line="285" w:lineRule="atLeast"/>
+        <w:jc w:val="left"/>
+        <w:rPr>
+          <w:rFonts w:ascii="Consolas" w:eastAsia="Times New Roman" w:hAnsi="Consolas" w:cs="Times New Roman"/>
+          <w:color w:val="333333"/>
+          <w:kern w:val="0"/>
+          <w:sz w:val="21"/>
+          <w:szCs w:val="21"/>
+          <w:lang w:eastAsia="nl-NL"/>
+          <w14:ligatures w14:val="none"/>
+        </w:rPr>
+      </w:pPr>
+    </w:p>
+    <w:p>
+      <w:pPr>
+        <w:shd w:val="clear" w:color="auto" w:fill="F5F5F5"/>
+        <w:spacing w:after="0" w:line="285" w:lineRule="atLeast"/>
+        <w:jc w:val="left"/>
+        <w:rPr>
+          <w:rFonts w:ascii="Consolas" w:eastAsia="Times New Roman" w:hAnsi="Consolas" w:cs="Times New Roman"/>
+          <w:color w:val="333333"/>
+          <w:kern w:val="0"/>
+          <w:sz w:val="21"/>
+          <w:szCs w:val="21"/>
+          <w:lang w:eastAsia="nl-NL"/>
+          <w14:ligatures w14:val="none"/>
+        </w:rPr>
+      </w:pPr>
+      <w:r>
+        <w:rPr>
+          <w:rFonts w:ascii="Consolas" w:eastAsia="Times New Roman" w:hAnsi="Consolas" w:cs="Times New Roman"/>
+          <w:color w:val="448C27"/>
+          <w:kern w:val="0"/>
+          <w:sz w:val="21"/>
+          <w:szCs w:val="21"/>
+          <w:lang w:eastAsia="nl-NL"/>
+          <w14:ligatures w14:val="none"/>
+        </w:rPr>
+        <w:t>Below are</w:t>
+      </w:r>
+      <w:r>
+        <w:rPr>
+          <w:rFonts w:ascii="Consolas" w:eastAsia="Times New Roman" w:hAnsi="Consolas" w:cs="Times New Roman"/>
+          <w:color w:val="448C27"/>
+          <w:kern w:val="0"/>
+          <w:sz w:val="21"/>
+          <w:szCs w:val="21"/>
+          <w:lang w:eastAsia="nl-NL"/>
+          <w14:ligatures w14:val="none"/>
+        </w:rPr>
+        <w:t xml:space="preserve"> 2</w:t>
+      </w:r>
+      <w:r>
+        <w:rPr>
+          <w:rFonts w:ascii="Consolas" w:eastAsia="Times New Roman" w:hAnsi="Consolas" w:cs="Times New Roman"/>
+          <w:color w:val="448C27"/>
+          <w:kern w:val="0"/>
+          <w:sz w:val="21"/>
+          <w:szCs w:val="21"/>
+          <w:lang w:eastAsia="nl-NL"/>
+          <w14:ligatures w14:val="none"/>
+        </w:rPr>
+        <w:t xml:space="preserve"> examples showing the text of human-geography theses. Each word in the thesis is labeled as a title (Title of the thesis),</w:t>
+      </w:r>
+      <w:r>
+        <w:rPr>
+          <w:rFonts w:ascii="Consolas" w:eastAsia="Times New Roman" w:hAnsi="Consolas" w:cs="Times New Roman"/>
+          <w:color w:val="333333"/>
+          <w:kern w:val="0"/>
+          <w:sz w:val="21"/>
+          <w:szCs w:val="21"/>
+          <w:lang w:eastAsia="nl-NL"/>
+          <w14:ligatures w14:val="none"/>
+        </w:rPr>
+        <w:t xml:space="preserve"> </w:t>
+      </w:r>
+      <w:r>
+        <w:rPr>
+          <w:rFonts w:ascii="Consolas" w:eastAsia="Times New Roman" w:hAnsi="Consolas" w:cs="Times New Roman"/>
+          <w:color w:val="448C27"/>
+          <w:kern w:val="0"/>
+          <w:sz w:val="21"/>
+          <w:szCs w:val="21"/>
+          <w:lang w:eastAsia="nl-NL"/>
+          <w14:ligatures w14:val="none"/>
+        </w:rPr>
+        <w:t>author(Author of the thesis), issued (Time of publication), spatial (The spatial extent, study area or spatial coverage of the entire thesis, given as placenames or place descriptions),</w:t>
+      </w:r>
+      <w:r>
+        <w:rPr>
+          <w:rFonts w:ascii="Consolas" w:eastAsia="Times New Roman" w:hAnsi="Consolas" w:cs="Times New Roman"/>
+          <w:color w:val="333333"/>
+          <w:kern w:val="0"/>
+          <w:sz w:val="21"/>
+          <w:szCs w:val="21"/>
+          <w:lang w:eastAsia="nl-NL"/>
+          <w14:ligatures w14:val="none"/>
+        </w:rPr>
+        <w:t xml:space="preserve"> </w:t>
+      </w:r>
+      <w:r>
+        <w:rPr>
+          <w:rFonts w:ascii="Consolas" w:eastAsia="Times New Roman" w:hAnsi="Consolas" w:cs="Times New Roman"/>
+          <w:color w:val="448C27"/>
+          <w:kern w:val="0"/>
+          <w:sz w:val="21"/>
+          <w:szCs w:val="21"/>
+          <w:lang w:eastAsia="nl-NL"/>
+          <w14:ligatures w14:val="none"/>
+        </w:rPr>
+        <w:t xml:space="preserve">subject (Concept that is the main subject of the thesis), </w:t>
+      </w:r>
+      <w:proofErr w:type="spellStart"/>
+      <w:r>
+        <w:rPr>
+          <w:rFonts w:ascii="Consolas" w:eastAsia="Times New Roman" w:hAnsi="Consolas" w:cs="Times New Roman"/>
+          <w:color w:val="448C27"/>
+          <w:kern w:val="0"/>
+          <w:sz w:val="21"/>
+          <w:szCs w:val="21"/>
+          <w:lang w:eastAsia="nl-NL"/>
+          <w14:ligatures w14:val="none"/>
+        </w:rPr>
+        <w:t>inGroup</w:t>
+      </w:r>
+      <w:proofErr w:type="spellEnd"/>
+      <w:r>
+        <w:rPr>
+          <w:rFonts w:ascii="Consolas" w:eastAsia="Times New Roman" w:hAnsi="Consolas" w:cs="Times New Roman"/>
+          <w:color w:val="448C27"/>
+          <w:kern w:val="0"/>
+          <w:sz w:val="21"/>
+          <w:szCs w:val="21"/>
+          <w:lang w:eastAsia="nl-NL"/>
+          <w14:ligatures w14:val="none"/>
+        </w:rPr>
+        <w:t xml:space="preserve"> (the group of persons studied), or as O (empty label). Non-empty labeled can start with a B- to indicate the beginning of an entity span,</w:t>
+      </w:r>
+      <w:r>
+        <w:rPr>
+          <w:rFonts w:ascii="Consolas" w:eastAsia="Times New Roman" w:hAnsi="Consolas" w:cs="Times New Roman"/>
+          <w:color w:val="333333"/>
+          <w:kern w:val="0"/>
+          <w:sz w:val="21"/>
+          <w:szCs w:val="21"/>
+          <w:lang w:eastAsia="nl-NL"/>
+          <w14:ligatures w14:val="none"/>
+        </w:rPr>
+        <w:t xml:space="preserve"> </w:t>
+      </w:r>
+      <w:r>
+        <w:rPr>
+          <w:rFonts w:ascii="Consolas" w:eastAsia="Times New Roman" w:hAnsi="Consolas" w:cs="Times New Roman"/>
+          <w:color w:val="448C27"/>
+          <w:kern w:val="0"/>
+          <w:sz w:val="21"/>
+          <w:szCs w:val="21"/>
+          <w:lang w:eastAsia="nl-NL"/>
+          <w14:ligatures w14:val="none"/>
+        </w:rPr>
+        <w:t xml:space="preserve">or as I- to indicate the inside of an entity span. After reading the examples, </w:t>
+      </w:r>
+      <w:r>
+        <w:rPr>
+          <w:rFonts w:ascii="Consolas" w:eastAsia="Times New Roman" w:hAnsi="Consolas" w:cs="Times New Roman"/>
+          <w:color w:val="448C27"/>
+          <w:kern w:val="0"/>
+          <w:sz w:val="21"/>
+          <w:szCs w:val="21"/>
+          <w:lang w:eastAsia="nl-NL"/>
+          <w14:ligatures w14:val="none"/>
+        </w:rPr>
+        <w:t>extract</w:t>
+      </w:r>
+      <w:r>
+        <w:rPr>
+          <w:rFonts w:ascii="Consolas" w:eastAsia="Times New Roman" w:hAnsi="Consolas" w:cs="Times New Roman"/>
+          <w:color w:val="448C27"/>
+          <w:kern w:val="0"/>
+          <w:sz w:val="21"/>
+          <w:szCs w:val="21"/>
+          <w:lang w:eastAsia="nl-NL"/>
+          <w14:ligatures w14:val="none"/>
+        </w:rPr>
+        <w:t xml:space="preserve"> the tags from the new thesis text, and return it as a JSON, where each key is a label and each value is a list of entities that have that label.</w:t>
+      </w:r>
+      <w:r>
+        <w:rPr>
+          <w:rFonts w:ascii="Consolas" w:eastAsia="Times New Roman" w:hAnsi="Consolas" w:cs="Times New Roman"/>
+          <w:color w:val="333333"/>
+          <w:kern w:val="0"/>
+          <w:sz w:val="21"/>
+          <w:szCs w:val="21"/>
+          <w:lang w:eastAsia="nl-NL"/>
+          <w14:ligatures w14:val="none"/>
+        </w:rPr>
+        <w:t xml:space="preserve"> </w:t>
+      </w:r>
+      <w:r>
+        <w:rPr>
+          <w:rFonts w:ascii="Consolas" w:eastAsia="Times New Roman" w:hAnsi="Consolas" w:cs="Times New Roman"/>
+          <w:color w:val="448C27"/>
+          <w:kern w:val="0"/>
+          <w:sz w:val="21"/>
+          <w:szCs w:val="21"/>
+          <w:lang w:eastAsia="nl-NL"/>
+          <w14:ligatures w14:val="none"/>
+        </w:rPr>
+        <w:t>Only extract entities that are in the text. Follow the annotation rules.</w:t>
+      </w:r>
+    </w:p>
+    <w:p>
+      <w:pPr>
+        <w:shd w:val="clear" w:color="auto" w:fill="F5F5F5"/>
+        <w:spacing w:after="0" w:line="285" w:lineRule="atLeast"/>
+        <w:jc w:val="left"/>
+        <w:rPr>
+          <w:rFonts w:ascii="Consolas" w:eastAsia="Times New Roman" w:hAnsi="Consolas" w:cs="Times New Roman"/>
+          <w:color w:val="333333"/>
+          <w:kern w:val="0"/>
+          <w:sz w:val="21"/>
+          <w:szCs w:val="21"/>
+          <w:lang w:eastAsia="nl-NL"/>
+          <w14:ligatures w14:val="none"/>
+        </w:rPr>
+      </w:pPr>
+      <w:r>
+        <w:rPr>
+          <w:rFonts w:ascii="Consolas" w:eastAsia="Times New Roman" w:hAnsi="Consolas" w:cs="Times New Roman"/>
+          <w:color w:val="448C27"/>
+          <w:kern w:val="0"/>
+          <w:sz w:val="21"/>
+          <w:szCs w:val="21"/>
+          <w:lang w:eastAsia="nl-NL"/>
+          <w14:ligatures w14:val="none"/>
+        </w:rPr>
+        <w:t xml:space="preserve">        </w:t>
+      </w:r>
+    </w:p>
+    <w:p>
+      <w:pPr>
+        <w:shd w:val="clear" w:color="auto" w:fill="F5F5F5"/>
+        <w:spacing w:after="0" w:line="285" w:lineRule="atLeast"/>
+        <w:jc w:val="left"/>
+        <w:rPr>
+          <w:rFonts w:ascii="Consolas" w:eastAsia="Times New Roman" w:hAnsi="Consolas" w:cs="Times New Roman"/>
+          <w:color w:val="333333"/>
+          <w:kern w:val="0"/>
+          <w:sz w:val="21"/>
+          <w:szCs w:val="21"/>
+          <w:lang w:eastAsia="nl-NL"/>
+          <w14:ligatures w14:val="none"/>
+        </w:rPr>
+      </w:pPr>
+      <w:r>
+        <w:rPr>
+          <w:rFonts w:ascii="Consolas" w:eastAsia="Times New Roman" w:hAnsi="Consolas" w:cs="Times New Roman"/>
+          <w:color w:val="448C27"/>
+          <w:kern w:val="0"/>
+          <w:sz w:val="21"/>
+          <w:szCs w:val="21"/>
+          <w:lang w:eastAsia="nl-NL"/>
+          <w14:ligatures w14:val="none"/>
+        </w:rPr>
+        <w:t>Annotation rules:</w:t>
+      </w:r>
+    </w:p>
+    <w:p>
+      <w:pPr>
+        <w:shd w:val="clear" w:color="auto" w:fill="F5F5F5"/>
+        <w:spacing w:after="0" w:line="285" w:lineRule="atLeast"/>
+        <w:jc w:val="left"/>
+        <w:rPr>
+          <w:rFonts w:ascii="Consolas" w:eastAsia="Times New Roman" w:hAnsi="Consolas" w:cs="Times New Roman"/>
+          <w:color w:val="333333"/>
+          <w:kern w:val="0"/>
+          <w:sz w:val="21"/>
+          <w:szCs w:val="21"/>
+          <w:lang w:eastAsia="nl-NL"/>
+          <w14:ligatures w14:val="none"/>
+        </w:rPr>
+      </w:pPr>
+    </w:p>
+    <w:p>
+      <w:pPr>
+        <w:shd w:val="clear" w:color="auto" w:fill="F5F5F5"/>
+        <w:spacing w:after="0" w:line="285" w:lineRule="atLeast"/>
+        <w:jc w:val="left"/>
+        <w:rPr>
+          <w:rFonts w:ascii="Consolas" w:eastAsia="Times New Roman" w:hAnsi="Consolas" w:cs="Times New Roman"/>
+          <w:color w:val="333333"/>
+          <w:kern w:val="0"/>
+          <w:sz w:val="21"/>
+          <w:szCs w:val="21"/>
+          <w:lang w:eastAsia="nl-NL"/>
+          <w14:ligatures w14:val="none"/>
+        </w:rPr>
+      </w:pPr>
+      <w:r>
+        <w:rPr>
+          <w:rFonts w:ascii="Consolas" w:eastAsia="Times New Roman" w:hAnsi="Consolas" w:cs="Times New Roman"/>
+          <w:color w:val="448C27"/>
+          <w:kern w:val="0"/>
+          <w:sz w:val="21"/>
+          <w:szCs w:val="21"/>
+          <w:lang w:eastAsia="nl-NL"/>
+          <w14:ligatures w14:val="none"/>
+        </w:rPr>
+        <w:t xml:space="preserve">• Don’t tag exhaustively, but only the first 5 mentions (e.g. a particular place, or a particular method) of any given concept in those sections that should be searched </w:t>
+      </w:r>
+    </w:p>
+    <w:p>
+      <w:pPr>
+        <w:shd w:val="clear" w:color="auto" w:fill="F5F5F5"/>
+        <w:spacing w:after="0" w:line="285" w:lineRule="atLeast"/>
+        <w:jc w:val="left"/>
+        <w:rPr>
+          <w:rFonts w:ascii="Consolas" w:eastAsia="Times New Roman" w:hAnsi="Consolas" w:cs="Times New Roman"/>
+          <w:color w:val="333333"/>
+          <w:kern w:val="0"/>
+          <w:sz w:val="21"/>
+          <w:szCs w:val="21"/>
+          <w:lang w:eastAsia="nl-NL"/>
+          <w14:ligatures w14:val="none"/>
+        </w:rPr>
+      </w:pPr>
+      <w:r>
+        <w:rPr>
+          <w:rFonts w:ascii="Consolas" w:eastAsia="Times New Roman" w:hAnsi="Consolas" w:cs="Times New Roman"/>
+          <w:color w:val="448C27"/>
+          <w:kern w:val="0"/>
+          <w:sz w:val="21"/>
+          <w:szCs w:val="21"/>
+          <w:lang w:eastAsia="nl-NL"/>
+          <w14:ligatures w14:val="none"/>
+        </w:rPr>
+        <w:t>• Restrict search to particular sections: Don’t use TOC, no prefaces. Focus on the main sections (introduction/method/conclusion). Avoid using sections literature review, background, results, or TOC or literature list</w:t>
+      </w:r>
+    </w:p>
+    <w:p>
+      <w:pPr>
+        <w:shd w:val="clear" w:color="auto" w:fill="F5F5F5"/>
+        <w:spacing w:after="0" w:line="285" w:lineRule="atLeast"/>
+        <w:jc w:val="left"/>
+        <w:rPr>
+          <w:rFonts w:ascii="Consolas" w:eastAsia="Times New Roman" w:hAnsi="Consolas" w:cs="Times New Roman"/>
+          <w:color w:val="333333"/>
+          <w:kern w:val="0"/>
+          <w:sz w:val="21"/>
+          <w:szCs w:val="21"/>
+          <w:lang w:eastAsia="nl-NL"/>
+          <w14:ligatures w14:val="none"/>
+        </w:rPr>
+      </w:pPr>
+      <w:r>
+        <w:rPr>
+          <w:rFonts w:ascii="Consolas" w:eastAsia="Times New Roman" w:hAnsi="Consolas" w:cs="Times New Roman"/>
+          <w:color w:val="448C27"/>
+          <w:kern w:val="0"/>
+          <w:sz w:val="21"/>
+          <w:szCs w:val="21"/>
+          <w:lang w:eastAsia="nl-NL"/>
+          <w14:ligatures w14:val="none"/>
+        </w:rPr>
+        <w:t>• If several different concepts are mentioned in a sentence, annotate them separately</w:t>
+      </w:r>
+    </w:p>
+    <w:p>
+      <w:pPr>
+        <w:shd w:val="clear" w:color="auto" w:fill="F5F5F5"/>
+        <w:spacing w:after="0" w:line="285" w:lineRule="atLeast"/>
+        <w:jc w:val="left"/>
+        <w:rPr>
+          <w:rFonts w:ascii="Consolas" w:eastAsia="Times New Roman" w:hAnsi="Consolas" w:cs="Times New Roman"/>
+          <w:color w:val="333333"/>
+          <w:kern w:val="0"/>
+          <w:sz w:val="21"/>
+          <w:szCs w:val="21"/>
+          <w:lang w:eastAsia="nl-NL"/>
+          <w14:ligatures w14:val="none"/>
+        </w:rPr>
+      </w:pPr>
+      <w:r>
+        <w:rPr>
+          <w:rFonts w:ascii="Consolas" w:eastAsia="Times New Roman" w:hAnsi="Consolas" w:cs="Times New Roman"/>
+          <w:color w:val="448C27"/>
+          <w:kern w:val="0"/>
+          <w:sz w:val="21"/>
+          <w:szCs w:val="21"/>
+          <w:lang w:eastAsia="nl-NL"/>
+          <w14:ligatures w14:val="none"/>
+        </w:rPr>
+        <w:t xml:space="preserve">• </w:t>
+      </w:r>
+      <w:proofErr w:type="spellStart"/>
+      <w:r>
+        <w:rPr>
+          <w:rFonts w:ascii="Consolas" w:eastAsia="Times New Roman" w:hAnsi="Consolas" w:cs="Times New Roman"/>
+          <w:color w:val="448C27"/>
+          <w:kern w:val="0"/>
+          <w:sz w:val="21"/>
+          <w:szCs w:val="21"/>
+          <w:lang w:eastAsia="nl-NL"/>
+          <w14:ligatures w14:val="none"/>
+        </w:rPr>
+        <w:t>inGroup</w:t>
+      </w:r>
+      <w:proofErr w:type="spellEnd"/>
+      <w:r>
+        <w:rPr>
+          <w:rFonts w:ascii="Consolas" w:eastAsia="Times New Roman" w:hAnsi="Consolas" w:cs="Times New Roman"/>
+          <w:color w:val="448C27"/>
+          <w:kern w:val="0"/>
+          <w:sz w:val="21"/>
+          <w:szCs w:val="21"/>
+          <w:lang w:eastAsia="nl-NL"/>
+          <w14:ligatures w14:val="none"/>
+        </w:rPr>
+        <w:t>: should be specific for the research design</w:t>
+      </w:r>
+    </w:p>
+    <w:p>
+      <w:pPr>
+        <w:shd w:val="clear" w:color="auto" w:fill="F5F5F5"/>
+        <w:spacing w:after="0" w:line="285" w:lineRule="atLeast"/>
+        <w:jc w:val="left"/>
+        <w:rPr>
+          <w:rFonts w:ascii="Consolas" w:eastAsia="Times New Roman" w:hAnsi="Consolas" w:cs="Times New Roman"/>
+          <w:color w:val="333333"/>
+          <w:kern w:val="0"/>
+          <w:sz w:val="21"/>
+          <w:szCs w:val="21"/>
+          <w:lang w:eastAsia="nl-NL"/>
+          <w14:ligatures w14:val="none"/>
+        </w:rPr>
+      </w:pPr>
+      <w:r>
+        <w:rPr>
+          <w:rFonts w:ascii="Consolas" w:eastAsia="Times New Roman" w:hAnsi="Consolas" w:cs="Times New Roman"/>
+          <w:color w:val="448C27"/>
+          <w:kern w:val="0"/>
+          <w:sz w:val="21"/>
+          <w:szCs w:val="21"/>
+          <w:lang w:eastAsia="nl-NL"/>
+          <w14:ligatures w14:val="none"/>
+        </w:rPr>
+        <w:t>• Subject: Leave out subjects unless there is explicitly a conceptual model (key-concepts)</w:t>
+      </w:r>
+    </w:p>
+    <w:p>
+      <w:pPr>
+        <w:shd w:val="clear" w:color="auto" w:fill="F5F5F5"/>
+        <w:spacing w:after="0" w:line="285" w:lineRule="atLeast"/>
+        <w:jc w:val="left"/>
+        <w:rPr>
+          <w:rFonts w:ascii="Consolas" w:eastAsia="Times New Roman" w:hAnsi="Consolas" w:cs="Times New Roman"/>
+          <w:color w:val="333333"/>
+          <w:kern w:val="0"/>
+          <w:sz w:val="21"/>
+          <w:szCs w:val="21"/>
+          <w:lang w:eastAsia="nl-NL"/>
+          <w14:ligatures w14:val="none"/>
+        </w:rPr>
+      </w:pPr>
+      <w:r>
+        <w:rPr>
+          <w:rFonts w:ascii="Consolas" w:eastAsia="Times New Roman" w:hAnsi="Consolas" w:cs="Times New Roman"/>
+          <w:color w:val="448C27"/>
+          <w:kern w:val="0"/>
+          <w:sz w:val="21"/>
+          <w:szCs w:val="21"/>
+          <w:lang w:eastAsia="nl-NL"/>
+          <w14:ligatures w14:val="none"/>
+        </w:rPr>
+        <w:t>• Spatial: the largest extent of the research area related to a goal/question. Any spatial level that links to a different research goal can appear separately. In case there is no placename available for this, encode the information on most specific level that is there (“plein in Amersfoort”).</w:t>
+      </w:r>
+    </w:p>
+    <w:p>
+      <w:pPr>
+        <w:shd w:val="clear" w:color="auto" w:fill="F5F5F5"/>
+        <w:spacing w:after="0" w:line="285" w:lineRule="atLeast"/>
+        <w:jc w:val="left"/>
+        <w:rPr>
+          <w:rFonts w:ascii="Consolas" w:eastAsia="Times New Roman" w:hAnsi="Consolas" w:cs="Times New Roman"/>
+          <w:color w:val="333333"/>
+          <w:kern w:val="0"/>
+          <w:sz w:val="21"/>
+          <w:szCs w:val="21"/>
+          <w:lang w:eastAsia="nl-NL"/>
+          <w14:ligatures w14:val="none"/>
+        </w:rPr>
+      </w:pPr>
+      <w:r>
+        <w:rPr>
+          <w:rFonts w:ascii="Consolas" w:eastAsia="Times New Roman" w:hAnsi="Consolas" w:cs="Times New Roman"/>
+          <w:color w:val="448C27"/>
+          <w:kern w:val="0"/>
+          <w:sz w:val="21"/>
+          <w:szCs w:val="21"/>
+          <w:lang w:eastAsia="nl-NL"/>
+          <w14:ligatures w14:val="none"/>
+        </w:rPr>
+        <w:t xml:space="preserve">        </w:t>
+      </w:r>
+    </w:p>
+    <w:p>
+      <w:pPr>
+        <w:shd w:val="clear" w:color="auto" w:fill="F5F5F5"/>
+        <w:spacing w:after="0" w:line="285" w:lineRule="atLeast"/>
+        <w:jc w:val="left"/>
+        <w:rPr>
+          <w:rFonts w:ascii="Consolas" w:eastAsia="Times New Roman" w:hAnsi="Consolas" w:cs="Times New Roman"/>
+          <w:color w:val="448C27"/>
+          <w:kern w:val="0"/>
+          <w:sz w:val="21"/>
+          <w:szCs w:val="21"/>
+          <w:lang w:eastAsia="nl-NL"/>
+          <w14:ligatures w14:val="none"/>
+        </w:rPr>
+      </w:pPr>
+      <w:r>
+        <w:rPr>
+          <w:rFonts w:ascii="Consolas" w:eastAsia="Times New Roman" w:hAnsi="Consolas" w:cs="Times New Roman"/>
+          <w:color w:val="448C27"/>
+          <w:kern w:val="0"/>
+          <w:sz w:val="21"/>
+          <w:szCs w:val="21"/>
+          <w:lang w:eastAsia="nl-NL"/>
+          <w14:ligatures w14:val="none"/>
+        </w:rPr>
+        <w:t>Examples:</w:t>
+      </w:r>
+    </w:p>
+    <w:p>
+      <w:pPr>
+        <w:shd w:val="clear" w:color="auto" w:fill="F5F5F5"/>
+        <w:spacing w:after="0" w:line="285" w:lineRule="atLeast"/>
+        <w:jc w:val="left"/>
+        <w:rPr>
+          <w:rFonts w:ascii="Consolas" w:eastAsia="Times New Roman" w:hAnsi="Consolas" w:cs="Times New Roman"/>
+          <w:color w:val="448C27"/>
+          <w:kern w:val="0"/>
+          <w:sz w:val="21"/>
+          <w:szCs w:val="21"/>
+          <w:lang w:eastAsia="nl-NL"/>
+          <w14:ligatures w14:val="none"/>
+        </w:rPr>
+      </w:pPr>
+    </w:p>
+    <w:p>
+      <w:pPr>
+        <w:shd w:val="clear" w:color="auto" w:fill="F5F5F5"/>
+        <w:spacing w:after="0" w:line="285" w:lineRule="atLeast"/>
+        <w:jc w:val="left"/>
+        <w:rPr>
+          <w:rFonts w:ascii="Consolas" w:eastAsia="Times New Roman" w:hAnsi="Consolas" w:cs="Times New Roman"/>
+          <w:color w:val="448C27"/>
+          <w:kern w:val="0"/>
+          <w:sz w:val="21"/>
+          <w:szCs w:val="21"/>
+          <w:lang w:eastAsia="nl-NL"/>
+          <w14:ligatures w14:val="none"/>
+        </w:rPr>
+      </w:pPr>
+      <w:r>
+        <w:rPr>
+          <w:rFonts w:ascii="Consolas" w:eastAsia="Times New Roman" w:hAnsi="Consolas" w:cs="Times New Roman"/>
+          <w:color w:val="448C27"/>
+          <w:kern w:val="0"/>
+          <w:sz w:val="21"/>
+          <w:szCs w:val="21"/>
+          <w:lang w:eastAsia="nl-NL"/>
+          <w14:ligatures w14:val="none"/>
+        </w:rPr>
+        <w:t>Example 1:</w:t>
+      </w:r>
+    </w:p>
+    <w:p>
+      <w:pPr>
+        <w:shd w:val="clear" w:color="auto" w:fill="F5F5F5"/>
+        <w:spacing w:after="0" w:line="285" w:lineRule="atLeast"/>
+        <w:jc w:val="left"/>
+        <w:rPr>
+          <w:rFonts w:ascii="Consolas" w:eastAsia="Times New Roman" w:hAnsi="Consolas" w:cs="Times New Roman"/>
+          <w:color w:val="747474" w:themeColor="background2" w:themeShade="80"/>
+          <w:kern w:val="0"/>
+          <w:sz w:val="21"/>
+          <w:szCs w:val="21"/>
+          <w:lang w:eastAsia="nl-NL"/>
+          <w14:ligatures w14:val="none"/>
+        </w:rPr>
+      </w:pPr>
+      <w:r>
+        <w:rPr>
+          <w:rFonts w:ascii="Consolas" w:eastAsia="Times New Roman" w:hAnsi="Consolas" w:cs="Times New Roman"/>
+          <w:color w:val="747474" w:themeColor="background2" w:themeShade="80"/>
+          <w:kern w:val="0"/>
+          <w:sz w:val="21"/>
+          <w:szCs w:val="21"/>
+          <w:lang w:eastAsia="nl-NL"/>
+          <w14:ligatures w14:val="none"/>
+        </w:rPr>
+        <w:t>[Text of training thesis 1]</w:t>
+      </w:r>
+    </w:p>
+    <w:p>
+      <w:pPr>
+        <w:shd w:val="clear" w:color="auto" w:fill="F5F5F5"/>
+        <w:spacing w:after="0" w:line="285" w:lineRule="atLeast"/>
+        <w:jc w:val="left"/>
+        <w:rPr>
+          <w:rFonts w:ascii="Consolas" w:eastAsia="Times New Roman" w:hAnsi="Consolas" w:cs="Times New Roman"/>
+          <w:color w:val="448C27"/>
+          <w:kern w:val="0"/>
+          <w:sz w:val="21"/>
+          <w:szCs w:val="21"/>
+          <w:lang w:eastAsia="nl-NL"/>
+          <w14:ligatures w14:val="none"/>
+        </w:rPr>
+      </w:pPr>
+    </w:p>
+    <w:p>
+      <w:pPr>
+        <w:shd w:val="clear" w:color="auto" w:fill="F5F5F5"/>
+        <w:spacing w:after="0" w:line="285" w:lineRule="atLeast"/>
+        <w:jc w:val="left"/>
+        <w:rPr>
+          <w:rFonts w:ascii="Consolas" w:eastAsia="Times New Roman" w:hAnsi="Consolas" w:cs="Times New Roman"/>
+          <w:color w:val="448C27"/>
+          <w:kern w:val="0"/>
+          <w:sz w:val="21"/>
+          <w:szCs w:val="21"/>
+          <w:lang w:eastAsia="nl-NL"/>
+          <w14:ligatures w14:val="none"/>
+        </w:rPr>
+      </w:pPr>
+      <w:r>
+        <w:rPr>
+          <w:rFonts w:ascii="Consolas" w:eastAsia="Times New Roman" w:hAnsi="Consolas" w:cs="Times New Roman"/>
+          <w:color w:val="448C27"/>
+          <w:kern w:val="0"/>
+          <w:sz w:val="21"/>
+          <w:szCs w:val="21"/>
+          <w:lang w:eastAsia="nl-NL"/>
+          <w14:ligatures w14:val="none"/>
+        </w:rPr>
+        <w:t>Example 2:</w:t>
+      </w:r>
+    </w:p>
+    <w:p>
+      <w:pPr>
+        <w:shd w:val="clear" w:color="auto" w:fill="F5F5F5"/>
+        <w:spacing w:after="0" w:line="285" w:lineRule="atLeast"/>
+        <w:jc w:val="left"/>
+        <w:rPr>
+          <w:rFonts w:ascii="Consolas" w:eastAsia="Times New Roman" w:hAnsi="Consolas" w:cs="Times New Roman"/>
+          <w:color w:val="448C27"/>
+          <w:kern w:val="0"/>
+          <w:sz w:val="21"/>
+          <w:szCs w:val="21"/>
+          <w:lang w:eastAsia="nl-NL"/>
+          <w14:ligatures w14:val="none"/>
+        </w:rPr>
+      </w:pPr>
+    </w:p>
+    <w:p>
+      <w:pPr>
+        <w:shd w:val="clear" w:color="auto" w:fill="F5F5F5"/>
+        <w:spacing w:after="0" w:line="285" w:lineRule="atLeast"/>
+        <w:jc w:val="left"/>
+        <w:rPr>
+          <w:rFonts w:ascii="Consolas" w:eastAsia="Times New Roman" w:hAnsi="Consolas" w:cs="Times New Roman"/>
+          <w:color w:val="747474" w:themeColor="background2" w:themeShade="80"/>
+          <w:kern w:val="0"/>
+          <w:sz w:val="21"/>
+          <w:szCs w:val="21"/>
+          <w:lang w:eastAsia="nl-NL"/>
+          <w14:ligatures w14:val="none"/>
+        </w:rPr>
+      </w:pPr>
+      <w:r>
+        <w:rPr>
+          <w:rFonts w:ascii="Consolas" w:eastAsia="Times New Roman" w:hAnsi="Consolas" w:cs="Times New Roman"/>
+          <w:color w:val="747474" w:themeColor="background2" w:themeShade="80"/>
+          <w:kern w:val="0"/>
+          <w:sz w:val="21"/>
+          <w:szCs w:val="21"/>
+          <w:lang w:eastAsia="nl-NL"/>
+          <w14:ligatures w14:val="none"/>
+        </w:rPr>
+        <w:t>[Text of training thesis 2]</w:t>
+      </w:r>
+    </w:p>
+    <w:p>
+      <w:pPr>
+        <w:shd w:val="clear" w:color="auto" w:fill="F5F5F5"/>
+        <w:spacing w:after="0" w:line="285" w:lineRule="atLeast"/>
+        <w:jc w:val="left"/>
+        <w:rPr>
+          <w:rFonts w:ascii="Consolas" w:eastAsia="Times New Roman" w:hAnsi="Consolas" w:cs="Times New Roman"/>
+          <w:color w:val="333333"/>
+          <w:kern w:val="0"/>
+          <w:sz w:val="21"/>
+          <w:szCs w:val="21"/>
+          <w:lang w:eastAsia="nl-NL"/>
+          <w14:ligatures w14:val="none"/>
+        </w:rPr>
+      </w:pPr>
+    </w:p>
+    <w:p>
+      <w:pPr>
+        <w:shd w:val="clear" w:color="auto" w:fill="F5F5F5"/>
+        <w:spacing w:after="0" w:line="285" w:lineRule="atLeast"/>
+        <w:jc w:val="left"/>
+        <w:rPr>
+          <w:rFonts w:ascii="Consolas" w:eastAsia="Times New Roman" w:hAnsi="Consolas" w:cs="Times New Roman"/>
+          <w:color w:val="333333"/>
+          <w:kern w:val="0"/>
+          <w:sz w:val="21"/>
+          <w:szCs w:val="21"/>
+          <w:lang w:eastAsia="nl-NL"/>
+          <w14:ligatures w14:val="none"/>
+        </w:rPr>
+      </w:pPr>
+    </w:p>
+    <w:p>
+      <w:pPr>
+        <w:shd w:val="clear" w:color="auto" w:fill="F5F5F5"/>
+        <w:spacing w:after="0" w:line="285" w:lineRule="atLeast"/>
+        <w:jc w:val="left"/>
+        <w:rPr>
+          <w:rFonts w:ascii="Consolas" w:eastAsia="Times New Roman" w:hAnsi="Consolas" w:cs="Times New Roman"/>
+          <w:color w:val="333333"/>
+          <w:kern w:val="0"/>
+          <w:sz w:val="21"/>
+          <w:szCs w:val="21"/>
+          <w:lang w:eastAsia="nl-NL"/>
+          <w14:ligatures w14:val="none"/>
+        </w:rPr>
+      </w:pPr>
+      <w:r>
+        <w:rPr>
+          <w:rFonts w:ascii="Consolas" w:eastAsia="Times New Roman" w:hAnsi="Consolas" w:cs="Times New Roman"/>
+          <w:color w:val="448C27"/>
+          <w:kern w:val="0"/>
+          <w:sz w:val="21"/>
+          <w:szCs w:val="21"/>
+          <w:lang w:eastAsia="nl-NL"/>
+          <w14:ligatures w14:val="none"/>
+        </w:rPr>
+        <w:t>Please annotated the following student thesis:</w:t>
+      </w:r>
+    </w:p>
+    <w:p>
+      <w:pPr>
+        <w:shd w:val="clear" w:color="auto" w:fill="F5F5F5"/>
+        <w:spacing w:after="0" w:line="285" w:lineRule="atLeast"/>
+        <w:jc w:val="left"/>
+        <w:rPr>
+          <w:rFonts w:ascii="Consolas" w:eastAsia="Times New Roman" w:hAnsi="Consolas" w:cs="Times New Roman"/>
+          <w:color w:val="333333"/>
+          <w:kern w:val="0"/>
+          <w:sz w:val="21"/>
+          <w:szCs w:val="21"/>
+          <w:lang w:eastAsia="nl-NL"/>
+          <w14:ligatures w14:val="none"/>
+        </w:rPr>
+      </w:pPr>
+    </w:p>
+    <w:p>
+      <w:pPr>
+        <w:shd w:val="clear" w:color="auto" w:fill="F5F5F5"/>
+        <w:spacing w:after="0" w:line="285" w:lineRule="atLeast"/>
+        <w:jc w:val="left"/>
+        <w:rPr>
+          <w:rFonts w:ascii="Consolas" w:eastAsia="Times New Roman" w:hAnsi="Consolas" w:cs="Times New Roman"/>
+          <w:color w:val="747474" w:themeColor="background2" w:themeShade="80"/>
+          <w:kern w:val="0"/>
+          <w:sz w:val="21"/>
+          <w:szCs w:val="21"/>
+          <w:lang w:eastAsia="nl-NL"/>
+          <w14:ligatures w14:val="none"/>
+        </w:rPr>
+      </w:pPr>
+      <w:r>
+        <w:rPr>
+          <w:rFonts w:ascii="Consolas" w:eastAsia="Times New Roman" w:hAnsi="Consolas" w:cs="Times New Roman"/>
+          <w:color w:val="747474" w:themeColor="background2" w:themeShade="80"/>
+          <w:kern w:val="0"/>
+          <w:sz w:val="21"/>
+          <w:szCs w:val="21"/>
+          <w:lang w:eastAsia="nl-NL"/>
+          <w14:ligatures w14:val="none"/>
+        </w:rPr>
+        <w:t xml:space="preserve">[Text of </w:t>
+      </w:r>
+      <w:r>
+        <w:rPr>
+          <w:rFonts w:ascii="Consolas" w:eastAsia="Times New Roman" w:hAnsi="Consolas" w:cs="Times New Roman"/>
+          <w:color w:val="747474" w:themeColor="background2" w:themeShade="80"/>
+          <w:kern w:val="0"/>
+          <w:sz w:val="21"/>
+          <w:szCs w:val="21"/>
+          <w:lang w:eastAsia="nl-NL"/>
+          <w14:ligatures w14:val="none"/>
+        </w:rPr>
+        <w:t>Evaluation thesis</w:t>
+      </w:r>
+      <w:r>
+        <w:rPr>
+          <w:rFonts w:ascii="Consolas" w:eastAsia="Times New Roman" w:hAnsi="Consolas" w:cs="Times New Roman"/>
+          <w:color w:val="747474" w:themeColor="background2" w:themeShade="80"/>
+          <w:kern w:val="0"/>
+          <w:sz w:val="21"/>
+          <w:szCs w:val="21"/>
+          <w:lang w:eastAsia="nl-NL"/>
+          <w14:ligatures w14:val="none"/>
+        </w:rPr>
+        <w:t>]</w:t>
+      </w:r>
+    </w:p>
+    <w:p>
+      <w:pPr>
+        <w:shd w:val="clear" w:color="auto" w:fill="F5F5F5"/>
+        <w:spacing w:after="0" w:line="285" w:lineRule="atLeast"/>
+        <w:jc w:val="left"/>
+        <w:rPr>
+          <w:rFonts w:ascii="Consolas" w:eastAsia="Times New Roman" w:hAnsi="Consolas" w:cs="Times New Roman"/>
+          <w:color w:val="333333"/>
+          <w:kern w:val="0"/>
+          <w:sz w:val="21"/>
+          <w:szCs w:val="21"/>
+          <w:lang w:eastAsia="nl-NL"/>
+          <w14:ligatures w14:val="none"/>
+        </w:rPr>
+      </w:pPr>
+    </w:p>
+    <w:p>
+      <w:pPr>
+        <w:shd w:val="clear" w:color="auto" w:fill="F5F5F5"/>
+        <w:spacing w:after="0" w:line="285" w:lineRule="atLeast"/>
+        <w:jc w:val="left"/>
+        <w:rPr>
+          <w:rFonts w:ascii="Consolas" w:eastAsia="Times New Roman" w:hAnsi="Consolas" w:cs="Times New Roman"/>
+          <w:color w:val="333333"/>
+          <w:kern w:val="0"/>
+          <w:sz w:val="21"/>
+          <w:szCs w:val="21"/>
+          <w:lang w:eastAsia="nl-NL"/>
+          <w14:ligatures w14:val="none"/>
+        </w:rPr>
+      </w:pPr>
+      <w:r>
+        <w:rPr>
+          <w:rFonts w:ascii="Consolas" w:eastAsia="Times New Roman" w:hAnsi="Consolas" w:cs="Times New Roman"/>
+          <w:color w:val="448C27"/>
+          <w:kern w:val="0"/>
+          <w:sz w:val="21"/>
+          <w:szCs w:val="21"/>
+          <w:lang w:eastAsia="nl-NL"/>
+          <w14:ligatures w14:val="none"/>
+        </w:rPr>
+        <w:t>"""</w:t>
+      </w:r>
+    </w:p>
+    <w:p>
+      <w:pPr>
+        <w:spacing w:line="276" w:lineRule="auto"/>
+      </w:pPr>
+    </w:p>
+    <w:p>
+      <w:pPr>
+        <w:spacing w:line="276" w:lineRule="auto"/>
+      </w:pPr>
+    </w:p>
+    <w:p>
+      <w:pPr>
+        <w:spacing w:line="276" w:lineRule="auto"/>
+      </w:pPr>
+      <w:r>
+        <w:t>Zero-shot prompt:</w:t>
+      </w:r>
+    </w:p>
+    <w:p>
+      <w:pPr>
+        <w:shd w:val="clear" w:color="auto" w:fill="F5F5F5"/>
+        <w:spacing w:after="0" w:line="285" w:lineRule="atLeast"/>
+        <w:jc w:val="left"/>
+        <w:rPr>
+          <w:rFonts w:ascii="Consolas" w:eastAsia="Times New Roman" w:hAnsi="Consolas" w:cs="Times New Roman"/>
+          <w:color w:val="333333"/>
+          <w:kern w:val="0"/>
+          <w:sz w:val="21"/>
+          <w:szCs w:val="21"/>
+          <w:lang w:eastAsia="nl-NL"/>
+          <w14:ligatures w14:val="none"/>
+        </w:rPr>
+      </w:pPr>
+      <w:r>
+        <w:rPr>
+          <w:rFonts w:ascii="Consolas" w:eastAsia="Times New Roman" w:hAnsi="Consolas" w:cs="Times New Roman"/>
+          <w:color w:val="448C27"/>
+          <w:kern w:val="0"/>
+          <w:sz w:val="21"/>
+          <w:szCs w:val="21"/>
+          <w:lang w:eastAsia="nl-NL"/>
+          <w14:ligatures w14:val="none"/>
+        </w:rPr>
+        <w:t>Named Entity Recognition task in Dutch.</w:t>
+      </w:r>
+    </w:p>
+    <w:p>
+      <w:pPr>
+        <w:shd w:val="clear" w:color="auto" w:fill="F5F5F5"/>
+        <w:spacing w:after="0" w:line="285" w:lineRule="atLeast"/>
+        <w:jc w:val="left"/>
+        <w:rPr>
+          <w:rFonts w:ascii="Consolas" w:eastAsia="Times New Roman" w:hAnsi="Consolas" w:cs="Times New Roman"/>
+          <w:color w:val="333333"/>
+          <w:kern w:val="0"/>
+          <w:sz w:val="21"/>
+          <w:szCs w:val="21"/>
+          <w:lang w:eastAsia="nl-NL"/>
+          <w14:ligatures w14:val="none"/>
+        </w:rPr>
+      </w:pPr>
+    </w:p>
+    <w:p>
+      <w:pPr>
+        <w:shd w:val="clear" w:color="auto" w:fill="F5F5F5"/>
+        <w:spacing w:after="0" w:line="285" w:lineRule="atLeast"/>
+        <w:jc w:val="left"/>
+        <w:rPr>
+          <w:rFonts w:ascii="Consolas" w:eastAsia="Times New Roman" w:hAnsi="Consolas" w:cs="Times New Roman"/>
+          <w:color w:val="333333"/>
+          <w:kern w:val="0"/>
+          <w:sz w:val="21"/>
+          <w:szCs w:val="21"/>
+          <w:lang w:eastAsia="nl-NL"/>
+          <w14:ligatures w14:val="none"/>
+        </w:rPr>
+      </w:pPr>
+      <w:r>
+        <w:rPr>
+          <w:rFonts w:ascii="Consolas" w:eastAsia="Times New Roman" w:hAnsi="Consolas" w:cs="Times New Roman"/>
+          <w:color w:val="448C27"/>
+          <w:kern w:val="0"/>
+          <w:sz w:val="21"/>
+          <w:szCs w:val="21"/>
+          <w:lang w:eastAsia="nl-NL"/>
+          <w14:ligatures w14:val="none"/>
+        </w:rPr>
+        <w:t>Label each word in this human-geography thesis as a title (Title of the thesis), author(Author of the thesis), issued (Time of publication), spatial (The spatial extent, study area or spatial coverage of the entire thesis, given as placenames or place descriptions),</w:t>
+      </w:r>
+      <w:r>
+        <w:rPr>
+          <w:rFonts w:ascii="Consolas" w:eastAsia="Times New Roman" w:hAnsi="Consolas" w:cs="Times New Roman"/>
+          <w:color w:val="333333"/>
+          <w:kern w:val="0"/>
+          <w:sz w:val="21"/>
+          <w:szCs w:val="21"/>
+          <w:lang w:eastAsia="nl-NL"/>
+          <w14:ligatures w14:val="none"/>
+        </w:rPr>
+        <w:t xml:space="preserve"> </w:t>
+      </w:r>
+      <w:r>
+        <w:rPr>
+          <w:rFonts w:ascii="Consolas" w:eastAsia="Times New Roman" w:hAnsi="Consolas" w:cs="Times New Roman"/>
+          <w:color w:val="448C27"/>
+          <w:kern w:val="0"/>
+          <w:sz w:val="21"/>
+          <w:szCs w:val="21"/>
+          <w:lang w:eastAsia="nl-NL"/>
+          <w14:ligatures w14:val="none"/>
+        </w:rPr>
+        <w:t xml:space="preserve">subject (Concept that is the main subject of the thesis), </w:t>
+      </w:r>
+      <w:proofErr w:type="spellStart"/>
+      <w:r>
+        <w:rPr>
+          <w:rFonts w:ascii="Consolas" w:eastAsia="Times New Roman" w:hAnsi="Consolas" w:cs="Times New Roman"/>
+          <w:color w:val="448C27"/>
+          <w:kern w:val="0"/>
+          <w:sz w:val="21"/>
+          <w:szCs w:val="21"/>
+          <w:lang w:eastAsia="nl-NL"/>
+          <w14:ligatures w14:val="none"/>
+        </w:rPr>
+        <w:t>inGroup</w:t>
+      </w:r>
+      <w:proofErr w:type="spellEnd"/>
+      <w:r>
+        <w:rPr>
+          <w:rFonts w:ascii="Consolas" w:eastAsia="Times New Roman" w:hAnsi="Consolas" w:cs="Times New Roman"/>
+          <w:color w:val="448C27"/>
+          <w:kern w:val="0"/>
+          <w:sz w:val="21"/>
+          <w:szCs w:val="21"/>
+          <w:lang w:eastAsia="nl-NL"/>
+          <w14:ligatures w14:val="none"/>
+        </w:rPr>
+        <w:t xml:space="preserve"> (the group of persons studied), or as O (empty label). Return it as a JSON, where each key is a label and each value is a list of entities that have that label.</w:t>
+      </w:r>
+      <w:r>
+        <w:rPr>
+          <w:rFonts w:ascii="Consolas" w:eastAsia="Times New Roman" w:hAnsi="Consolas" w:cs="Times New Roman"/>
+          <w:color w:val="333333"/>
+          <w:kern w:val="0"/>
+          <w:sz w:val="21"/>
+          <w:szCs w:val="21"/>
+          <w:lang w:eastAsia="nl-NL"/>
+          <w14:ligatures w14:val="none"/>
+        </w:rPr>
+        <w:t xml:space="preserve"> </w:t>
+      </w:r>
+      <w:r>
+        <w:rPr>
+          <w:rFonts w:ascii="Consolas" w:eastAsia="Times New Roman" w:hAnsi="Consolas" w:cs="Times New Roman"/>
+          <w:color w:val="448C27"/>
+          <w:kern w:val="0"/>
+          <w:sz w:val="21"/>
+          <w:szCs w:val="21"/>
+          <w:lang w:eastAsia="nl-NL"/>
+          <w14:ligatures w14:val="none"/>
+        </w:rPr>
+        <w:t>Only extract entities that are in the text. Follow the annotation rules.</w:t>
+      </w:r>
+    </w:p>
+    <w:p>
+      <w:pPr>
+        <w:shd w:val="clear" w:color="auto" w:fill="F5F5F5"/>
+        <w:spacing w:after="0" w:line="285" w:lineRule="atLeast"/>
+        <w:jc w:val="left"/>
+        <w:rPr>
+          <w:rFonts w:ascii="Consolas" w:eastAsia="Times New Roman" w:hAnsi="Consolas" w:cs="Times New Roman"/>
+          <w:color w:val="333333"/>
+          <w:kern w:val="0"/>
+          <w:sz w:val="21"/>
+          <w:szCs w:val="21"/>
+          <w:lang w:eastAsia="nl-NL"/>
+          <w14:ligatures w14:val="none"/>
+        </w:rPr>
+      </w:pPr>
+      <w:r>
+        <w:rPr>
+          <w:rFonts w:ascii="Consolas" w:eastAsia="Times New Roman" w:hAnsi="Consolas" w:cs="Times New Roman"/>
+          <w:color w:val="448C27"/>
+          <w:kern w:val="0"/>
+          <w:sz w:val="21"/>
+          <w:szCs w:val="21"/>
+          <w:lang w:eastAsia="nl-NL"/>
+          <w14:ligatures w14:val="none"/>
+        </w:rPr>
+        <w:t xml:space="preserve">        </w:t>
+      </w:r>
+    </w:p>
+    <w:p>
+      <w:pPr>
+        <w:shd w:val="clear" w:color="auto" w:fill="F5F5F5"/>
+        <w:spacing w:after="0" w:line="285" w:lineRule="atLeast"/>
+        <w:jc w:val="left"/>
+        <w:rPr>
+          <w:rFonts w:ascii="Consolas" w:eastAsia="Times New Roman" w:hAnsi="Consolas" w:cs="Times New Roman"/>
+          <w:color w:val="333333"/>
+          <w:kern w:val="0"/>
+          <w:sz w:val="21"/>
+          <w:szCs w:val="21"/>
+          <w:lang w:eastAsia="nl-NL"/>
+          <w14:ligatures w14:val="none"/>
+        </w:rPr>
+      </w:pPr>
+      <w:r>
+        <w:rPr>
+          <w:rFonts w:ascii="Consolas" w:eastAsia="Times New Roman" w:hAnsi="Consolas" w:cs="Times New Roman"/>
+          <w:color w:val="448C27"/>
+          <w:kern w:val="0"/>
+          <w:sz w:val="21"/>
+          <w:szCs w:val="21"/>
+          <w:lang w:eastAsia="nl-NL"/>
+          <w14:ligatures w14:val="none"/>
+        </w:rPr>
+        <w:t>Annotation rules:</w:t>
+      </w:r>
+    </w:p>
+    <w:p>
+      <w:pPr>
+        <w:shd w:val="clear" w:color="auto" w:fill="F5F5F5"/>
+        <w:spacing w:after="0" w:line="285" w:lineRule="atLeast"/>
+        <w:jc w:val="left"/>
+        <w:rPr>
+          <w:rFonts w:ascii="Consolas" w:eastAsia="Times New Roman" w:hAnsi="Consolas" w:cs="Times New Roman"/>
+          <w:color w:val="333333"/>
+          <w:kern w:val="0"/>
+          <w:sz w:val="21"/>
+          <w:szCs w:val="21"/>
+          <w:lang w:eastAsia="nl-NL"/>
+          <w14:ligatures w14:val="none"/>
+        </w:rPr>
+      </w:pPr>
+    </w:p>
+    <w:p>
+      <w:pPr>
+        <w:shd w:val="clear" w:color="auto" w:fill="F5F5F5"/>
+        <w:spacing w:after="0" w:line="285" w:lineRule="atLeast"/>
+        <w:jc w:val="left"/>
+        <w:rPr>
+          <w:rFonts w:ascii="Consolas" w:eastAsia="Times New Roman" w:hAnsi="Consolas" w:cs="Times New Roman"/>
+          <w:color w:val="333333"/>
+          <w:kern w:val="0"/>
+          <w:sz w:val="21"/>
+          <w:szCs w:val="21"/>
+          <w:lang w:eastAsia="nl-NL"/>
+          <w14:ligatures w14:val="none"/>
+        </w:rPr>
+      </w:pPr>
+      <w:r>
+        <w:rPr>
+          <w:rFonts w:ascii="Consolas" w:eastAsia="Times New Roman" w:hAnsi="Consolas" w:cs="Times New Roman"/>
+          <w:color w:val="448C27"/>
+          <w:kern w:val="0"/>
+          <w:sz w:val="21"/>
+          <w:szCs w:val="21"/>
+          <w:lang w:eastAsia="nl-NL"/>
+          <w14:ligatures w14:val="none"/>
+        </w:rPr>
+        <w:t xml:space="preserve">• Don’t tag exhaustively, but only the first 5 mentions (e.g. a particular place, or a particular method) of any given concept in those sections that should be searched </w:t>
+      </w:r>
+    </w:p>
+    <w:p>
+      <w:pPr>
+        <w:shd w:val="clear" w:color="auto" w:fill="F5F5F5"/>
+        <w:spacing w:after="0" w:line="285" w:lineRule="atLeast"/>
+        <w:jc w:val="left"/>
+        <w:rPr>
+          <w:rFonts w:ascii="Consolas" w:eastAsia="Times New Roman" w:hAnsi="Consolas" w:cs="Times New Roman"/>
+          <w:color w:val="333333"/>
+          <w:kern w:val="0"/>
+          <w:sz w:val="21"/>
+          <w:szCs w:val="21"/>
+          <w:lang w:eastAsia="nl-NL"/>
+          <w14:ligatures w14:val="none"/>
+        </w:rPr>
+      </w:pPr>
+      <w:r>
+        <w:rPr>
+          <w:rFonts w:ascii="Consolas" w:eastAsia="Times New Roman" w:hAnsi="Consolas" w:cs="Times New Roman"/>
+          <w:color w:val="448C27"/>
+          <w:kern w:val="0"/>
+          <w:sz w:val="21"/>
+          <w:szCs w:val="21"/>
+          <w:lang w:eastAsia="nl-NL"/>
+          <w14:ligatures w14:val="none"/>
+        </w:rPr>
+        <w:t>• Restrict search to particular sections: Don’t use TOC, no prefaces. Focus on the main sections (introduction/method/conclusion). Avoid using sections literature review, background, results, or TOC or literature list</w:t>
+      </w:r>
+    </w:p>
+    <w:p>
+      <w:pPr>
+        <w:shd w:val="clear" w:color="auto" w:fill="F5F5F5"/>
+        <w:spacing w:after="0" w:line="285" w:lineRule="atLeast"/>
+        <w:jc w:val="left"/>
+        <w:rPr>
+          <w:rFonts w:ascii="Consolas" w:eastAsia="Times New Roman" w:hAnsi="Consolas" w:cs="Times New Roman"/>
+          <w:color w:val="333333"/>
+          <w:kern w:val="0"/>
+          <w:sz w:val="21"/>
+          <w:szCs w:val="21"/>
+          <w:lang w:eastAsia="nl-NL"/>
+          <w14:ligatures w14:val="none"/>
+        </w:rPr>
+      </w:pPr>
+      <w:r>
+        <w:rPr>
+          <w:rFonts w:ascii="Consolas" w:eastAsia="Times New Roman" w:hAnsi="Consolas" w:cs="Times New Roman"/>
+          <w:color w:val="448C27"/>
+          <w:kern w:val="0"/>
+          <w:sz w:val="21"/>
+          <w:szCs w:val="21"/>
+          <w:lang w:eastAsia="nl-NL"/>
+          <w14:ligatures w14:val="none"/>
+        </w:rPr>
+        <w:t>• If several different concepts are mentioned in a sentence, annotate them separately</w:t>
+      </w:r>
+    </w:p>
+    <w:p>
+      <w:pPr>
+        <w:shd w:val="clear" w:color="auto" w:fill="F5F5F5"/>
+        <w:spacing w:after="0" w:line="285" w:lineRule="atLeast"/>
+        <w:jc w:val="left"/>
+        <w:rPr>
+          <w:rFonts w:ascii="Consolas" w:eastAsia="Times New Roman" w:hAnsi="Consolas" w:cs="Times New Roman"/>
+          <w:color w:val="333333"/>
+          <w:kern w:val="0"/>
+          <w:sz w:val="21"/>
+          <w:szCs w:val="21"/>
+          <w:lang w:eastAsia="nl-NL"/>
+          <w14:ligatures w14:val="none"/>
+        </w:rPr>
+      </w:pPr>
+      <w:r>
+        <w:rPr>
+          <w:rFonts w:ascii="Consolas" w:eastAsia="Times New Roman" w:hAnsi="Consolas" w:cs="Times New Roman"/>
+          <w:color w:val="448C27"/>
+          <w:kern w:val="0"/>
+          <w:sz w:val="21"/>
+          <w:szCs w:val="21"/>
+          <w:lang w:eastAsia="nl-NL"/>
+          <w14:ligatures w14:val="none"/>
+        </w:rPr>
+        <w:t xml:space="preserve">• </w:t>
+      </w:r>
+      <w:proofErr w:type="spellStart"/>
+      <w:r>
+        <w:rPr>
+          <w:rFonts w:ascii="Consolas" w:eastAsia="Times New Roman" w:hAnsi="Consolas" w:cs="Times New Roman"/>
+          <w:color w:val="448C27"/>
+          <w:kern w:val="0"/>
+          <w:sz w:val="21"/>
+          <w:szCs w:val="21"/>
+          <w:lang w:eastAsia="nl-NL"/>
+          <w14:ligatures w14:val="none"/>
+        </w:rPr>
+        <w:t>inGroup</w:t>
+      </w:r>
+      <w:proofErr w:type="spellEnd"/>
+      <w:r>
+        <w:rPr>
+          <w:rFonts w:ascii="Consolas" w:eastAsia="Times New Roman" w:hAnsi="Consolas" w:cs="Times New Roman"/>
+          <w:color w:val="448C27"/>
+          <w:kern w:val="0"/>
+          <w:sz w:val="21"/>
+          <w:szCs w:val="21"/>
+          <w:lang w:eastAsia="nl-NL"/>
+          <w14:ligatures w14:val="none"/>
+        </w:rPr>
+        <w:t>: should be specific for the research design</w:t>
+      </w:r>
+    </w:p>
+    <w:p>
+      <w:pPr>
+        <w:shd w:val="clear" w:color="auto" w:fill="F5F5F5"/>
+        <w:spacing w:after="0" w:line="285" w:lineRule="atLeast"/>
+        <w:jc w:val="left"/>
+        <w:rPr>
+          <w:rFonts w:ascii="Consolas" w:eastAsia="Times New Roman" w:hAnsi="Consolas" w:cs="Times New Roman"/>
+          <w:color w:val="333333"/>
+          <w:kern w:val="0"/>
+          <w:sz w:val="21"/>
+          <w:szCs w:val="21"/>
+          <w:lang w:eastAsia="nl-NL"/>
+          <w14:ligatures w14:val="none"/>
+        </w:rPr>
+      </w:pPr>
+      <w:r>
+        <w:rPr>
+          <w:rFonts w:ascii="Consolas" w:eastAsia="Times New Roman" w:hAnsi="Consolas" w:cs="Times New Roman"/>
+          <w:color w:val="448C27"/>
+          <w:kern w:val="0"/>
+          <w:sz w:val="21"/>
+          <w:szCs w:val="21"/>
+          <w:lang w:eastAsia="nl-NL"/>
+          <w14:ligatures w14:val="none"/>
+        </w:rPr>
+        <w:t>• Subject: Leave out subjects unless there is explicitly a conceptual model (key-concepts)</w:t>
+      </w:r>
+    </w:p>
+    <w:p>
+      <w:pPr>
+        <w:shd w:val="clear" w:color="auto" w:fill="F5F5F5"/>
+        <w:spacing w:after="0" w:line="285" w:lineRule="atLeast"/>
+        <w:jc w:val="left"/>
+        <w:rPr>
+          <w:rFonts w:ascii="Consolas" w:eastAsia="Times New Roman" w:hAnsi="Consolas" w:cs="Times New Roman"/>
+          <w:color w:val="333333"/>
+          <w:kern w:val="0"/>
+          <w:sz w:val="21"/>
+          <w:szCs w:val="21"/>
+          <w:lang w:eastAsia="nl-NL"/>
+          <w14:ligatures w14:val="none"/>
+        </w:rPr>
+      </w:pPr>
+      <w:r>
+        <w:rPr>
+          <w:rFonts w:ascii="Consolas" w:eastAsia="Times New Roman" w:hAnsi="Consolas" w:cs="Times New Roman"/>
+          <w:color w:val="448C27"/>
+          <w:kern w:val="0"/>
+          <w:sz w:val="21"/>
+          <w:szCs w:val="21"/>
+          <w:lang w:eastAsia="nl-NL"/>
+          <w14:ligatures w14:val="none"/>
+        </w:rPr>
+        <w:t>• Spatial: the largest extent of the research area related to a goal/question. Any spatial level that links to a different research goal can appear separately. In case there is no placename available for this, encode the information on most specific level that is there (“plein in Amersfoort”).</w:t>
+      </w:r>
+    </w:p>
+    <w:p>
+      <w:pPr>
+        <w:shd w:val="clear" w:color="auto" w:fill="F5F5F5"/>
+        <w:spacing w:after="0" w:line="285" w:lineRule="atLeast"/>
+        <w:jc w:val="left"/>
+        <w:rPr>
+          <w:rFonts w:ascii="Consolas" w:eastAsia="Times New Roman" w:hAnsi="Consolas" w:cs="Times New Roman"/>
+          <w:color w:val="333333"/>
+          <w:kern w:val="0"/>
+          <w:sz w:val="21"/>
+          <w:szCs w:val="21"/>
+          <w:lang w:eastAsia="nl-NL"/>
+          <w14:ligatures w14:val="none"/>
+        </w:rPr>
+      </w:pPr>
+    </w:p>
+    <w:p>
+      <w:pPr>
+        <w:shd w:val="clear" w:color="auto" w:fill="F5F5F5"/>
+        <w:spacing w:after="0" w:line="285" w:lineRule="atLeast"/>
+        <w:jc w:val="left"/>
+        <w:rPr>
+          <w:rFonts w:ascii="Consolas" w:eastAsia="Times New Roman" w:hAnsi="Consolas" w:cs="Times New Roman"/>
+          <w:color w:val="333333"/>
+          <w:kern w:val="0"/>
+          <w:sz w:val="21"/>
+          <w:szCs w:val="21"/>
+          <w:lang w:eastAsia="nl-NL"/>
+          <w14:ligatures w14:val="none"/>
+        </w:rPr>
+      </w:pPr>
+      <w:r>
+        <w:rPr>
+          <w:rFonts w:ascii="Consolas" w:eastAsia="Times New Roman" w:hAnsi="Consolas" w:cs="Times New Roman"/>
+          <w:color w:val="448C27"/>
+          <w:kern w:val="0"/>
+          <w:sz w:val="21"/>
+          <w:szCs w:val="21"/>
+          <w:lang w:eastAsia="nl-NL"/>
+          <w14:ligatures w14:val="none"/>
+        </w:rPr>
+        <w:t>Please annotated the following student thesis:</w:t>
+      </w:r>
+    </w:p>
+    <w:p>
+      <w:pPr>
+        <w:shd w:val="clear" w:color="auto" w:fill="F5F5F5"/>
+        <w:spacing w:after="0" w:line="285" w:lineRule="atLeast"/>
+        <w:jc w:val="left"/>
+        <w:rPr>
+          <w:rFonts w:ascii="Consolas" w:eastAsia="Times New Roman" w:hAnsi="Consolas" w:cs="Times New Roman"/>
+          <w:color w:val="333333"/>
+          <w:kern w:val="0"/>
+          <w:sz w:val="21"/>
+          <w:szCs w:val="21"/>
+          <w:lang w:eastAsia="nl-NL"/>
+          <w14:ligatures w14:val="none"/>
+        </w:rPr>
+      </w:pPr>
+    </w:p>
+    <w:p>
+      <w:pPr>
+        <w:shd w:val="clear" w:color="auto" w:fill="F5F5F5"/>
+        <w:spacing w:after="0" w:line="285" w:lineRule="atLeast"/>
+        <w:jc w:val="left"/>
+        <w:rPr>
+          <w:rFonts w:ascii="Consolas" w:eastAsia="Times New Roman" w:hAnsi="Consolas" w:cs="Times New Roman"/>
+          <w:color w:val="747474" w:themeColor="background2" w:themeShade="80"/>
+          <w:kern w:val="0"/>
+          <w:sz w:val="21"/>
+          <w:szCs w:val="21"/>
+          <w:lang w:eastAsia="nl-NL"/>
+          <w14:ligatures w14:val="none"/>
+        </w:rPr>
+      </w:pPr>
+      <w:r>
+        <w:rPr>
+          <w:rFonts w:ascii="Consolas" w:eastAsia="Times New Roman" w:hAnsi="Consolas" w:cs="Times New Roman"/>
+          <w:color w:val="747474" w:themeColor="background2" w:themeShade="80"/>
+          <w:kern w:val="0"/>
+          <w:sz w:val="21"/>
+          <w:szCs w:val="21"/>
+          <w:lang w:eastAsia="nl-NL"/>
+          <w14:ligatures w14:val="none"/>
+        </w:rPr>
+        <w:t xml:space="preserve">[Text of </w:t>
+      </w:r>
+      <w:r>
+        <w:rPr>
+          <w:rFonts w:ascii="Consolas" w:eastAsia="Times New Roman" w:hAnsi="Consolas" w:cs="Times New Roman"/>
+          <w:color w:val="747474" w:themeColor="background2" w:themeShade="80"/>
+          <w:kern w:val="0"/>
+          <w:sz w:val="21"/>
+          <w:szCs w:val="21"/>
+          <w:lang w:eastAsia="nl-NL"/>
+          <w14:ligatures w14:val="none"/>
+        </w:rPr>
+        <w:t>Evaluation thesis</w:t>
+      </w:r>
+      <w:r>
+        <w:rPr>
+          <w:rFonts w:ascii="Consolas" w:eastAsia="Times New Roman" w:hAnsi="Consolas" w:cs="Times New Roman"/>
+          <w:color w:val="747474" w:themeColor="background2" w:themeShade="80"/>
+          <w:kern w:val="0"/>
+          <w:sz w:val="21"/>
+          <w:szCs w:val="21"/>
+          <w:lang w:eastAsia="nl-NL"/>
+          <w14:ligatures w14:val="none"/>
+        </w:rPr>
+        <w:t>]</w:t>
+      </w:r>
+    </w:p>
+    <w:p>
+      <w:pPr>
+        <w:shd w:val="clear" w:color="auto" w:fill="F5F5F5"/>
+        <w:spacing w:after="0" w:line="285" w:lineRule="atLeast"/>
+        <w:jc w:val="left"/>
+        <w:rPr>
+          <w:rFonts w:ascii="Consolas" w:eastAsia="Times New Roman" w:hAnsi="Consolas" w:cs="Times New Roman"/>
+          <w:color w:val="333333"/>
+          <w:kern w:val="0"/>
+          <w:sz w:val="21"/>
+          <w:szCs w:val="21"/>
+          <w:lang w:eastAsia="nl-NL"/>
+          <w14:ligatures w14:val="none"/>
+        </w:rPr>
+      </w:pPr>
+    </w:p>
+    <w:p>
+      <w:pPr>
+        <w:shd w:val="clear" w:color="auto" w:fill="F5F5F5"/>
+        <w:spacing w:after="0" w:line="285" w:lineRule="atLeast"/>
+        <w:jc w:val="left"/>
+        <w:rPr>
+          <w:rFonts w:ascii="Consolas" w:eastAsia="Times New Roman" w:hAnsi="Consolas" w:cs="Times New Roman"/>
+          <w:color w:val="333333"/>
+          <w:kern w:val="0"/>
+          <w:sz w:val="21"/>
+          <w:szCs w:val="21"/>
+          <w:lang w:eastAsia="nl-NL"/>
+          <w14:ligatures w14:val="none"/>
+        </w:rPr>
+      </w:pPr>
+      <w:r>
+        <w:rPr>
+          <w:rFonts w:ascii="Consolas" w:eastAsia="Times New Roman" w:hAnsi="Consolas" w:cs="Times New Roman"/>
+          <w:color w:val="448C27"/>
+          <w:kern w:val="0"/>
+          <w:sz w:val="21"/>
+          <w:szCs w:val="21"/>
+          <w:lang w:eastAsia="nl-NL"/>
+          <w14:ligatures w14:val="none"/>
+        </w:rPr>
+        <w:t>"""</w:t>
       </w:r>
     </w:p>
     <w:sectPr>
@@ -2449,7 +4008,7 @@
 </file>
 
 <file path=word/comments.xml><?xml version="1.0" encoding="utf-8"?>
-<w:comments xmlns:wpc="http://schemas.microsoft.com/office/word/2010/wordprocessingCanvas" xmlns:cx="http://schemas.microsoft.com/office/drawing/2014/chartex" xmlns:cx1="http://schemas.microsoft.com/office/drawing/2015/9/8/chartex" xmlns:cx2="http://schemas.microsoft.com/office/drawing/2015/10/21/chartex" xmlns:cx3="http://schemas.microsoft.com/office/drawing/2016/5/9/chartex" xmlns:cx4="http://schemas.microsoft.com/office/drawing/2016/5/10/chartex" xmlns:cx5="http://schemas.microsoft.com/office/drawing/2016/5/11/chartex" xmlns:cx6="http://schemas.microsoft.com/office/drawing/2016/5/12/chartex" xmlns:cx7="http://schemas.microsoft.com/office/drawing/2016/5/13/chartex" xmlns:cx8="http://schemas.microsoft.com/office/drawing/2016/5/14/chartex" xmlns:mc="http://schemas.openxmlformats.org/markup-compatibility/2006" xmlns:aink="http://schemas.microsoft.com/office/drawing/2016/ink" xmlns:am3d="http://schemas.microsoft.com/office/drawing/2017/model3d" xmlns:o="urn:schemas-microsoft-com:office:office" xmlns:oel="http://schemas.microsoft.com/office/2019/extlst" xmlns:r="http://schemas.openxmlformats.org/officeDocument/2006/relationships" xmlns:m="http://schemas.openxmlformats.org/officeDocument/2006/math" xmlns:v="urn:schemas-microsoft-com:vml" xmlns:wp14="http://schemas.microsoft.com/office/word/2010/wordprocessingDrawing" xmlns:wp="http://schemas.openxmlformats.org/drawingml/2006/wordprocessingDrawing" xmlns:w10="urn:schemas-microsoft-com:office:word" xmlns:w="http://schemas.openxmlformats.org/wordprocessingml/2006/main" xmlns:w14="http://schemas.microsoft.com/office/word/2010/wordml" xmlns:w15="http://schemas.microsoft.com/office/word/2012/wordml" xmlns:w16cex="http://schemas.microsoft.com/office/word/2018/wordml/cex" xmlns:w16cid="http://schemas.microsoft.com/office/word/2016/wordml/cid" xmlns:w16="http://schemas.microsoft.com/office/word/2018/wordml" xmlns:w16du="http://schemas.microsoft.com/office/word/2023/wordml/word16du" xmlns:w16sdtdh="http://schemas.microsoft.com/office/word/2020/wordml/sdtdatahash" xmlns:w16sdtfl="http://schemas.microsoft.com/office/word/2024/wordml/sdtformatlock" xmlns:w16se="http://schemas.microsoft.com/office/word/2015/wordml/symex" xmlns:wpg="http://schemas.microsoft.com/office/word/2010/wordprocessingGroup" xmlns:wpi="http://schemas.microsoft.com/office/word/2010/wordprocessingInk" xmlns:wne="http://schemas.microsoft.com/office/word/2006/wordml" xmlns:wps="http://schemas.microsoft.com/office/word/2010/wordprocessingShape" mc:Ignorable="w14 w15 w16se w16cid w16 w16cex w16sdtdh w16sdtfl w16du wp14">
+<w:comments xmlns:wpc="http://schemas.microsoft.com/office/word/2010/wordprocessingCanvas" xmlns:cx="http://schemas.microsoft.com/office/drawing/2014/chartex" xmlns:cx1="http://schemas.microsoft.com/office/drawing/2015/9/8/chartex" xmlns:cx2="http://schemas.microsoft.com/office/drawing/2015/10/21/chartex" xmlns:cx3="http://schemas.microsoft.com/office/drawing/2016/5/9/chartex" xmlns:cx4="http://schemas.microsoft.com/office/drawing/2016/5/10/chartex" xmlns:cx5="http://schemas.microsoft.com/office/drawing/2016/5/11/chartex" xmlns:cx6="http://schemas.microsoft.com/office/drawing/2016/5/12/chartex" xmlns:cx7="http://schemas.microsoft.com/office/drawing/2016/5/13/chartex" xmlns:cx8="http://schemas.microsoft.com/office/drawing/2016/5/14/chartex" xmlns:mc="http://schemas.openxmlformats.org/markup-compatibility/2006" xmlns:aink="http://schemas.microsoft.com/office/drawing/2016/ink" xmlns:am3d="http://schemas.microsoft.com/office/drawing/2017/model3d" xmlns:o="urn:schemas-microsoft-com:office:office" xmlns:oel="http://schemas.microsoft.com/office/2019/extlst" xmlns:r="http://schemas.openxmlformats.org/officeDocument/2006/relationships" xmlns:m="http://schemas.openxmlformats.org/officeDocument/2006/math" xmlns:v="urn:schemas-microsoft-com:vml" xmlns:wp14="http://schemas.microsoft.com/office/word/2010/wordprocessingDrawing" xmlns:wp="http://schemas.openxmlformats.org/drawingml/2006/wordprocessingDrawing" xmlns:w10="urn:schemas-microsoft-com:office:word" xmlns:w="http://schemas.openxmlformats.org/wordprocessingml/2006/main" xmlns:w14="http://schemas.microsoft.com/office/word/2010/wordml" xmlns:w15="http://schemas.microsoft.com/office/word/2012/wordml" xmlns:w16cex="http://schemas.microsoft.com/office/word/2018/wordml/cex" xmlns:w16cid="http://schemas.microsoft.com/office/word/2016/wordml/cid" xmlns:w16="http://schemas.microsoft.com/office/word/2018/wordml" xmlns:w16sdtdh="http://schemas.microsoft.com/office/word/2020/wordml/sdtdatahash" xmlns:w16se="http://schemas.microsoft.com/office/word/2015/wordml/symex" xmlns:wpg="http://schemas.microsoft.com/office/word/2010/wordprocessingGroup" xmlns:wpi="http://schemas.microsoft.com/office/word/2010/wordprocessingInk" xmlns:wne="http://schemas.microsoft.com/office/word/2006/wordml" xmlns:wps="http://schemas.microsoft.com/office/word/2010/wordprocessingShape" mc:Ignorable="w14 w15 w16se w16cid w16 w16cex w16sdtdh wp14">
   <w:comment w:id="1" w:author="Suchard, O. (Carmel)" w:date="2026-01-21T18:43:00Z" w:initials="CS">
     <w:p>
       <w:pPr>
@@ -2665,7 +4224,7 @@
 </file>
 
 <file path=word/commentsExtended.xml><?xml version="1.0" encoding="utf-8"?>
-<w15:commentsEx xmlns:wpc="http://schemas.microsoft.com/office/word/2010/wordprocessingCanvas" xmlns:cx="http://schemas.microsoft.com/office/drawing/2014/chartex" xmlns:cx1="http://schemas.microsoft.com/office/drawing/2015/9/8/chartex" xmlns:cx2="http://schemas.microsoft.com/office/drawing/2015/10/21/chartex" xmlns:cx3="http://schemas.microsoft.com/office/drawing/2016/5/9/chartex" xmlns:cx4="http://schemas.microsoft.com/office/drawing/2016/5/10/chartex" xmlns:cx5="http://schemas.microsoft.com/office/drawing/2016/5/11/chartex" xmlns:cx6="http://schemas.microsoft.com/office/drawing/2016/5/12/chartex" xmlns:cx7="http://schemas.microsoft.com/office/drawing/2016/5/13/chartex" xmlns:cx8="http://schemas.microsoft.com/office/drawing/2016/5/14/chartex" xmlns:mc="http://schemas.openxmlformats.org/markup-compatibility/2006" xmlns:aink="http://schemas.microsoft.com/office/drawing/2016/ink" xmlns:am3d="http://schemas.microsoft.com/office/drawing/2017/model3d" xmlns:o="urn:schemas-microsoft-com:office:office" xmlns:oel="http://schemas.microsoft.com/office/2019/extlst" xmlns:r="http://schemas.openxmlformats.org/officeDocument/2006/relationships" xmlns:m="http://schemas.openxmlformats.org/officeDocument/2006/math" xmlns:v="urn:schemas-microsoft-com:vml" xmlns:wp14="http://schemas.microsoft.com/office/word/2010/wordprocessingDrawing" xmlns:wp="http://schemas.openxmlformats.org/drawingml/2006/wordprocessingDrawing" xmlns:w10="urn:schemas-microsoft-com:office:word" xmlns:w="http://schemas.openxmlformats.org/wordprocessingml/2006/main" xmlns:w14="http://schemas.microsoft.com/office/word/2010/wordml" xmlns:w15="http://schemas.microsoft.com/office/word/2012/wordml" xmlns:w16cex="http://schemas.microsoft.com/office/word/2018/wordml/cex" xmlns:w16cid="http://schemas.microsoft.com/office/word/2016/wordml/cid" xmlns:w16="http://schemas.microsoft.com/office/word/2018/wordml" xmlns:w16du="http://schemas.microsoft.com/office/word/2023/wordml/word16du" xmlns:w16sdtdh="http://schemas.microsoft.com/office/word/2020/wordml/sdtdatahash" xmlns:w16sdtfl="http://schemas.microsoft.com/office/word/2024/wordml/sdtformatlock" xmlns:w16se="http://schemas.microsoft.com/office/word/2015/wordml/symex" xmlns:wpg="http://schemas.microsoft.com/office/word/2010/wordprocessingGroup" xmlns:wpi="http://schemas.microsoft.com/office/word/2010/wordprocessingInk" xmlns:wne="http://schemas.microsoft.com/office/word/2006/wordml" xmlns:wps="http://schemas.microsoft.com/office/word/2010/wordprocessingShape" mc:Ignorable="w14 w15 w16se w16cid w16 w16cex w16sdtdh w16sdtfl w16du wp14">
+<w15:commentsEx xmlns:wpc="http://schemas.microsoft.com/office/word/2010/wordprocessingCanvas" xmlns:cx="http://schemas.microsoft.com/office/drawing/2014/chartex" xmlns:cx1="http://schemas.microsoft.com/office/drawing/2015/9/8/chartex" xmlns:cx2="http://schemas.microsoft.com/office/drawing/2015/10/21/chartex" xmlns:cx3="http://schemas.microsoft.com/office/drawing/2016/5/9/chartex" xmlns:cx4="http://schemas.microsoft.com/office/drawing/2016/5/10/chartex" xmlns:cx5="http://schemas.microsoft.com/office/drawing/2016/5/11/chartex" xmlns:cx6="http://schemas.microsoft.com/office/drawing/2016/5/12/chartex" xmlns:cx7="http://schemas.microsoft.com/office/drawing/2016/5/13/chartex" xmlns:cx8="http://schemas.microsoft.com/office/drawing/2016/5/14/chartex" xmlns:mc="http://schemas.openxmlformats.org/markup-compatibility/2006" xmlns:aink="http://schemas.microsoft.com/office/drawing/2016/ink" xmlns:am3d="http://schemas.microsoft.com/office/drawing/2017/model3d" xmlns:o="urn:schemas-microsoft-com:office:office" xmlns:oel="http://schemas.microsoft.com/office/2019/extlst" xmlns:r="http://schemas.openxmlformats.org/officeDocument/2006/relationships" xmlns:m="http://schemas.openxmlformats.org/officeDocument/2006/math" xmlns:v="urn:schemas-microsoft-com:vml" xmlns:wp14="http://schemas.microsoft.com/office/word/2010/wordprocessingDrawing" xmlns:wp="http://schemas.openxmlformats.org/drawingml/2006/wordprocessingDrawing" xmlns:w10="urn:schemas-microsoft-com:office:word" xmlns:w="http://schemas.openxmlformats.org/wordprocessingml/2006/main" xmlns:w14="http://schemas.microsoft.com/office/word/2010/wordml" xmlns:w15="http://schemas.microsoft.com/office/word/2012/wordml" xmlns:w16cex="http://schemas.microsoft.com/office/word/2018/wordml/cex" xmlns:w16cid="http://schemas.microsoft.com/office/word/2016/wordml/cid" xmlns:w16="http://schemas.microsoft.com/office/word/2018/wordml" xmlns:w16sdtdh="http://schemas.microsoft.com/office/word/2020/wordml/sdtdatahash" xmlns:w16se="http://schemas.microsoft.com/office/word/2015/wordml/symex" xmlns:wpg="http://schemas.microsoft.com/office/word/2010/wordprocessingGroup" xmlns:wpi="http://schemas.microsoft.com/office/word/2010/wordprocessingInk" xmlns:wne="http://schemas.microsoft.com/office/word/2006/wordml" xmlns:wps="http://schemas.microsoft.com/office/word/2010/wordprocessingShape" mc:Ignorable="w14 w15 w16se w16cid w16 w16cex w16sdtdh wp14">
   <w15:commentEx w15:paraId="484449FD" w15:done="0"/>
   <w15:commentEx w15:paraId="580196BD" w15:done="0"/>
   <w15:commentEx w15:paraId="2F5A8F19" w15:done="0"/>
@@ -2674,7 +4233,7 @@
 </file>
 
 <file path=word/commentsExtensible.xml><?xml version="1.0" encoding="utf-8"?>
-<w16cex:commentsExtensible xmlns:wpc="http://schemas.microsoft.com/office/word/2010/wordprocessingCanvas" xmlns:cx="http://schemas.microsoft.com/office/drawing/2014/chartex" xmlns:cx1="http://schemas.microsoft.com/office/drawing/2015/9/8/chartex" xmlns:cx2="http://schemas.microsoft.com/office/drawing/2015/10/21/chartex" xmlns:cx3="http://schemas.microsoft.com/office/drawing/2016/5/9/chartex" xmlns:cx4="http://schemas.microsoft.com/office/drawing/2016/5/10/chartex" xmlns:cx5="http://schemas.microsoft.com/office/drawing/2016/5/11/chartex" xmlns:cx6="http://schemas.microsoft.com/office/drawing/2016/5/12/chartex" xmlns:cx7="http://schemas.microsoft.com/office/drawing/2016/5/13/chartex" xmlns:cx8="http://schemas.microsoft.com/office/drawing/2016/5/14/chartex" xmlns:cr="http://schemas.microsoft.com/office/comments/2020/reactions" xmlns:mc="http://schemas.openxmlformats.org/markup-compatibility/2006" xmlns:aink="http://schemas.microsoft.com/office/drawing/2016/ink" xmlns:am3d="http://schemas.microsoft.com/office/drawing/2017/model3d" xmlns:o="urn:schemas-microsoft-com:office:office" xmlns:oel="http://schemas.microsoft.com/office/2019/extlst" xmlns:r="http://schemas.openxmlformats.org/officeDocument/2006/relationships" xmlns:m="http://schemas.openxmlformats.org/officeDocument/2006/math" xmlns:v="urn:schemas-microsoft-com:vml" xmlns:wp14="http://schemas.microsoft.com/office/word/2010/wordprocessingDrawing" xmlns:wp="http://schemas.openxmlformats.org/drawingml/2006/wordprocessingDrawing" xmlns:w10="urn:schemas-microsoft-com:office:word" xmlns:w="http://schemas.openxmlformats.org/wordprocessingml/2006/main" xmlns:w14="http://schemas.microsoft.com/office/word/2010/wordml" xmlns:w15="http://schemas.microsoft.com/office/word/2012/wordml" xmlns:w16cex="http://schemas.microsoft.com/office/word/2018/wordml/cex" xmlns:w16cid="http://schemas.microsoft.com/office/word/2016/wordml/cid" xmlns:w16="http://schemas.microsoft.com/office/word/2018/wordml" xmlns:w16du="http://schemas.microsoft.com/office/word/2023/wordml/word16du" xmlns:w16sdtdh="http://schemas.microsoft.com/office/word/2020/wordml/sdtdatahash" xmlns:w16sdtfl="http://schemas.microsoft.com/office/word/2024/wordml/sdtformatlock" xmlns:w16se="http://schemas.microsoft.com/office/word/2015/wordml/symex" xmlns:wpg="http://schemas.microsoft.com/office/word/2010/wordprocessingGroup" xmlns:wpi="http://schemas.microsoft.com/office/word/2010/wordprocessingInk" xmlns:wne="http://schemas.microsoft.com/office/word/2006/wordml" xmlns:wps="http://schemas.microsoft.com/office/word/2010/wordprocessingShape" mc:Ignorable="w14 w15 w16se w16cid w16 w16cex w16sdtdh w16sdtfl cr w16du wp14">
+<w16cex:commentsExtensible xmlns:wpc="http://schemas.microsoft.com/office/word/2010/wordprocessingCanvas" xmlns:cx="http://schemas.microsoft.com/office/drawing/2014/chartex" xmlns:cx1="http://schemas.microsoft.com/office/drawing/2015/9/8/chartex" xmlns:cx2="http://schemas.microsoft.com/office/drawing/2015/10/21/chartex" xmlns:cx3="http://schemas.microsoft.com/office/drawing/2016/5/9/chartex" xmlns:cx4="http://schemas.microsoft.com/office/drawing/2016/5/10/chartex" xmlns:cx5="http://schemas.microsoft.com/office/drawing/2016/5/11/chartex" xmlns:cx6="http://schemas.microsoft.com/office/drawing/2016/5/12/chartex" xmlns:cx7="http://schemas.microsoft.com/office/drawing/2016/5/13/chartex" xmlns:cx8="http://schemas.microsoft.com/office/drawing/2016/5/14/chartex" xmlns:cr="http://schemas.microsoft.com/office/comments/2020/reactions" xmlns:mc="http://schemas.openxmlformats.org/markup-compatibility/2006" xmlns:aink="http://schemas.microsoft.com/office/drawing/2016/ink" xmlns:am3d="http://schemas.microsoft.com/office/drawing/2017/model3d" xmlns:o="urn:schemas-microsoft-com:office:office" xmlns:oel="http://schemas.microsoft.com/office/2019/extlst" xmlns:r="http://schemas.openxmlformats.org/officeDocument/2006/relationships" xmlns:m="http://schemas.openxmlformats.org/officeDocument/2006/math" xmlns:v="urn:schemas-microsoft-com:vml" xmlns:wp14="http://schemas.microsoft.com/office/word/2010/wordprocessingDrawing" xmlns:wp="http://schemas.openxmlformats.org/drawingml/2006/wordprocessingDrawing" xmlns:w10="urn:schemas-microsoft-com:office:word" xmlns:w="http://schemas.openxmlformats.org/wordprocessingml/2006/main" xmlns:w14="http://schemas.microsoft.com/office/word/2010/wordml" xmlns:w15="http://schemas.microsoft.com/office/word/2012/wordml" xmlns:w16cex="http://schemas.microsoft.com/office/word/2018/wordml/cex" xmlns:w16cid="http://schemas.microsoft.com/office/word/2016/wordml/cid" xmlns:w16="http://schemas.microsoft.com/office/word/2018/wordml" xmlns:w16sdtdh="http://schemas.microsoft.com/office/word/2020/wordml/sdtdatahash" xmlns:w16se="http://schemas.microsoft.com/office/word/2015/wordml/symex" xmlns:wpg="http://schemas.microsoft.com/office/word/2010/wordprocessingGroup" xmlns:wpi="http://schemas.microsoft.com/office/word/2010/wordprocessingInk" xmlns:wne="http://schemas.microsoft.com/office/word/2006/wordml" xmlns:wps="http://schemas.microsoft.com/office/word/2010/wordprocessingShape" mc:Ignorable="w14 w15 w16se w16cid w16 w16cex w16sdtdh cr wp14">
   <w16cex:commentExtensible w16cex:durableId="2D9C9A5A" w16cex:dateUtc="2026-01-21T17:43:00Z"/>
   <w16cex:commentExtensible w16cex:durableId="7C3B3547" w16cex:dateUtc="2026-01-21T19:01:00Z"/>
   <w16cex:commentExtensible w16cex:durableId="38F48C2C" w16cex:dateUtc="2026-01-20T09:46:00Z"/>
@@ -2683,7 +4242,7 @@
 </file>
 
 <file path=word/commentsIds.xml><?xml version="1.0" encoding="utf-8"?>
-<w16cid:commentsIds xmlns:wpc="http://schemas.microsoft.com/office/word/2010/wordprocessingCanvas" xmlns:cx="http://schemas.microsoft.com/office/drawing/2014/chartex" xmlns:cx1="http://schemas.microsoft.com/office/drawing/2015/9/8/chartex" xmlns:cx2="http://schemas.microsoft.com/office/drawing/2015/10/21/chartex" xmlns:cx3="http://schemas.microsoft.com/office/drawing/2016/5/9/chartex" xmlns:cx4="http://schemas.microsoft.com/office/drawing/2016/5/10/chartex" xmlns:cx5="http://schemas.microsoft.com/office/drawing/2016/5/11/chartex" xmlns:cx6="http://schemas.microsoft.com/office/drawing/2016/5/12/chartex" xmlns:cx7="http://schemas.microsoft.com/office/drawing/2016/5/13/chartex" xmlns:cx8="http://schemas.microsoft.com/office/drawing/2016/5/14/chartex" xmlns:mc="http://schemas.openxmlformats.org/markup-compatibility/2006" xmlns:aink="http://schemas.microsoft.com/office/drawing/2016/ink" xmlns:am3d="http://schemas.microsoft.com/office/drawing/2017/model3d" xmlns:o="urn:schemas-microsoft-com:office:office" xmlns:oel="http://schemas.microsoft.com/office/2019/extlst" xmlns:r="http://schemas.openxmlformats.org/officeDocument/2006/relationships" xmlns:m="http://schemas.openxmlformats.org/officeDocument/2006/math" xmlns:v="urn:schemas-microsoft-com:vml" xmlns:wp14="http://schemas.microsoft.com/office/word/2010/wordprocessingDrawing" xmlns:wp="http://schemas.openxmlformats.org/drawingml/2006/wordprocessingDrawing" xmlns:w10="urn:schemas-microsoft-com:office:word" xmlns:w="http://schemas.openxmlformats.org/wordprocessingml/2006/main" xmlns:w14="http://schemas.microsoft.com/office/word/2010/wordml" xmlns:w15="http://schemas.microsoft.com/office/word/2012/wordml" xmlns:w16cex="http://schemas.microsoft.com/office/word/2018/wordml/cex" xmlns:w16cid="http://schemas.microsoft.com/office/word/2016/wordml/cid" xmlns:w16="http://schemas.microsoft.com/office/word/2018/wordml" xmlns:w16du="http://schemas.microsoft.com/office/word/2023/wordml/word16du" xmlns:w16sdtdh="http://schemas.microsoft.com/office/word/2020/wordml/sdtdatahash" xmlns:w16sdtfl="http://schemas.microsoft.com/office/word/2024/wordml/sdtformatlock" xmlns:w16se="http://schemas.microsoft.com/office/word/2015/wordml/symex" xmlns:wpg="http://schemas.microsoft.com/office/word/2010/wordprocessingGroup" xmlns:wpi="http://schemas.microsoft.com/office/word/2010/wordprocessingInk" xmlns:wne="http://schemas.microsoft.com/office/word/2006/wordml" xmlns:wps="http://schemas.microsoft.com/office/word/2010/wordprocessingShape" mc:Ignorable="w14 w15 w16se w16cid w16 w16cex w16sdtdh w16sdtfl w16du wp14">
+<w16cid:commentsIds xmlns:wpc="http://schemas.microsoft.com/office/word/2010/wordprocessingCanvas" xmlns:cx="http://schemas.microsoft.com/office/drawing/2014/chartex" xmlns:cx1="http://schemas.microsoft.com/office/drawing/2015/9/8/chartex" xmlns:cx2="http://schemas.microsoft.com/office/drawing/2015/10/21/chartex" xmlns:cx3="http://schemas.microsoft.com/office/drawing/2016/5/9/chartex" xmlns:cx4="http://schemas.microsoft.com/office/drawing/2016/5/10/chartex" xmlns:cx5="http://schemas.microsoft.com/office/drawing/2016/5/11/chartex" xmlns:cx6="http://schemas.microsoft.com/office/drawing/2016/5/12/chartex" xmlns:cx7="http://schemas.microsoft.com/office/drawing/2016/5/13/chartex" xmlns:cx8="http://schemas.microsoft.com/office/drawing/2016/5/14/chartex" xmlns:mc="http://schemas.openxmlformats.org/markup-compatibility/2006" xmlns:aink="http://schemas.microsoft.com/office/drawing/2016/ink" xmlns:am3d="http://schemas.microsoft.com/office/drawing/2017/model3d" xmlns:o="urn:schemas-microsoft-com:office:office" xmlns:oel="http://schemas.microsoft.com/office/2019/extlst" xmlns:r="http://schemas.openxmlformats.org/officeDocument/2006/relationships" xmlns:m="http://schemas.openxmlformats.org/officeDocument/2006/math" xmlns:v="urn:schemas-microsoft-com:vml" xmlns:wp14="http://schemas.microsoft.com/office/word/2010/wordprocessingDrawing" xmlns:wp="http://schemas.openxmlformats.org/drawingml/2006/wordprocessingDrawing" xmlns:w10="urn:schemas-microsoft-com:office:word" xmlns:w="http://schemas.openxmlformats.org/wordprocessingml/2006/main" xmlns:w14="http://schemas.microsoft.com/office/word/2010/wordml" xmlns:w15="http://schemas.microsoft.com/office/word/2012/wordml" xmlns:w16cex="http://schemas.microsoft.com/office/word/2018/wordml/cex" xmlns:w16cid="http://schemas.microsoft.com/office/word/2016/wordml/cid" xmlns:w16="http://schemas.microsoft.com/office/word/2018/wordml" xmlns:w16sdtdh="http://schemas.microsoft.com/office/word/2020/wordml/sdtdatahash" xmlns:w16se="http://schemas.microsoft.com/office/word/2015/wordml/symex" xmlns:wpg="http://schemas.microsoft.com/office/word/2010/wordprocessingGroup" xmlns:wpi="http://schemas.microsoft.com/office/word/2010/wordprocessingInk" xmlns:wne="http://schemas.microsoft.com/office/word/2006/wordml" xmlns:wps="http://schemas.microsoft.com/office/word/2010/wordprocessingShape" mc:Ignorable="w14 w15 w16se w16cid w16 w16cex w16sdtdh wp14">
   <w16cid:commentId w16cid:paraId="484449FD" w16cid:durableId="2D9C9A5A"/>
   <w16cid:commentId w16cid:paraId="580196BD" w16cid:durableId="7C3B3547"/>
   <w16cid:commentId w16cid:paraId="2F5A8F19" w16cid:durableId="38F48C2C"/>
@@ -2692,7 +4251,7 @@
 </file>
 
 <file path=word/endnotes.xml><?xml version="1.0" encoding="utf-8"?>
-<w:endnotes xmlns:wpc="http://schemas.microsoft.com/office/word/2010/wordprocessingCanvas" xmlns:cx="http://schemas.microsoft.com/office/drawing/2014/chartex" xmlns:cx1="http://schemas.microsoft.com/office/drawing/2015/9/8/chartex" xmlns:cx2="http://schemas.microsoft.com/office/drawing/2015/10/21/chartex" xmlns:cx3="http://schemas.microsoft.com/office/drawing/2016/5/9/chartex" xmlns:cx4="http://schemas.microsoft.com/office/drawing/2016/5/10/chartex" xmlns:cx5="http://schemas.microsoft.com/office/drawing/2016/5/11/chartex" xmlns:cx6="http://schemas.microsoft.com/office/drawing/2016/5/12/chartex" xmlns:cx7="http://schemas.microsoft.com/office/drawing/2016/5/13/chartex" xmlns:cx8="http://schemas.microsoft.com/office/drawing/2016/5/14/chartex" xmlns:mc="http://schemas.openxmlformats.org/markup-compatibility/2006" xmlns:aink="http://schemas.microsoft.com/office/drawing/2016/ink" xmlns:am3d="http://schemas.microsoft.com/office/drawing/2017/model3d" xmlns:o="urn:schemas-microsoft-com:office:office" xmlns:oel="http://schemas.microsoft.com/office/2019/extlst" xmlns:r="http://schemas.openxmlformats.org/officeDocument/2006/relationships" xmlns:m="http://schemas.openxmlformats.org/officeDocument/2006/math" xmlns:v="urn:schemas-microsoft-com:vml" xmlns:wp14="http://schemas.microsoft.com/office/word/2010/wordprocessingDrawing" xmlns:wp="http://schemas.openxmlformats.org/drawingml/2006/wordprocessingDrawing" xmlns:w10="urn:schemas-microsoft-com:office:word" xmlns:w="http://schemas.openxmlformats.org/wordprocessingml/2006/main" xmlns:w14="http://schemas.microsoft.com/office/word/2010/wordml" xmlns:w15="http://schemas.microsoft.com/office/word/2012/wordml" xmlns:w16cex="http://schemas.microsoft.com/office/word/2018/wordml/cex" xmlns:w16cid="http://schemas.microsoft.com/office/word/2016/wordml/cid" xmlns:w16="http://schemas.microsoft.com/office/word/2018/wordml" xmlns:w16du="http://schemas.microsoft.com/office/word/2023/wordml/word16du" xmlns:w16sdtdh="http://schemas.microsoft.com/office/word/2020/wordml/sdtdatahash" xmlns:w16sdtfl="http://schemas.microsoft.com/office/word/2024/wordml/sdtformatlock" xmlns:w16se="http://schemas.microsoft.com/office/word/2015/wordml/symex" xmlns:wpg="http://schemas.microsoft.com/office/word/2010/wordprocessingGroup" xmlns:wpi="http://schemas.microsoft.com/office/word/2010/wordprocessingInk" xmlns:wne="http://schemas.microsoft.com/office/word/2006/wordml" xmlns:wps="http://schemas.microsoft.com/office/word/2010/wordprocessingShape" mc:Ignorable="w14 w15 w16se w16cid w16 w16cex w16sdtdh w16sdtfl w16du wp14">
+<w:endnotes xmlns:wpc="http://schemas.microsoft.com/office/word/2010/wordprocessingCanvas" xmlns:cx="http://schemas.microsoft.com/office/drawing/2014/chartex" xmlns:cx1="http://schemas.microsoft.com/office/drawing/2015/9/8/chartex" xmlns:cx2="http://schemas.microsoft.com/office/drawing/2015/10/21/chartex" xmlns:cx3="http://schemas.microsoft.com/office/drawing/2016/5/9/chartex" xmlns:cx4="http://schemas.microsoft.com/office/drawing/2016/5/10/chartex" xmlns:cx5="http://schemas.microsoft.com/office/drawing/2016/5/11/chartex" xmlns:cx6="http://schemas.microsoft.com/office/drawing/2016/5/12/chartex" xmlns:cx7="http://schemas.microsoft.com/office/drawing/2016/5/13/chartex" xmlns:cx8="http://schemas.microsoft.com/office/drawing/2016/5/14/chartex" xmlns:mc="http://schemas.openxmlformats.org/markup-compatibility/2006" xmlns:aink="http://schemas.microsoft.com/office/drawing/2016/ink" xmlns:am3d="http://schemas.microsoft.com/office/drawing/2017/model3d" xmlns:o="urn:schemas-microsoft-com:office:office" xmlns:oel="http://schemas.microsoft.com/office/2019/extlst" xmlns:r="http://schemas.openxmlformats.org/officeDocument/2006/relationships" xmlns:m="http://schemas.openxmlformats.org/officeDocument/2006/math" xmlns:v="urn:schemas-microsoft-com:vml" xmlns:wp14="http://schemas.microsoft.com/office/word/2010/wordprocessingDrawing" xmlns:wp="http://schemas.openxmlformats.org/drawingml/2006/wordprocessingDrawing" xmlns:w10="urn:schemas-microsoft-com:office:word" xmlns:w="http://schemas.openxmlformats.org/wordprocessingml/2006/main" xmlns:w14="http://schemas.microsoft.com/office/word/2010/wordml" xmlns:w15="http://schemas.microsoft.com/office/word/2012/wordml" xmlns:w16cex="http://schemas.microsoft.com/office/word/2018/wordml/cex" xmlns:w16cid="http://schemas.microsoft.com/office/word/2016/wordml/cid" xmlns:w16="http://schemas.microsoft.com/office/word/2018/wordml" xmlns:w16sdtdh="http://schemas.microsoft.com/office/word/2020/wordml/sdtdatahash" xmlns:w16se="http://schemas.microsoft.com/office/word/2015/wordml/symex" xmlns:wpg="http://schemas.microsoft.com/office/word/2010/wordprocessingGroup" xmlns:wpi="http://schemas.microsoft.com/office/word/2010/wordprocessingInk" xmlns:wne="http://schemas.microsoft.com/office/word/2006/wordml" xmlns:wps="http://schemas.microsoft.com/office/word/2010/wordprocessingShape" mc:Ignorable="w14 w15 w16se w16cid w16 w16cex w16sdtdh wp14">
   <w:endnote w:type="separator" w:id="-1">
     <w:p>
       <w:pPr>
@@ -2717,7 +4276,7 @@
 </file>
 
 <file path=word/footnotes.xml><?xml version="1.0" encoding="utf-8"?>
-<w:footnotes xmlns:wpc="http://schemas.microsoft.com/office/word/2010/wordprocessingCanvas" xmlns:cx="http://schemas.microsoft.com/office/drawing/2014/chartex" xmlns:cx1="http://schemas.microsoft.com/office/drawing/2015/9/8/chartex" xmlns:cx2="http://schemas.microsoft.com/office/drawing/2015/10/21/chartex" xmlns:cx3="http://schemas.microsoft.com/office/drawing/2016/5/9/chartex" xmlns:cx4="http://schemas.microsoft.com/office/drawing/2016/5/10/chartex" xmlns:cx5="http://schemas.microsoft.com/office/drawing/2016/5/11/chartex" xmlns:cx6="http://schemas.microsoft.com/office/drawing/2016/5/12/chartex" xmlns:cx7="http://schemas.microsoft.com/office/drawing/2016/5/13/chartex" xmlns:cx8="http://schemas.microsoft.com/office/drawing/2016/5/14/chartex" xmlns:mc="http://schemas.openxmlformats.org/markup-compatibility/2006" xmlns:aink="http://schemas.microsoft.com/office/drawing/2016/ink" xmlns:am3d="http://schemas.microsoft.com/office/drawing/2017/model3d" xmlns:o="urn:schemas-microsoft-com:office:office" xmlns:oel="http://schemas.microsoft.com/office/2019/extlst" xmlns:r="http://schemas.openxmlformats.org/officeDocument/2006/relationships" xmlns:m="http://schemas.openxmlformats.org/officeDocument/2006/math" xmlns:v="urn:schemas-microsoft-com:vml" xmlns:wp14="http://schemas.microsoft.com/office/word/2010/wordprocessingDrawing" xmlns:wp="http://schemas.openxmlformats.org/drawingml/2006/wordprocessingDrawing" xmlns:w10="urn:schemas-microsoft-com:office:word" xmlns:w="http://schemas.openxmlformats.org/wordprocessingml/2006/main" xmlns:w14="http://schemas.microsoft.com/office/word/2010/wordml" xmlns:w15="http://schemas.microsoft.com/office/word/2012/wordml" xmlns:w16cex="http://schemas.microsoft.com/office/word/2018/wordml/cex" xmlns:w16cid="http://schemas.microsoft.com/office/word/2016/wordml/cid" xmlns:w16="http://schemas.microsoft.com/office/word/2018/wordml" xmlns:w16du="http://schemas.microsoft.com/office/word/2023/wordml/word16du" xmlns:w16sdtdh="http://schemas.microsoft.com/office/word/2020/wordml/sdtdatahash" xmlns:w16sdtfl="http://schemas.microsoft.com/office/word/2024/wordml/sdtformatlock" xmlns:w16se="http://schemas.microsoft.com/office/word/2015/wordml/symex" xmlns:wpg="http://schemas.microsoft.com/office/word/2010/wordprocessingGroup" xmlns:wpi="http://schemas.microsoft.com/office/word/2010/wordprocessingInk" xmlns:wne="http://schemas.microsoft.com/office/word/2006/wordml" xmlns:wps="http://schemas.microsoft.com/office/word/2010/wordprocessingShape" mc:Ignorable="w14 w15 w16se w16cid w16 w16cex w16sdtdh w16sdtfl w16du wp14">
+<w:footnotes xmlns:wpc="http://schemas.microsoft.com/office/word/2010/wordprocessingCanvas" xmlns:cx="http://schemas.microsoft.com/office/drawing/2014/chartex" xmlns:cx1="http://schemas.microsoft.com/office/drawing/2015/9/8/chartex" xmlns:cx2="http://schemas.microsoft.com/office/drawing/2015/10/21/chartex" xmlns:cx3="http://schemas.microsoft.com/office/drawing/2016/5/9/chartex" xmlns:cx4="http://schemas.microsoft.com/office/drawing/2016/5/10/chartex" xmlns:cx5="http://schemas.microsoft.com/office/drawing/2016/5/11/chartex" xmlns:cx6="http://schemas.microsoft.com/office/drawing/2016/5/12/chartex" xmlns:cx7="http://schemas.microsoft.com/office/drawing/2016/5/13/chartex" xmlns:cx8="http://schemas.microsoft.com/office/drawing/2016/5/14/chartex" xmlns:mc="http://schemas.openxmlformats.org/markup-compatibility/2006" xmlns:aink="http://schemas.microsoft.com/office/drawing/2016/ink" xmlns:am3d="http://schemas.microsoft.com/office/drawing/2017/model3d" xmlns:o="urn:schemas-microsoft-com:office:office" xmlns:oel="http://schemas.microsoft.com/office/2019/extlst" xmlns:r="http://schemas.openxmlformats.org/officeDocument/2006/relationships" xmlns:m="http://schemas.openxmlformats.org/officeDocument/2006/math" xmlns:v="urn:schemas-microsoft-com:vml" xmlns:wp14="http://schemas.microsoft.com/office/word/2010/wordprocessingDrawing" xmlns:wp="http://schemas.openxmlformats.org/drawingml/2006/wordprocessingDrawing" xmlns:w10="urn:schemas-microsoft-com:office:word" xmlns:w="http://schemas.openxmlformats.org/wordprocessingml/2006/main" xmlns:w14="http://schemas.microsoft.com/office/word/2010/wordml" xmlns:w15="http://schemas.microsoft.com/office/word/2012/wordml" xmlns:w16cex="http://schemas.microsoft.com/office/word/2018/wordml/cex" xmlns:w16cid="http://schemas.microsoft.com/office/word/2016/wordml/cid" xmlns:w16="http://schemas.microsoft.com/office/word/2018/wordml" xmlns:w16sdtdh="http://schemas.microsoft.com/office/word/2020/wordml/sdtdatahash" xmlns:w16se="http://schemas.microsoft.com/office/word/2015/wordml/symex" xmlns:wpg="http://schemas.microsoft.com/office/word/2010/wordprocessingGroup" xmlns:wpi="http://schemas.microsoft.com/office/word/2010/wordprocessingInk" xmlns:wne="http://schemas.microsoft.com/office/word/2006/wordml" xmlns:wps="http://schemas.microsoft.com/office/word/2010/wordprocessingShape" mc:Ignorable="w14 w15 w16se w16cid w16 w16cex w16sdtdh wp14">
   <w:footnote w:type="separator" w:id="-1">
     <w:p>
       <w:pPr>
@@ -2788,7 +4347,7 @@
 </file>
 
 <file path=word/numbering.xml><?xml version="1.0" encoding="utf-8"?>
-<w:numbering xmlns:wpc="http://schemas.microsoft.com/office/word/2010/wordprocessingCanvas" xmlns:cx="http://schemas.microsoft.com/office/drawing/2014/chartex" xmlns:cx1="http://schemas.microsoft.com/office/drawing/2015/9/8/chartex" xmlns:cx2="http://schemas.microsoft.com/office/drawing/2015/10/21/chartex" xmlns:cx3="http://schemas.microsoft.com/office/drawing/2016/5/9/chartex" xmlns:cx4="http://schemas.microsoft.com/office/drawing/2016/5/10/chartex" xmlns:cx5="http://schemas.microsoft.com/office/drawing/2016/5/11/chartex" xmlns:cx6="http://schemas.microsoft.com/office/drawing/2016/5/12/chartex" xmlns:cx7="http://schemas.microsoft.com/office/drawing/2016/5/13/chartex" xmlns:cx8="http://schemas.microsoft.com/office/drawing/2016/5/14/chartex" xmlns:mc="http://schemas.openxmlformats.org/markup-compatibility/2006" xmlns:aink="http://schemas.microsoft.com/office/drawing/2016/ink" xmlns:am3d="http://schemas.microsoft.com/office/drawing/2017/model3d" xmlns:o="urn:schemas-microsoft-com:office:office" xmlns:oel="http://schemas.microsoft.com/office/2019/extlst" xmlns:r="http://schemas.openxmlformats.org/officeDocument/2006/relationships" xmlns:m="http://schemas.openxmlformats.org/officeDocument/2006/math" xmlns:v="urn:schemas-microsoft-com:vml" xmlns:wp14="http://schemas.microsoft.com/office/word/2010/wordprocessingDrawing" xmlns:wp="http://schemas.openxmlformats.org/drawingml/2006/wordprocessingDrawing" xmlns:w10="urn:schemas-microsoft-com:office:word" xmlns:w="http://schemas.openxmlformats.org/wordprocessingml/2006/main" xmlns:w14="http://schemas.microsoft.com/office/word/2010/wordml" xmlns:w15="http://schemas.microsoft.com/office/word/2012/wordml" xmlns:w16cex="http://schemas.microsoft.com/office/word/2018/wordml/cex" xmlns:w16cid="http://schemas.microsoft.com/office/word/2016/wordml/cid" xmlns:w16="http://schemas.microsoft.com/office/word/2018/wordml" xmlns:w16du="http://schemas.microsoft.com/office/word/2023/wordml/word16du" xmlns:w16sdtdh="http://schemas.microsoft.com/office/word/2020/wordml/sdtdatahash" xmlns:w16sdtfl="http://schemas.microsoft.com/office/word/2024/wordml/sdtformatlock" xmlns:w16se="http://schemas.microsoft.com/office/word/2015/wordml/symex" xmlns:wpg="http://schemas.microsoft.com/office/word/2010/wordprocessingGroup" xmlns:wpi="http://schemas.microsoft.com/office/word/2010/wordprocessingInk" xmlns:wne="http://schemas.microsoft.com/office/word/2006/wordml" xmlns:wps="http://schemas.microsoft.com/office/word/2010/wordprocessingShape" mc:Ignorable="w14 w15 w16se w16cid w16 w16cex w16sdtdh w16sdtfl w16du wp14">
+<w:numbering xmlns:wpc="http://schemas.microsoft.com/office/word/2010/wordprocessingCanvas" xmlns:cx="http://schemas.microsoft.com/office/drawing/2014/chartex" xmlns:cx1="http://schemas.microsoft.com/office/drawing/2015/9/8/chartex" xmlns:cx2="http://schemas.microsoft.com/office/drawing/2015/10/21/chartex" xmlns:cx3="http://schemas.microsoft.com/office/drawing/2016/5/9/chartex" xmlns:cx4="http://schemas.microsoft.com/office/drawing/2016/5/10/chartex" xmlns:cx5="http://schemas.microsoft.com/office/drawing/2016/5/11/chartex" xmlns:cx6="http://schemas.microsoft.com/office/drawing/2016/5/12/chartex" xmlns:cx7="http://schemas.microsoft.com/office/drawing/2016/5/13/chartex" xmlns:cx8="http://schemas.microsoft.com/office/drawing/2016/5/14/chartex" xmlns:mc="http://schemas.openxmlformats.org/markup-compatibility/2006" xmlns:aink="http://schemas.microsoft.com/office/drawing/2016/ink" xmlns:am3d="http://schemas.microsoft.com/office/drawing/2017/model3d" xmlns:o="urn:schemas-microsoft-com:office:office" xmlns:oel="http://schemas.microsoft.com/office/2019/extlst" xmlns:r="http://schemas.openxmlformats.org/officeDocument/2006/relationships" xmlns:m="http://schemas.openxmlformats.org/officeDocument/2006/math" xmlns:v="urn:schemas-microsoft-com:vml" xmlns:wp14="http://schemas.microsoft.com/office/word/2010/wordprocessingDrawing" xmlns:wp="http://schemas.openxmlformats.org/drawingml/2006/wordprocessingDrawing" xmlns:w10="urn:schemas-microsoft-com:office:word" xmlns:w="http://schemas.openxmlformats.org/wordprocessingml/2006/main" xmlns:w14="http://schemas.microsoft.com/office/word/2010/wordml" xmlns:w15="http://schemas.microsoft.com/office/word/2012/wordml" xmlns:w16cex="http://schemas.microsoft.com/office/word/2018/wordml/cex" xmlns:w16cid="http://schemas.microsoft.com/office/word/2016/wordml/cid" xmlns:w16="http://schemas.microsoft.com/office/word/2018/wordml" xmlns:w16sdtdh="http://schemas.microsoft.com/office/word/2020/wordml/sdtdatahash" xmlns:w16se="http://schemas.microsoft.com/office/word/2015/wordml/symex" xmlns:wpg="http://schemas.microsoft.com/office/word/2010/wordprocessingGroup" xmlns:wpi="http://schemas.microsoft.com/office/word/2010/wordprocessingInk" xmlns:wne="http://schemas.microsoft.com/office/word/2006/wordml" xmlns:wps="http://schemas.microsoft.com/office/word/2010/wordprocessingShape" mc:Ignorable="w14 w15 w16se w16cid w16 w16cex w16sdtdh wp14">
   <w:abstractNum w:abstractNumId="0" w15:restartNumberingAfterBreak="0">
     <w:nsid w:val="3DDE38C8"/>
     <w:multiLevelType w:val="hybridMultilevel"/>
@@ -3025,7 +4584,7 @@
 </file>
 
 <file path=word/people.xml><?xml version="1.0" encoding="utf-8"?>
-<w15:people xmlns:wpc="http://schemas.microsoft.com/office/word/2010/wordprocessingCanvas" xmlns:cx="http://schemas.microsoft.com/office/drawing/2014/chartex" xmlns:cx1="http://schemas.microsoft.com/office/drawing/2015/9/8/chartex" xmlns:cx2="http://schemas.microsoft.com/office/drawing/2015/10/21/chartex" xmlns:cx3="http://schemas.microsoft.com/office/drawing/2016/5/9/chartex" xmlns:cx4="http://schemas.microsoft.com/office/drawing/2016/5/10/chartex" xmlns:cx5="http://schemas.microsoft.com/office/drawing/2016/5/11/chartex" xmlns:cx6="http://schemas.microsoft.com/office/drawing/2016/5/12/chartex" xmlns:cx7="http://schemas.microsoft.com/office/drawing/2016/5/13/chartex" xmlns:cx8="http://schemas.microsoft.com/office/drawing/2016/5/14/chartex" xmlns:mc="http://schemas.openxmlformats.org/markup-compatibility/2006" xmlns:aink="http://schemas.microsoft.com/office/drawing/2016/ink" xmlns:am3d="http://schemas.microsoft.com/office/drawing/2017/model3d" xmlns:o="urn:schemas-microsoft-com:office:office" xmlns:oel="http://schemas.microsoft.com/office/2019/extlst" xmlns:r="http://schemas.openxmlformats.org/officeDocument/2006/relationships" xmlns:m="http://schemas.openxmlformats.org/officeDocument/2006/math" xmlns:v="urn:schemas-microsoft-com:vml" xmlns:wp14="http://schemas.microsoft.com/office/word/2010/wordprocessingDrawing" xmlns:wp="http://schemas.openxmlformats.org/drawingml/2006/wordprocessingDrawing" xmlns:w10="urn:schemas-microsoft-com:office:word" xmlns:w="http://schemas.openxmlformats.org/wordprocessingml/2006/main" xmlns:w14="http://schemas.microsoft.com/office/word/2010/wordml" xmlns:w15="http://schemas.microsoft.com/office/word/2012/wordml" xmlns:w16cex="http://schemas.microsoft.com/office/word/2018/wordml/cex" xmlns:w16cid="http://schemas.microsoft.com/office/word/2016/wordml/cid" xmlns:w16="http://schemas.microsoft.com/office/word/2018/wordml" xmlns:w16du="http://schemas.microsoft.com/office/word/2023/wordml/word16du" xmlns:w16sdtdh="http://schemas.microsoft.com/office/word/2020/wordml/sdtdatahash" xmlns:w16sdtfl="http://schemas.microsoft.com/office/word/2024/wordml/sdtformatlock" xmlns:w16se="http://schemas.microsoft.com/office/word/2015/wordml/symex" xmlns:wpg="http://schemas.microsoft.com/office/word/2010/wordprocessingGroup" xmlns:wpi="http://schemas.microsoft.com/office/word/2010/wordprocessingInk" xmlns:wne="http://schemas.microsoft.com/office/word/2006/wordml" xmlns:wps="http://schemas.microsoft.com/office/word/2010/wordprocessingShape" mc:Ignorable="w14 w15 w16se w16cid w16 w16cex w16sdtdh w16sdtfl w16du wp14">
+<w15:people xmlns:wpc="http://schemas.microsoft.com/office/word/2010/wordprocessingCanvas" xmlns:cx="http://schemas.microsoft.com/office/drawing/2014/chartex" xmlns:cx1="http://schemas.microsoft.com/office/drawing/2015/9/8/chartex" xmlns:cx2="http://schemas.microsoft.com/office/drawing/2015/10/21/chartex" xmlns:cx3="http://schemas.microsoft.com/office/drawing/2016/5/9/chartex" xmlns:cx4="http://schemas.microsoft.com/office/drawing/2016/5/10/chartex" xmlns:cx5="http://schemas.microsoft.com/office/drawing/2016/5/11/chartex" xmlns:cx6="http://schemas.microsoft.com/office/drawing/2016/5/12/chartex" xmlns:cx7="http://schemas.microsoft.com/office/drawing/2016/5/13/chartex" xmlns:cx8="http://schemas.microsoft.com/office/drawing/2016/5/14/chartex" xmlns:mc="http://schemas.openxmlformats.org/markup-compatibility/2006" xmlns:aink="http://schemas.microsoft.com/office/drawing/2016/ink" xmlns:am3d="http://schemas.microsoft.com/office/drawing/2017/model3d" xmlns:o="urn:schemas-microsoft-com:office:office" xmlns:oel="http://schemas.microsoft.com/office/2019/extlst" xmlns:r="http://schemas.openxmlformats.org/officeDocument/2006/relationships" xmlns:m="http://schemas.openxmlformats.org/officeDocument/2006/math" xmlns:v="urn:schemas-microsoft-com:vml" xmlns:wp14="http://schemas.microsoft.com/office/word/2010/wordprocessingDrawing" xmlns:wp="http://schemas.openxmlformats.org/drawingml/2006/wordprocessingDrawing" xmlns:w10="urn:schemas-microsoft-com:office:word" xmlns:w="http://schemas.openxmlformats.org/wordprocessingml/2006/main" xmlns:w14="http://schemas.microsoft.com/office/word/2010/wordml" xmlns:w15="http://schemas.microsoft.com/office/word/2012/wordml" xmlns:w16cex="http://schemas.microsoft.com/office/word/2018/wordml/cex" xmlns:w16cid="http://schemas.microsoft.com/office/word/2016/wordml/cid" xmlns:w16="http://schemas.microsoft.com/office/word/2018/wordml" xmlns:w16sdtdh="http://schemas.microsoft.com/office/word/2020/wordml/sdtdatahash" xmlns:w16se="http://schemas.microsoft.com/office/word/2015/wordml/symex" xmlns:wpg="http://schemas.microsoft.com/office/word/2010/wordprocessingGroup" xmlns:wpi="http://schemas.microsoft.com/office/word/2010/wordprocessingInk" xmlns:wne="http://schemas.microsoft.com/office/word/2006/wordml" xmlns:wps="http://schemas.microsoft.com/office/word/2010/wordprocessingShape" mc:Ignorable="w14 w15 w16se w16cid w16 w16cex w16sdtdh wp14">
   <w15:person w15:author="Suchard, O. (Carmel)">
     <w15:presenceInfo w15:providerId="AD" w15:userId="S::o.suchard@uu.nl::e0702fe5-9d97-4682-889c-c2be6ccaa09d"/>
   </w15:person>
@@ -3033,7 +4592,7 @@
 </file>
 
 <file path=word/styles.xml><?xml version="1.0" encoding="utf-8"?>
-<w:styles xmlns:mc="http://schemas.openxmlformats.org/markup-compatibility/2006" xmlns:r="http://schemas.openxmlformats.org/officeDocument/2006/relationships" xmlns:w="http://schemas.openxmlformats.org/wordprocessingml/2006/main" xmlns:w14="http://schemas.microsoft.com/office/word/2010/wordml" xmlns:w15="http://schemas.microsoft.com/office/word/2012/wordml" xmlns:w16cex="http://schemas.microsoft.com/office/word/2018/wordml/cex" xmlns:w16cid="http://schemas.microsoft.com/office/word/2016/wordml/cid" xmlns:w16="http://schemas.microsoft.com/office/word/2018/wordml" xmlns:w16du="http://schemas.microsoft.com/office/word/2023/wordml/word16du" xmlns:w16sdtdh="http://schemas.microsoft.com/office/word/2020/wordml/sdtdatahash" xmlns:w16sdtfl="http://schemas.microsoft.com/office/word/2024/wordml/sdtformatlock" xmlns:w16se="http://schemas.microsoft.com/office/word/2015/wordml/symex" mc:Ignorable="w14 w15 w16se w16cid w16 w16cex w16sdtdh w16sdtfl w16du">
+<w:styles xmlns:mc="http://schemas.openxmlformats.org/markup-compatibility/2006" xmlns:r="http://schemas.openxmlformats.org/officeDocument/2006/relationships" xmlns:w="http://schemas.openxmlformats.org/wordprocessingml/2006/main" xmlns:w14="http://schemas.microsoft.com/office/word/2010/wordml" xmlns:w15="http://schemas.microsoft.com/office/word/2012/wordml" xmlns:w16cex="http://schemas.microsoft.com/office/word/2018/wordml/cex" xmlns:w16cid="http://schemas.microsoft.com/office/word/2016/wordml/cid" xmlns:w16="http://schemas.microsoft.com/office/word/2018/wordml" xmlns:w16sdtdh="http://schemas.microsoft.com/office/word/2020/wordml/sdtdatahash" xmlns:w16se="http://schemas.microsoft.com/office/word/2015/wordml/symex" mc:Ignorable="w14 w15 w16se w16cid w16 w16cex w16sdtdh">
   <w:docDefaults>
     <w:rPrDefault>
       <w:rPr>
@@ -3432,7 +4991,7 @@
   <w:style w:type="paragraph" w:default="1" w:styleId="Normal">
     <w:name w:val="Normal"/>
     <w:qFormat/>
-    <w:rsid w:val="006F5157"/>
+    <w:rsid w:val="007716FC"/>
     <w:pPr>
       <w:jc w:val="both"/>
     </w:pPr>
@@ -3662,6 +5221,7 @@
   <w:style w:type="character" w:default="1" w:styleId="DefaultParagraphFont">
     <w:name w:val="Default Paragraph Font"/>
     <w:uiPriority w:val="1"/>
+    <w:semiHidden/>
     <w:unhideWhenUsed/>
   </w:style>
   <w:style w:type="table" w:default="1" w:styleId="TableNormal">

--- a/writing/All about NER.docx
+++ b/writing/All about NER.docx
@@ -1,18 +1,13 @@
 
 <file path=word/document.xml><?xml version="1.0" encoding="utf-8"?>
-<w:document xmlns:wpc="http://schemas.microsoft.com/office/word/2010/wordprocessingCanvas" xmlns:cx="http://schemas.microsoft.com/office/drawing/2014/chartex" xmlns:cx1="http://schemas.microsoft.com/office/drawing/2015/9/8/chartex" xmlns:cx2="http://schemas.microsoft.com/office/drawing/2015/10/21/chartex" xmlns:cx3="http://schemas.microsoft.com/office/drawing/2016/5/9/chartex" xmlns:cx4="http://schemas.microsoft.com/office/drawing/2016/5/10/chartex" xmlns:cx5="http://schemas.microsoft.com/office/drawing/2016/5/11/chartex" xmlns:cx6="http://schemas.microsoft.com/office/drawing/2016/5/12/chartex" xmlns:cx7="http://schemas.microsoft.com/office/drawing/2016/5/13/chartex" xmlns:cx8="http://schemas.microsoft.com/office/drawing/2016/5/14/chartex" xmlns:mc="http://schemas.openxmlformats.org/markup-compatibility/2006" xmlns:aink="http://schemas.microsoft.com/office/drawing/2016/ink" xmlns:am3d="http://schemas.microsoft.com/office/drawing/2017/model3d" xmlns:o="urn:schemas-microsoft-com:office:office" xmlns:oel="http://schemas.microsoft.com/office/2019/extlst" xmlns:r="http://schemas.openxmlformats.org/officeDocument/2006/relationships" xmlns:m="http://schemas.openxmlformats.org/officeDocument/2006/math" xmlns:v="urn:schemas-microsoft-com:vml" xmlns:wp14="http://schemas.microsoft.com/office/word/2010/wordprocessingDrawing" xmlns:wp="http://schemas.openxmlformats.org/drawingml/2006/wordprocessingDrawing" xmlns:w10="urn:schemas-microsoft-com:office:word" xmlns:w="http://schemas.openxmlformats.org/wordprocessingml/2006/main" xmlns:w14="http://schemas.microsoft.com/office/word/2010/wordml" xmlns:w15="http://schemas.microsoft.com/office/word/2012/wordml" xmlns:w16cex="http://schemas.microsoft.com/office/word/2018/wordml/cex" xmlns:w16cid="http://schemas.microsoft.com/office/word/2016/wordml/cid" xmlns:w16="http://schemas.microsoft.com/office/word/2018/wordml" xmlns:w16sdtdh="http://schemas.microsoft.com/office/word/2020/wordml/sdtdatahash" xmlns:w16se="http://schemas.microsoft.com/office/word/2015/wordml/symex" xmlns:wpg="http://schemas.microsoft.com/office/word/2010/wordprocessingGroup" xmlns:wpi="http://schemas.microsoft.com/office/word/2010/wordprocessingInk" xmlns:wne="http://schemas.microsoft.com/office/word/2006/wordml" xmlns:wps="http://schemas.microsoft.com/office/word/2010/wordprocessingShape" mc:Ignorable="w14 w15 w16se w16cid w16 w16cex w16sdtdh wp14">
+<w:document xmlns:wpc="http://schemas.microsoft.com/office/word/2010/wordprocessingCanvas" xmlns:cx="http://schemas.microsoft.com/office/drawing/2014/chartex" xmlns:cx1="http://schemas.microsoft.com/office/drawing/2015/9/8/chartex" xmlns:cx2="http://schemas.microsoft.com/office/drawing/2015/10/21/chartex" xmlns:cx3="http://schemas.microsoft.com/office/drawing/2016/5/9/chartex" xmlns:cx4="http://schemas.microsoft.com/office/drawing/2016/5/10/chartex" xmlns:cx5="http://schemas.microsoft.com/office/drawing/2016/5/11/chartex" xmlns:cx6="http://schemas.microsoft.com/office/drawing/2016/5/12/chartex" xmlns:cx7="http://schemas.microsoft.com/office/drawing/2016/5/13/chartex" xmlns:cx8="http://schemas.microsoft.com/office/drawing/2016/5/14/chartex" xmlns:mc="http://schemas.openxmlformats.org/markup-compatibility/2006" xmlns:aink="http://schemas.microsoft.com/office/drawing/2016/ink" xmlns:am3d="http://schemas.microsoft.com/office/drawing/2017/model3d" xmlns:o="urn:schemas-microsoft-com:office:office" xmlns:oel="http://schemas.microsoft.com/office/2019/extlst" xmlns:r="http://schemas.openxmlformats.org/officeDocument/2006/relationships" xmlns:m="http://schemas.openxmlformats.org/officeDocument/2006/math" xmlns:v="urn:schemas-microsoft-com:vml" xmlns:wp14="http://schemas.microsoft.com/office/word/2010/wordprocessingDrawing" xmlns:wp="http://schemas.openxmlformats.org/drawingml/2006/wordprocessingDrawing" xmlns:w10="urn:schemas-microsoft-com:office:word" xmlns:w="http://schemas.openxmlformats.org/wordprocessingml/2006/main" xmlns:w14="http://schemas.microsoft.com/office/word/2010/wordml" xmlns:w15="http://schemas.microsoft.com/office/word/2012/wordml" xmlns:w16cex="http://schemas.microsoft.com/office/word/2018/wordml/cex" xmlns:w16cid="http://schemas.microsoft.com/office/word/2016/wordml/cid" xmlns:w16="http://schemas.microsoft.com/office/word/2018/wordml" xmlns:w16du="http://schemas.microsoft.com/office/word/2023/wordml/word16du" xmlns:w16sdtdh="http://schemas.microsoft.com/office/word/2020/wordml/sdtdatahash" xmlns:w16sdtfl="http://schemas.microsoft.com/office/word/2024/wordml/sdtformatlock" xmlns:w16se="http://schemas.microsoft.com/office/word/2015/wordml/symex" xmlns:wpg="http://schemas.microsoft.com/office/word/2010/wordprocessingGroup" xmlns:wpi="http://schemas.microsoft.com/office/word/2010/wordprocessingInk" xmlns:wne="http://schemas.microsoft.com/office/word/2006/wordml" xmlns:wps="http://schemas.microsoft.com/office/word/2010/wordprocessingShape" mc:Ignorable="w14 w15 w16se w16cid w16 w16cex w16sdtdh w16sdtfl w16du wp14">
   <w:body>
-    <w:p/>
-    <w:p>
-      <w:pPr>
-        <w:pStyle w:val="Heading2"/>
-        <w:spacing w:line="276" w:lineRule="auto"/>
-      </w:pPr>
-      <w:r>
-        <w:t>Named Entity Recognition</w:t>
-      </w:r>
-      <w:r>
-        <w:t xml:space="preserve"> </w:t>
+    <w:p>
+      <w:pPr>
+        <w:pStyle w:val="Heading1"/>
+      </w:pPr>
+      <w:r>
+        <w:t xml:space="preserve">Named Entity Recognition </w:t>
       </w:r>
     </w:p>
     <w:p>
@@ -78,24 +73,13 @@
         <w:t xml:space="preserve">commonly used for </w:t>
       </w:r>
       <w:r>
-        <w:t xml:space="preserve">sequence labeling tasks </w:t>
-      </w:r>
-      <w:r>
-        <w:t>(</w:t>
-      </w:r>
-      <w:hyperlink r:id="rId7" w:history="1">
-        <w:r>
-          <w:rPr>
-            <w:rStyle w:val="Hyperlink"/>
-          </w:rPr>
-          <w:t>CITE</w:t>
-        </w:r>
-      </w:hyperlink>
-      <w:r>
-        <w:t>)</w:t>
-      </w:r>
-      <w:r>
-        <w:t>, a</w:t>
+        <w:t>sequence labeling tasks</w:t>
+      </w:r>
+      <w:r>
+        <w:t xml:space="preserve">, </w:t>
+      </w:r>
+      <w:r>
+        <w:t>a</w:t>
       </w:r>
       <w:r>
         <w:t xml:space="preserve">nd </w:t>
@@ -140,9 +124,26 @@
         <w:spacing w:line="276" w:lineRule="auto"/>
       </w:pPr>
       <w:r>
-        <w:t>The comparison was motivated by the different assumptions that these models make about the training data</w:t>
-      </w:r>
-      <w:commentRangeStart w:id="0"/>
+        <w:t>The comparison was motivated by</w:t>
+      </w:r>
+      <w:r>
+        <w:t xml:space="preserve"> need to find the </w:t>
+      </w:r>
+      <w:r>
+        <w:t>model</w:t>
+      </w:r>
+      <w:r>
+        <w:t xml:space="preserve"> that is most appropriate for the</w:t>
+      </w:r>
+      <w:r>
+        <w:t xml:space="preserve"> </w:t>
+      </w:r>
+      <w:r>
+        <w:t xml:space="preserve">available </w:t>
+      </w:r>
+      <w:r>
+        <w:t>training data</w:t>
+      </w:r>
       <w:r>
         <w:t xml:space="preserve">. While BERT </w:t>
       </w:r>
@@ -150,23 +151,7 @@
         <w:t>and related architectures</w:t>
       </w:r>
       <w:r>
-        <w:t xml:space="preserve"> are commonly used for </w:t>
-      </w:r>
-      <w:commentRangeStart w:id="1"/>
-      <w:r>
-        <w:t xml:space="preserve">NER, </w:t>
-      </w:r>
-      <w:commentRangeEnd w:id="1"/>
-      <w:r>
-        <w:rPr>
-          <w:rStyle w:val="CommentReference"/>
-          <w:sz w:val="22"/>
-          <w:szCs w:val="22"/>
-        </w:rPr>
-        <w:commentReference w:id="1"/>
-      </w:r>
-      <w:r>
-        <w:t xml:space="preserve">most models </w:t>
+        <w:t xml:space="preserve"> are commonly used for NER, most models </w:t>
       </w:r>
       <w:r>
         <w:t>assume</w:t>
@@ -179,6 +164,27 @@
       </w:r>
       <w:r>
         <w:t xml:space="preserve"> annotated</w:t>
+      </w:r>
+      <w:r>
+        <w:t xml:space="preserve"> </w:t>
+      </w:r>
+      <w:r>
+        <w:fldChar w:fldCharType="begin"/>
+      </w:r>
+      <w:r>
+        <w:instrText xml:space="preserve"> ADDIN ZOTERO_ITEM CSL_CITATION {"citationID":"9FLLlDka","properties":{"formattedCitation":"(Jie et al., 2019)","plainCitation":"(Jie et al., 2019)","noteIndex":0},"citationItems":[{"id":1988,"uris":["http://zotero.org/users/11765017/items/U7I9B8QM"],"itemData":{"id":1988,"type":"paper-conference","container-title":"Proceedings of the 2019 Conference of the North","DOI":"10.18653/v1/N19-1079","event-place":"Minneapolis, Minnesota","event-title":"Proceedings of the 2019 Conference of the North","language":"en","page":"729-734","publisher":"Association for Computational Linguistics","publisher-place":"Minneapolis, Minnesota","source":"DOI.org (Crossref)","title":"Better Modeling of Incomplete Annotations for Named Entity Recognition","URL":"http://aclweb.org/anthology/N19-1079","author":[{"family":"Jie","given":"Zhanming"},{"family":"Xie","given":"Pengjun"},{"family":"Lu","given":"Wei"},{"family":"Ding","given":"Ruixue"},{"family":"Li","given":"Linlin"}],"accessed":{"date-parts":[["2026",1,25]]},"issued":{"date-parts":[["2019"]]}}}],"schema":"https://github.com/citation-style-language/schema/raw/master/csl-citation.json"} </w:instrText>
+      </w:r>
+      <w:r>
+        <w:fldChar w:fldCharType="separate"/>
+      </w:r>
+      <w:r>
+        <w:rPr>
+          <w:rFonts w:ascii="Aptos" w:hAnsi="Aptos"/>
+        </w:rPr>
+        <w:t>(Jie et al., 2019)</w:t>
+      </w:r>
+      <w:r>
+        <w:fldChar w:fldCharType="end"/>
       </w:r>
       <w:r>
         <w:t xml:space="preserve">. They </w:t>
@@ -215,7 +221,7 @@
         <w:t>specified</w:t>
       </w:r>
       <w:r>
-        <w:t xml:space="preserve"> in the annotation guidelines, the human annotators only </w:t>
+        <w:t xml:space="preserve"> in the annotation guidelines, human annotators only </w:t>
       </w:r>
       <w:r>
         <w:t>labeled</w:t>
@@ -236,146 +242,198 @@
         <w:t xml:space="preserve"> to the main sections, </w:t>
       </w:r>
       <w:r>
-        <w:t>leaving the rest of the text untouched.</w:t>
+        <w:t>leaving the rest of the text unto</w:t>
+      </w:r>
+      <w:r>
+        <w:t xml:space="preserve">uched (annotated entities were automatically propagated to other occurrences of the same entity in the text). </w:t>
+      </w:r>
+      <w:r>
+        <w:t xml:space="preserve">Consequently, </w:t>
+      </w:r>
+      <w:r>
+        <w:t>while most</w:t>
+      </w:r>
+      <w:r>
+        <w:t xml:space="preserve"> identified entities are correct, not all </w:t>
+      </w:r>
+      <w:r>
+        <w:t xml:space="preserve">relevant </w:t>
+      </w:r>
+      <w:r>
+        <w:t xml:space="preserve">entities </w:t>
+      </w:r>
+      <w:r>
+        <w:t>were</w:t>
+      </w:r>
+      <w:r>
+        <w:t xml:space="preserve"> identified, and examples of the negative class </w:t>
+      </w:r>
+      <w:r>
+        <w:t>are not reliable</w:t>
+      </w:r>
+      <w:r>
+        <w:t xml:space="preserve">. </w:t>
+      </w:r>
+      <w:r>
+        <w:t>This creates</w:t>
+      </w:r>
+      <w:r>
+        <w:t xml:space="preserve"> noisy</w:t>
+      </w:r>
+      <w:r>
+        <w:t xml:space="preserve"> training data</w:t>
+      </w:r>
+      <w:r>
+        <w:t xml:space="preserve">, which undermines the effectiveness of the BERT model’s fine-tuning. </w:t>
+      </w:r>
+      <w:r>
+        <w:t>T</w:t>
+      </w:r>
+      <w:r>
+        <w:t xml:space="preserve">raining and evaluation loss are commonly used to describe model convergence </w:t>
+      </w:r>
+      <w:r>
+        <w:t>during training</w:t>
+      </w:r>
+      <w:r>
+        <w:t xml:space="preserve">, </w:t>
+      </w:r>
+      <w:r>
+        <w:t xml:space="preserve">but </w:t>
+      </w:r>
+      <w:r>
+        <w:t>because of the high ratio of O-labels relative to all other labels</w:t>
+      </w:r>
+      <w:r>
+        <w:t xml:space="preserve"> (</w:t>
+      </w:r>
+      <w:r>
+        <w:t>0.9975</w:t>
+      </w:r>
+      <w:r>
+        <w:t>%)</w:t>
+      </w:r>
+      <w:r>
+        <w:t>, loss approaches zero even if</w:t>
       </w:r>
       <w:r>
         <w:t xml:space="preserve"> </w:t>
       </w:r>
       <w:r>
-        <w:t xml:space="preserve">It was also </w:t>
-      </w:r>
-      <w:r>
-        <w:t xml:space="preserve">shown through inter-annotator agreement </w:t>
-      </w:r>
-      <w:r>
-        <w:t xml:space="preserve">analysis </w:t>
-      </w:r>
-      <w:r>
-        <w:t xml:space="preserve">that human error and </w:t>
-      </w:r>
-      <w:r>
-        <w:t>subjective interpretations resulted in some entities being missed entirely.</w:t>
-      </w:r>
-      <w:r>
-        <w:t xml:space="preserve"> Consequently, </w:t>
-      </w:r>
-      <w:r>
-        <w:t>while most</w:t>
-      </w:r>
-      <w:r>
-        <w:t xml:space="preserve"> identified entities are correct, not all </w:t>
-      </w:r>
-      <w:r>
-        <w:t xml:space="preserve">relevant </w:t>
-      </w:r>
-      <w:r>
-        <w:t xml:space="preserve">entities </w:t>
-      </w:r>
-      <w:r>
-        <w:t>were</w:t>
-      </w:r>
-      <w:r>
-        <w:t xml:space="preserve"> identified, and examples of the negative class </w:t>
-      </w:r>
-      <w:r>
-        <w:t xml:space="preserve">are not reliable </w:t>
-      </w:r>
-      <w:r>
-        <w:t>(CITE).</w:t>
-      </w:r>
-      <w:r>
-        <w:t xml:space="preserve"> This creates</w:t>
-      </w:r>
-      <w:r>
-        <w:t xml:space="preserve"> noisy</w:t>
-      </w:r>
-      <w:r>
-        <w:t xml:space="preserve"> training data</w:t>
-      </w:r>
-      <w:r>
-        <w:t xml:space="preserve">, which undermines the effectiveness of the BERT model’s fine-tuning. </w:t>
-      </w:r>
-    </w:p>
-    <w:p>
-      <w:pPr>
-        <w:spacing w:line="276" w:lineRule="auto"/>
-      </w:pPr>
-      <w:r>
-        <w:t>Gemini, on the other hand,</w:t>
+        <w:t>entity predictions are incorrect</w:t>
+      </w:r>
+      <w:r>
+        <w:t xml:space="preserve">. </w:t>
+      </w:r>
+      <w:r>
+        <w:t xml:space="preserve">A large </w:t>
+      </w:r>
+      <w:r>
+        <w:t>language model that can reason and has access to web content may be able to rely less on training data and more on background knowledge.</w:t>
+      </w:r>
+    </w:p>
+    <w:p>
+      <w:r>
+        <w:t>A further limitation of</w:t>
+      </w:r>
+      <w:r>
+        <w:t xml:space="preserve"> BERT models </w:t>
+      </w:r>
+      <w:r>
+        <w:t xml:space="preserve">is their </w:t>
+      </w:r>
+      <w:r>
+        <w:t xml:space="preserve">context window of just 512 tokens. </w:t>
+      </w:r>
+      <w:r>
+        <w:t>Give that the</w:t>
+      </w:r>
+      <w:r>
+        <w:t xml:space="preserve"> training theses have an average word count of </w:t>
+      </w:r>
+      <w:r>
+        <w:t>more than 40 thousand</w:t>
+      </w:r>
+      <w:r>
+        <w:t xml:space="preserve">, </w:t>
+      </w:r>
+      <w:r>
+        <w:t>texts</w:t>
       </w:r>
       <w:r>
         <w:t xml:space="preserve"> </w:t>
       </w:r>
       <w:r>
-        <w:t>can overcome this issue.</w:t>
-      </w:r>
-    </w:p>
-    <w:p>
-      <w:r>
-        <w:t>A further limitation of</w:t>
-      </w:r>
-      <w:r>
-        <w:t xml:space="preserve"> BERT models </w:t>
-      </w:r>
-      <w:r>
-        <w:t xml:space="preserve">is their </w:t>
-      </w:r>
-      <w:r>
-        <w:t xml:space="preserve">context window of just 512 tokens. </w:t>
-      </w:r>
-      <w:r>
-        <w:t>Give that the</w:t>
-      </w:r>
-      <w:r>
-        <w:t xml:space="preserve"> training theses have an average word count of </w:t>
-      </w:r>
-      <w:r>
-        <w:t>more than 40 thousand</w:t>
+        <w:t xml:space="preserve">need to be split </w:t>
+      </w:r>
+      <w:r>
+        <w:t xml:space="preserve">into </w:t>
+      </w:r>
+      <w:r>
+        <w:t xml:space="preserve">smaller </w:t>
+      </w:r>
+      <w:r>
+        <w:t>sequences</w:t>
+      </w:r>
+      <w:r>
+        <w:t xml:space="preserve">. While this is a reasonable </w:t>
+      </w:r>
+      <w:r>
+        <w:t>approach</w:t>
+      </w:r>
+      <w:r>
+        <w:t xml:space="preserve"> for training</w:t>
+      </w:r>
+      <w:r>
+        <w:t xml:space="preserve"> for sentence-level learning</w:t>
+      </w:r>
+      <w:r>
+        <w:t xml:space="preserve">, it </w:t>
+      </w:r>
+      <w:r>
+        <w:t xml:space="preserve">limits </w:t>
+      </w:r>
+      <w:r>
+        <w:t xml:space="preserve">the opportunity for document-level learning. </w:t>
+      </w:r>
+      <w:r>
+        <w:t>Gemini models can have</w:t>
+      </w:r>
+      <w:r>
+        <w:t xml:space="preserve"> context </w:t>
+      </w:r>
+      <w:r>
+        <w:t>windows of more than a million tokens</w:t>
       </w:r>
       <w:r>
         <w:t xml:space="preserve">, </w:t>
       </w:r>
       <w:r>
-        <w:t>texts</w:t>
-      </w:r>
-      <w:r>
-        <w:t xml:space="preserve"> </w:t>
-      </w:r>
-      <w:r>
-        <w:t xml:space="preserve">need to be split </w:t>
-      </w:r>
-      <w:r>
-        <w:t xml:space="preserve">into </w:t>
-      </w:r>
-      <w:r>
-        <w:t xml:space="preserve">smaller </w:t>
-      </w:r>
-      <w:r>
-        <w:t>sequences</w:t>
-      </w:r>
-      <w:r>
-        <w:t xml:space="preserve">. While this is a reasonable </w:t>
-      </w:r>
-      <w:r>
-        <w:t>approach</w:t>
-      </w:r>
-      <w:r>
-        <w:t xml:space="preserve"> for training</w:t>
-      </w:r>
-      <w:r>
-        <w:t xml:space="preserve"> for sentence-level learning</w:t>
-      </w:r>
-      <w:r>
-        <w:t xml:space="preserve">, it </w:t>
-      </w:r>
-      <w:r>
-        <w:t>curtains</w:t>
-      </w:r>
-      <w:r>
-        <w:t xml:space="preserve"> the opportunity for document-level learning. Gemini’s context window is ___, </w:t>
-      </w:r>
-      <w:r>
-        <w:t xml:space="preserve">allowing it to processes entire thesis. This allows it to benefit from document-level patterns such as </w:t>
+        <w:t xml:space="preserve">allowing </w:t>
+      </w:r>
+      <w:r>
+        <w:t>them</w:t>
+      </w:r>
+      <w:r>
+        <w:t xml:space="preserve"> to </w:t>
+      </w:r>
+      <w:r>
+        <w:t>process</w:t>
+      </w:r>
+      <w:r>
+        <w:t xml:space="preserve"> entire </w:t>
+      </w:r>
+      <w:r>
+        <w:t>theses</w:t>
+      </w:r>
+      <w:r>
+        <w:t xml:space="preserve">. This allows </w:t>
+      </w:r>
+      <w:r>
+        <w:t>them</w:t>
+      </w:r>
+      <w:r>
+        <w:t xml:space="preserve"> to benefit from document-level patterns such as </w:t>
       </w:r>
       <w:r>
         <w:t xml:space="preserve">that the </w:t>
@@ -407,294 +465,245 @@
         <w:t>document</w:t>
       </w:r>
       <w:r>
-        <w:t>.</w:t>
-      </w:r>
-      <w:commentRangeEnd w:id="0"/>
-      <w:r>
-        <w:rPr>
-          <w:rStyle w:val="CommentReference"/>
-          <w:sz w:val="22"/>
-          <w:szCs w:val="22"/>
-        </w:rPr>
-        <w:commentReference w:id="0"/>
-      </w:r>
-    </w:p>
-    <w:p>
-      <w:pPr>
-        <w:spacing w:line="276" w:lineRule="auto"/>
-      </w:pPr>
-    </w:p>
-    <w:p>
-      <w:pPr>
-        <w:spacing w:line="276" w:lineRule="auto"/>
-        <w:rPr>
-          <w:sz w:val="36"/>
-          <w:szCs w:val="36"/>
-          <w:u w:val="single"/>
-        </w:rPr>
-      </w:pPr>
-      <w:r>
-        <w:rPr>
-          <w:sz w:val="36"/>
-          <w:szCs w:val="36"/>
-          <w:u w:val="single"/>
-        </w:rPr>
-        <w:t>Model evaluation</w:t>
-      </w:r>
-    </w:p>
-    <w:p>
-      <w:pPr>
-        <w:spacing w:line="276" w:lineRule="auto"/>
-      </w:pPr>
-      <w:r>
-        <w:t xml:space="preserve">A custom evaluation methodology was developed </w:t>
-      </w:r>
-      <w:r>
-        <w:t>to</w:t>
-      </w:r>
-      <w:r>
-        <w:t xml:space="preserve"> compare the </w:t>
-      </w:r>
-      <w:r>
-        <w:t>effectiveness</w:t>
-      </w:r>
-      <w:r>
-        <w:t xml:space="preserve"> of the models</w:t>
-      </w:r>
-      <w:r>
-        <w:t xml:space="preserve"> in </w:t>
-      </w:r>
-      <w:r>
-        <w:t>extracting entities</w:t>
-      </w:r>
-      <w:r>
-        <w:t xml:space="preserve">, </w:t>
-      </w:r>
-      <w:r>
-        <w:t xml:space="preserve">with a focus their applicability </w:t>
-      </w:r>
-      <w:r>
-        <w:t>to the downstream task of entity linking.</w:t>
-      </w:r>
-      <w:r>
-        <w:t xml:space="preserve"> </w:t>
-      </w:r>
-      <w:r>
-        <w:t>Standard</w:t>
-      </w:r>
-      <w:r>
-        <w:t xml:space="preserve"> evaluation metrics of NER models</w:t>
-      </w:r>
-      <w:r>
-        <w:t xml:space="preserve"> </w:t>
-      </w:r>
-      <w:r>
-        <w:t>—</w:t>
-      </w:r>
-      <w:r>
-        <w:t>precision, recall, and F1</w:t>
-      </w:r>
-      <w:r>
-        <w:t>—</w:t>
-      </w:r>
-      <w:r>
-        <w:t xml:space="preserve"> </w:t>
-      </w:r>
-      <w:r>
-        <w:t xml:space="preserve">are </w:t>
-      </w:r>
-      <w:r>
-        <w:t>derived from</w:t>
-      </w:r>
-      <w:r>
-        <w:t xml:space="preserve"> a confusion matrix</w:t>
-      </w:r>
-      <w:r>
-        <w:t>, show in [TABLE x].</w:t>
-      </w:r>
-      <w:r>
-        <w:t xml:space="preserve"> </w:t>
-      </w:r>
-      <w:r>
-        <w:t>Rather than computing metrics</w:t>
-      </w:r>
-      <w:r>
-        <w:t xml:space="preserve"> at a sentence level, they were calculated </w:t>
-      </w:r>
-      <w:r>
-        <w:t xml:space="preserve">at a document level, based </w:t>
-      </w:r>
-      <w:r>
-        <w:t xml:space="preserve">on </w:t>
-      </w:r>
-      <w:r>
-        <w:t xml:space="preserve">the </w:t>
-      </w:r>
-      <w:r>
-        <w:t xml:space="preserve">model’s prediction </w:t>
-      </w:r>
-      <w:r>
-        <w:t>across</w:t>
-      </w:r>
-      <w:r>
-        <w:t xml:space="preserve"> an entire thesis.</w:t>
-      </w:r>
-    </w:p>
-    <w:p>
-      <w:pPr>
-        <w:spacing w:line="276" w:lineRule="auto"/>
-      </w:pPr>
-      <w:r>
-        <w:t>For evaluation,</w:t>
-      </w:r>
-      <w:r>
-        <w:t xml:space="preserve"> </w:t>
-      </w:r>
-      <w:r>
-        <w:t xml:space="preserve">the set of </w:t>
-      </w:r>
-      <w:r>
-        <w:t xml:space="preserve">entities </w:t>
-      </w:r>
-      <w:r>
-        <w:t>in the reference data was</w:t>
-      </w:r>
-      <w:r>
-        <w:t xml:space="preserve"> compared </w:t>
-      </w:r>
-      <w:r>
-        <w:t>against</w:t>
-      </w:r>
-      <w:r>
-        <w:t xml:space="preserve"> </w:t>
-      </w:r>
-      <w:r>
-        <w:t xml:space="preserve">the set of </w:t>
-      </w:r>
-      <w:r>
-        <w:t>entities</w:t>
-      </w:r>
-      <w:r>
-        <w:t xml:space="preserve"> predicted anywhere within the same thesis,</w:t>
-      </w:r>
-      <w:r>
-        <w:t xml:space="preserve"> regardless of</w:t>
-      </w:r>
-      <w:r>
-        <w:t xml:space="preserve"> their exact</w:t>
-      </w:r>
-      <w:r>
-        <w:t xml:space="preserve"> location</w:t>
-      </w:r>
-      <w:r>
-        <w:t xml:space="preserve"> or number of occurrences</w:t>
-      </w:r>
-      <w:r>
-        <w:t>.</w:t>
-      </w:r>
-      <w:r>
-        <w:t xml:space="preserve"> </w:t>
-      </w:r>
-      <w:r>
-        <w:t>For</w:t>
-      </w:r>
-      <w:r>
-        <w:t xml:space="preserve"> example, if </w:t>
+        <w:t xml:space="preserve">, and that the </w:t>
       </w:r>
       <w:r>
         <w:rPr>
           <w:i/>
           <w:iCs/>
         </w:rPr>
-        <w:t>“</w:t>
-      </w:r>
-      <w:proofErr w:type="spellStart"/>
+        <w:t>subject</w:t>
+      </w:r>
+      <w:r>
+        <w:t xml:space="preserve"> label should only appear a few times in a document.</w:t>
+      </w:r>
+    </w:p>
+    <w:p>
+      <w:pPr>
+        <w:spacing w:line="276" w:lineRule="auto"/>
+      </w:pPr>
+    </w:p>
+    <w:p>
+      <w:pPr>
+        <w:pStyle w:val="Heading2"/>
+      </w:pPr>
+      <w:r>
+        <w:t>Model evaluation</w:t>
+      </w:r>
+    </w:p>
+    <w:p>
+      <w:pPr>
+        <w:spacing w:line="276" w:lineRule="auto"/>
+      </w:pPr>
+      <w:r>
+        <w:t xml:space="preserve">A custom evaluation methodology was developed </w:t>
+      </w:r>
+      <w:r>
+        <w:t>to</w:t>
+      </w:r>
+      <w:r>
+        <w:t xml:space="preserve"> compare the </w:t>
+      </w:r>
+      <w:r>
+        <w:t>effectiveness</w:t>
+      </w:r>
+      <w:r>
+        <w:t xml:space="preserve"> of the models</w:t>
+      </w:r>
+      <w:r>
+        <w:t xml:space="preserve"> in </w:t>
+      </w:r>
+      <w:r>
+        <w:t>extracting entities</w:t>
+      </w:r>
+      <w:r>
+        <w:t xml:space="preserve">, </w:t>
+      </w:r>
+      <w:r>
+        <w:t xml:space="preserve">with a focus their applicability </w:t>
+      </w:r>
+      <w:r>
+        <w:t>to the downstream task of entity linking.</w:t>
+      </w:r>
+      <w:r>
+        <w:t xml:space="preserve"> </w:t>
+      </w:r>
+      <w:r>
+        <w:t>Standard</w:t>
+      </w:r>
+      <w:r>
+        <w:t xml:space="preserve"> evaluation metrics of NER models</w:t>
+      </w:r>
+      <w:r>
+        <w:t xml:space="preserve"> </w:t>
+      </w:r>
+      <w:r>
+        <w:t xml:space="preserve">are </w:t>
+      </w:r>
+      <w:r>
+        <w:t>derived from</w:t>
+      </w:r>
+      <w:r>
+        <w:t xml:space="preserve"> a confusion matrix</w:t>
+      </w:r>
+      <w:r>
+        <w:t xml:space="preserve">. </w:t>
+      </w:r>
+      <w:r>
+        <w:t>Rather than computing metrics</w:t>
+      </w:r>
+      <w:r>
+        <w:t xml:space="preserve"> at a sentence level, they were calculated </w:t>
+      </w:r>
+      <w:r>
+        <w:t xml:space="preserve">at a document level, based </w:t>
+      </w:r>
+      <w:r>
+        <w:t xml:space="preserve">on </w:t>
+      </w:r>
+      <w:r>
+        <w:t xml:space="preserve">the </w:t>
+      </w:r>
+      <w:r>
+        <w:t xml:space="preserve">model’s prediction </w:t>
+      </w:r>
+      <w:r>
+        <w:t>across</w:t>
+      </w:r>
+      <w:r>
+        <w:t xml:space="preserve"> an entire thesis.</w:t>
+      </w:r>
+    </w:p>
+    <w:p>
+      <w:pPr>
+        <w:spacing w:line="276" w:lineRule="auto"/>
+      </w:pPr>
+      <w:r>
+        <w:lastRenderedPageBreak/>
+        <w:t>For evaluation,</w:t>
+      </w:r>
+      <w:r>
+        <w:t xml:space="preserve"> </w:t>
+      </w:r>
+      <w:r>
+        <w:t xml:space="preserve">the set of </w:t>
+      </w:r>
+      <w:r>
+        <w:t xml:space="preserve">entities </w:t>
+      </w:r>
+      <w:r>
+        <w:t>in the reference data was</w:t>
+      </w:r>
+      <w:r>
+        <w:t xml:space="preserve"> compared </w:t>
+      </w:r>
+      <w:r>
+        <w:t>against</w:t>
+      </w:r>
+      <w:r>
+        <w:t xml:space="preserve"> </w:t>
+      </w:r>
+      <w:r>
+        <w:t xml:space="preserve">the set of </w:t>
+      </w:r>
+      <w:r>
+        <w:t>entities</w:t>
+      </w:r>
+      <w:r>
+        <w:t xml:space="preserve"> predicted anywhere within the same thesis,</w:t>
+      </w:r>
+      <w:r>
+        <w:t xml:space="preserve"> regardless of</w:t>
+      </w:r>
+      <w:r>
+        <w:t xml:space="preserve"> their exact</w:t>
+      </w:r>
+      <w:r>
+        <w:t xml:space="preserve"> location</w:t>
+      </w:r>
+      <w:r>
+        <w:t xml:space="preserve"> or number of occurrences</w:t>
+      </w:r>
+      <w:r>
+        <w:t>.</w:t>
+      </w:r>
+      <w:r>
+        <w:t xml:space="preserve"> </w:t>
+      </w:r>
+      <w:r>
+        <w:t>For</w:t>
+      </w:r>
+      <w:r>
+        <w:t xml:space="preserve"> example, if </w:t>
+      </w:r>
       <w:r>
         <w:rPr>
           <w:i/>
           <w:iCs/>
         </w:rPr>
-        <w:t>Nieuwegein</w:t>
-      </w:r>
-      <w:proofErr w:type="spellEnd"/>
+        <w:t>“Nieuwegein”</w:t>
+      </w:r>
+      <w:r>
+        <w:t xml:space="preserve"> was </w:t>
+      </w:r>
+      <w:r>
+        <w:t xml:space="preserve">labeled as </w:t>
+      </w:r>
       <w:r>
         <w:rPr>
           <w:i/>
           <w:iCs/>
         </w:rPr>
-        <w:t>”</w:t>
-      </w:r>
-      <w:r>
-        <w:t xml:space="preserve"> was </w:t>
-      </w:r>
-      <w:r>
-        <w:t xml:space="preserve">labeled as </w:t>
+        <w:t>spatial</w:t>
       </w:r>
       <w:r>
         <w:rPr>
           <w:i/>
           <w:iCs/>
         </w:rPr>
-        <w:t>spatial</w:t>
+        <w:t xml:space="preserve"> </w:t>
+      </w:r>
+      <w:r>
+        <w:t xml:space="preserve">in a given </w:t>
+      </w:r>
+      <w:r>
+        <w:t xml:space="preserve">thesis, and the model </w:t>
+      </w:r>
+      <w:r>
+        <w:t>predicted</w:t>
+      </w:r>
+      <w:r>
+        <w:t xml:space="preserve"> </w:t>
       </w:r>
       <w:r>
         <w:rPr>
           <w:i/>
           <w:iCs/>
         </w:rPr>
-        <w:t xml:space="preserve"> </w:t>
-      </w:r>
-      <w:r>
-        <w:t xml:space="preserve">in a given </w:t>
-      </w:r>
-      <w:r>
-        <w:t xml:space="preserve">thesis, and the model </w:t>
-      </w:r>
-      <w:r>
-        <w:lastRenderedPageBreak/>
-        <w:t>predicted</w:t>
-      </w:r>
-      <w:r>
-        <w:t xml:space="preserve"> </w:t>
+        <w:t>“Nieuwegein</w:t>
       </w:r>
       <w:r>
         <w:rPr>
           <w:i/>
           <w:iCs/>
         </w:rPr>
-        <w:t>“</w:t>
-      </w:r>
-      <w:proofErr w:type="spellStart"/>
+        <w:t>”</w:t>
+      </w:r>
       <w:r>
         <w:rPr>
           <w:i/>
           <w:iCs/>
         </w:rPr>
-        <w:t>Nieuwegein</w:t>
-      </w:r>
-      <w:proofErr w:type="spellEnd"/>
+        <w:t xml:space="preserve"> </w:t>
+      </w:r>
+      <w:r>
+        <w:t xml:space="preserve">as </w:t>
+      </w:r>
       <w:r>
         <w:rPr>
           <w:i/>
           <w:iCs/>
         </w:rPr>
-        <w:t>”</w:t>
-      </w:r>
-      <w:r>
-        <w:rPr>
-          <w:i/>
-          <w:iCs/>
-        </w:rPr>
-        <w:t xml:space="preserve"> </w:t>
-      </w:r>
-      <w:r>
-        <w:t xml:space="preserve">as </w:t>
-      </w:r>
-      <w:r>
-        <w:rPr>
-          <w:i/>
-          <w:iCs/>
-        </w:rPr>
         <w:t xml:space="preserve">spatial </w:t>
       </w:r>
       <w:r>
@@ -735,7 +744,15 @@
         <w:t>missing labels</w:t>
       </w:r>
       <w:r>
-        <w:t xml:space="preserve"> in the annotations, and </w:t>
+        <w:t xml:space="preserve"> in the </w:t>
+      </w:r>
+      <w:proofErr w:type="gramStart"/>
+      <w:r>
+        <w:t>annotations, and</w:t>
+      </w:r>
+      <w:proofErr w:type="gramEnd"/>
+      <w:r>
+        <w:t xml:space="preserve"> </w:t>
       </w:r>
       <w:r>
         <w:t xml:space="preserve">reflects the </w:t>
@@ -754,6 +771,20 @@
       </w:r>
       <w:r>
         <w:t xml:space="preserve"> </w:t>
+      </w:r>
+    </w:p>
+    <w:p>
+      <w:pPr>
+        <w:spacing w:after="0" w:line="240" w:lineRule="auto"/>
+        <w:rPr>
+          <w:u w:val="single"/>
+        </w:rPr>
+      </w:pPr>
+      <w:r>
+        <w:rPr>
+          <w:u w:val="single"/>
+        </w:rPr>
+        <w:t>Confusion matrix</w:t>
       </w:r>
     </w:p>
     <w:tbl>
@@ -919,7 +950,19 @@
         <w:spacing w:line="276" w:lineRule="auto"/>
       </w:pPr>
       <w:r>
-        <w:t>Due to the sparseness of the reference annotations, true negatives can’t be reliably identified and therefore should be excluded from evaluation. I</w:t>
+        <w:t xml:space="preserve">Due to the sparseness of the reference annotations, true negatives can’t be reliably </w:t>
+      </w:r>
+      <w:r>
+        <w:t>counted</w:t>
+      </w:r>
+      <w:r>
+        <w:t xml:space="preserve"> and therefore should be excluded from evaluation</w:t>
+      </w:r>
+      <w:r>
+        <w:t xml:space="preserve"> metrics</w:t>
+      </w:r>
+      <w:r>
+        <w:t>. I</w:t>
       </w:r>
       <w:r>
         <w:t>t is</w:t>
@@ -937,7 +980,7 @@
         <w:t xml:space="preserve"> model </w:t>
       </w:r>
       <w:r>
-        <w:t>will</w:t>
+        <w:t>may</w:t>
       </w:r>
       <w:r>
         <w:t xml:space="preserve"> predict </w:t>
@@ -952,22 +995,24 @@
         <w:t xml:space="preserve"> by the human annotators</w:t>
       </w:r>
       <w:r>
-        <w:t xml:space="preserve">, </w:t>
-      </w:r>
-      <w:r>
-        <w:t xml:space="preserve">so </w:t>
-      </w:r>
-      <w:r>
-        <w:t xml:space="preserve">they should not be counted against the model. </w:t>
-      </w:r>
-      <w:r>
-        <w:t>For this reason,</w:t>
-      </w:r>
-      <w:r>
-        <w:t xml:space="preserve"> recall was </w:t>
-      </w:r>
-      <w:r>
-        <w:t>selected as the primary evaluation metric. Recall is t</w:t>
+        <w:t>. Therefore, several metrics were used to evaluate the models</w:t>
+      </w:r>
+      <w:r>
+        <w:t xml:space="preserve"> based on binary classification </w:t>
+      </w:r>
+      <w:r>
+        <w:t>from</w:t>
+      </w:r>
+      <w:r>
+        <w:t xml:space="preserve"> the confusion matrix.</w:t>
+      </w:r>
+    </w:p>
+    <w:p>
+      <w:pPr>
+        <w:spacing w:line="276" w:lineRule="auto"/>
+      </w:pPr>
+      <w:r>
+        <w:t>Recall is t</w:t>
       </w:r>
       <w:r>
         <w:t>he true positive rate (TRP)</w:t>
@@ -985,7 +1030,13 @@
         <w:t xml:space="preserve">proportion of </w:t>
       </w:r>
       <w:r>
-        <w:t>annotated entities that were correctly by the model</w:t>
+        <w:t xml:space="preserve">annotated entities that were correctly </w:t>
+      </w:r>
+      <w:r>
+        <w:t xml:space="preserve">identified </w:t>
+      </w:r>
+      <w:r>
+        <w:t>by the model</w:t>
       </w:r>
       <w:r>
         <w:t xml:space="preserve">. A high </w:t>
@@ -1006,7 +1057,16 @@
         <w:t xml:space="preserve"> successfully</w:t>
       </w:r>
       <w:r>
-        <w:t xml:space="preserve"> capture the entities that were manually labeled by people</w:t>
+        <w:t xml:space="preserve"> capture the entities that </w:t>
+      </w:r>
+      <w:r>
+        <w:t>had been</w:t>
+      </w:r>
+      <w:r>
+        <w:t xml:space="preserve"> manually labele</w:t>
+      </w:r>
+      <w:r>
+        <w:t>d</w:t>
       </w:r>
       <w:r>
         <w:t xml:space="preserve">, even if it made </w:t>
@@ -1018,58 +1078,53 @@
         <w:t>guesses.</w:t>
       </w:r>
       <w:r>
-        <w:t xml:space="preserve"> </w:t>
-      </w:r>
-      <w:r>
-        <w:t>For the BERT model,</w:t>
-      </w:r>
-      <w:r>
-        <w:t xml:space="preserve"> recall </w:t>
-      </w:r>
-      <w:r>
-        <w:t>was</w:t>
-      </w:r>
-      <w:r>
-        <w:t xml:space="preserve"> </w:t>
-      </w:r>
-      <w:r>
-        <w:t>computer</w:t>
-      </w:r>
-      <w:r>
-        <w:t xml:space="preserve"> for each </w:t>
-      </w:r>
-      <w:r>
-        <w:t xml:space="preserve">evaluation thesis after each epoch and then averaged, and the best epoch is reported. </w:t>
-      </w:r>
-      <w:r>
-        <w:t xml:space="preserve">For the Gemini model, recall was calculated from </w:t>
-      </w:r>
-      <w:r>
-        <w:t xml:space="preserve">the response produced for each thesis </w:t>
-      </w:r>
-      <w:r>
-        <w:t xml:space="preserve">and then averaged. Results </w:t>
-      </w:r>
-      <w:r>
-        <w:t xml:space="preserve">are </w:t>
-      </w:r>
-      <w:r>
-        <w:t xml:space="preserve">reported per entity label </w:t>
-      </w:r>
-      <w:r>
-        <w:t>and as a weighted average based on</w:t>
-      </w:r>
-      <w:r>
-        <w:t xml:space="preserve"> reference</w:t>
-      </w:r>
-      <w:r>
-        <w:t xml:space="preserve"> label frequency.</w:t>
-      </w:r>
-    </w:p>
-    <w:p>
-      <w:pPr>
-        <w:spacing w:line="276" w:lineRule="auto"/>
-      </w:pPr>
+        <w:t xml:space="preserve"> The conceptual opposite is precision, </w:t>
+      </w:r>
+      <w:r>
+        <w:t xml:space="preserve">the proportion of all the model's </w:t>
+      </w:r>
+      <w:r>
+        <w:t>predictions</w:t>
+      </w:r>
+      <w:r>
+        <w:t xml:space="preserve"> that </w:t>
+      </w:r>
+      <w:r>
+        <w:t xml:space="preserve">had been in the </w:t>
+      </w:r>
+      <w:r>
+        <w:t>manual annotations</w:t>
+      </w:r>
+      <w:r>
+        <w:t xml:space="preserve">. </w:t>
+      </w:r>
+      <w:r>
+        <w:t>F1 score is the</w:t>
+      </w:r>
+      <w:r>
+        <w:t>ir</w:t>
+      </w:r>
+      <w:r>
+        <w:t xml:space="preserve"> harmonic mea</w:t>
+      </w:r>
+      <w:r>
+        <w:t>n</w:t>
+      </w:r>
+      <w:r>
+        <w:t>. Finally, t</w:t>
+      </w:r>
+      <w:r>
+        <w:t xml:space="preserve">he Jaccard similarity index </w:t>
+      </w:r>
+      <w:r>
+        <w:t>is a quantification of the s</w:t>
+      </w:r>
+      <w:r>
+        <w:t>imilarity between two sets</w:t>
+      </w:r>
+      <w:r>
+        <w:t>. It provides a more straightforward bag-of-words comparison between the predicted and reference sets.</w:t>
+      </w:r>
     </w:p>
     <w:p>
       <w:pPr>
@@ -1081,9 +1136,9 @@
           <w:noProof/>
         </w:rPr>
         <w:drawing>
-          <wp:inline distT="0" distB="0" distL="0" distR="0" wp14:anchorId="3FCB17A5" wp14:editId="6D56F85E">
-            <wp:extent cx="4269600" cy="461172"/>
-            <wp:effectExtent l="0" t="0" r="0" b="0"/>
+          <wp:inline distT="0" distB="0" distL="0" distR="0" wp14:anchorId="1232BF17" wp14:editId="5D7977AE">
+            <wp:extent cx="3771816" cy="407405"/>
+            <wp:effectExtent l="0" t="0" r="635" b="0"/>
             <wp:docPr id="312042466" name="Picture 1"/>
             <wp:cNvGraphicFramePr>
               <a:graphicFrameLocks xmlns:a="http://schemas.openxmlformats.org/drawingml/2006/main" noChangeAspect="1"/>
@@ -1096,7 +1151,7 @@
                     <pic:cNvPicPr/>
                   </pic:nvPicPr>
                   <pic:blipFill>
-                    <a:blip r:embed="rId12"/>
+                    <a:blip r:embed="rId7"/>
                     <a:stretch>
                       <a:fillRect/>
                     </a:stretch>
@@ -1104,7 +1159,7 @@
                   <pic:spPr>
                     <a:xfrm>
                       <a:off x="0" y="0"/>
-                      <a:ext cx="4274462" cy="461697"/>
+                      <a:ext cx="3837145" cy="414461"/>
                     </a:xfrm>
                     <a:prstGeom prst="rect">
                       <a:avLst/>
@@ -1119,11 +1174,206 @@
     </w:p>
     <w:p>
       <w:pPr>
-        <w:jc w:val="left"/>
-      </w:pPr>
+        <w:spacing w:line="276" w:lineRule="auto"/>
+        <w:jc w:val="center"/>
+      </w:pPr>
+      <w:r>
+        <w:drawing>
+          <wp:inline distT="0" distB="0" distL="0" distR="0" wp14:anchorId="16D33D0B" wp14:editId="53DF1DAC">
+            <wp:extent cx="3716104" cy="434566"/>
+            <wp:effectExtent l="0" t="0" r="0" b="3810"/>
+            <wp:docPr id="1229830489" name="Picture 1"/>
+            <wp:cNvGraphicFramePr>
+              <a:graphicFrameLocks xmlns:a="http://schemas.openxmlformats.org/drawingml/2006/main" noChangeAspect="1"/>
+            </wp:cNvGraphicFramePr>
+            <a:graphic xmlns:a="http://schemas.openxmlformats.org/drawingml/2006/main">
+              <a:graphicData uri="http://schemas.openxmlformats.org/drawingml/2006/picture">
+                <pic:pic xmlns:pic="http://schemas.openxmlformats.org/drawingml/2006/picture">
+                  <pic:nvPicPr>
+                    <pic:cNvPr id="1229830489" name=""/>
+                    <pic:cNvPicPr/>
+                  </pic:nvPicPr>
+                  <pic:blipFill>
+                    <a:blip r:embed="rId8"/>
+                    <a:stretch>
+                      <a:fillRect/>
+                    </a:stretch>
+                  </pic:blipFill>
+                  <pic:spPr>
+                    <a:xfrm>
+                      <a:off x="0" y="0"/>
+                      <a:ext cx="3828749" cy="447739"/>
+                    </a:xfrm>
+                    <a:prstGeom prst="rect">
+                      <a:avLst/>
+                    </a:prstGeom>
+                  </pic:spPr>
+                </pic:pic>
+              </a:graphicData>
+            </a:graphic>
+          </wp:inline>
+        </w:drawing>
+      </w:r>
+    </w:p>
+    <w:p>
+      <w:pPr>
+        <w:jc w:val="center"/>
+      </w:pPr>
+      <w:r>
+        <w:drawing>
+          <wp:inline distT="0" distB="0" distL="0" distR="0" wp14:anchorId="696FC684" wp14:editId="0C809A5A">
+            <wp:extent cx="1643204" cy="500000"/>
+            <wp:effectExtent l="0" t="0" r="0" b="0"/>
+            <wp:docPr id="1511164285" name="Picture 1"/>
+            <wp:cNvGraphicFramePr>
+              <a:graphicFrameLocks xmlns:a="http://schemas.openxmlformats.org/drawingml/2006/main" noChangeAspect="1"/>
+            </wp:cNvGraphicFramePr>
+            <a:graphic xmlns:a="http://schemas.openxmlformats.org/drawingml/2006/main">
+              <a:graphicData uri="http://schemas.openxmlformats.org/drawingml/2006/picture">
+                <pic:pic xmlns:pic="http://schemas.openxmlformats.org/drawingml/2006/picture">
+                  <pic:nvPicPr>
+                    <pic:cNvPr id="1511164285" name=""/>
+                    <pic:cNvPicPr/>
+                  </pic:nvPicPr>
+                  <pic:blipFill>
+                    <a:blip r:embed="rId9"/>
+                    <a:stretch>
+                      <a:fillRect/>
+                    </a:stretch>
+                  </pic:blipFill>
+                  <pic:spPr>
+                    <a:xfrm>
+                      <a:off x="0" y="0"/>
+                      <a:ext cx="1696402" cy="516187"/>
+                    </a:xfrm>
+                    <a:prstGeom prst="rect">
+                      <a:avLst/>
+                    </a:prstGeom>
+                  </pic:spPr>
+                </pic:pic>
+              </a:graphicData>
+            </a:graphic>
+          </wp:inline>
+        </w:drawing>
+      </w:r>
+    </w:p>
+    <w:p>
+      <w:pPr>
+        <w:spacing w:line="276" w:lineRule="auto"/>
+        <w:jc w:val="center"/>
+      </w:pPr>
+      <w:r>
+        <w:drawing>
+          <wp:inline distT="0" distB="0" distL="0" distR="0" wp14:anchorId="67EEEC40" wp14:editId="61A5DCAE">
+            <wp:extent cx="1982709" cy="425774"/>
+            <wp:effectExtent l="0" t="0" r="0" b="0"/>
+            <wp:docPr id="381350535" name="Picture 1"/>
+            <wp:cNvGraphicFramePr>
+              <a:graphicFrameLocks xmlns:a="http://schemas.openxmlformats.org/drawingml/2006/main" noChangeAspect="1"/>
+            </wp:cNvGraphicFramePr>
+            <a:graphic xmlns:a="http://schemas.openxmlformats.org/drawingml/2006/main">
+              <a:graphicData uri="http://schemas.openxmlformats.org/drawingml/2006/picture">
+                <pic:pic xmlns:pic="http://schemas.openxmlformats.org/drawingml/2006/picture">
+                  <pic:nvPicPr>
+                    <pic:cNvPr id="381350535" name=""/>
+                    <pic:cNvPicPr/>
+                  </pic:nvPicPr>
+                  <pic:blipFill>
+                    <a:blip r:embed="rId10"/>
+                    <a:stretch>
+                      <a:fillRect/>
+                    </a:stretch>
+                  </pic:blipFill>
+                  <pic:spPr>
+                    <a:xfrm>
+                      <a:off x="0" y="0"/>
+                      <a:ext cx="2005255" cy="430616"/>
+                    </a:xfrm>
+                    <a:prstGeom prst="rect">
+                      <a:avLst/>
+                    </a:prstGeom>
+                  </pic:spPr>
+                </pic:pic>
+              </a:graphicData>
+            </a:graphic>
+          </wp:inline>
+        </w:drawing>
+      </w:r>
+    </w:p>
+    <w:p>
+      <w:pPr>
+        <w:spacing w:line="276" w:lineRule="auto"/>
+      </w:pPr>
+      <w:r>
+        <w:t>For the BERT model,</w:t>
+      </w:r>
       <w:r>
         <w:t xml:space="preserve"> </w:t>
       </w:r>
+      <w:r>
+        <w:t>metrics were</w:t>
+      </w:r>
+      <w:r>
+        <w:t xml:space="preserve"> </w:t>
+      </w:r>
+      <w:r>
+        <w:t>compute</w:t>
+      </w:r>
+      <w:r>
+        <w:t xml:space="preserve">d </w:t>
+      </w:r>
+      <w:r>
+        <w:t xml:space="preserve">for each </w:t>
+      </w:r>
+      <w:r>
+        <w:t xml:space="preserve">evaluation thesis after each epoch and then averaged, and the best epoch </w:t>
+      </w:r>
+      <w:r>
+        <w:t>was</w:t>
+      </w:r>
+      <w:r>
+        <w:t xml:space="preserve"> reported. </w:t>
+      </w:r>
+      <w:r>
+        <w:t xml:space="preserve">For the Gemini model, </w:t>
+      </w:r>
+      <w:r>
+        <w:t>they were</w:t>
+      </w:r>
+      <w:r>
+        <w:t xml:space="preserve"> calculated from </w:t>
+      </w:r>
+      <w:r>
+        <w:t xml:space="preserve">the </w:t>
+      </w:r>
+      <w:r>
+        <w:lastRenderedPageBreak/>
+        <w:t xml:space="preserve">response produced for each </w:t>
+      </w:r>
+      <w:r>
+        <w:t xml:space="preserve">evaluation </w:t>
+      </w:r>
+      <w:r>
+        <w:t>thesis</w:t>
+      </w:r>
+      <w:r>
+        <w:t xml:space="preserve">. Results </w:t>
+      </w:r>
+      <w:r>
+        <w:t xml:space="preserve">are </w:t>
+      </w:r>
+      <w:r>
+        <w:t xml:space="preserve">reported per entity label </w:t>
+      </w:r>
+      <w:r>
+        <w:t>and as a weighted average based on</w:t>
+      </w:r>
+      <w:r>
+        <w:t xml:space="preserve"> reference</w:t>
+      </w:r>
+      <w:r>
+        <w:t xml:space="preserve"> label frequency.</w:t>
+      </w:r>
     </w:p>
     <w:p>
       <w:pPr>
@@ -1141,8 +1391,13 @@
       <w:r>
         <w:t xml:space="preserve">can be ambiguous since it </w:t>
       </w:r>
-      <w:r>
-        <w:t xml:space="preserve">assess not only if an entity was </w:t>
+      <w:proofErr w:type="gramStart"/>
+      <w:r>
+        <w:t>assess</w:t>
+      </w:r>
+      <w:proofErr w:type="gramEnd"/>
+      <w:r>
+        <w:t xml:space="preserve"> not only if an entity was </w:t>
       </w:r>
       <w:r>
         <w:t>given</w:t>
@@ -1151,15 +1406,7 @@
         <w:t xml:space="preserve"> the right label, but also whether the entity span matches exactly the reference or only partially overlaps with it </w:t>
       </w:r>
       <w:r>
-        <w:t>(</w:t>
-      </w:r>
-      <w:proofErr w:type="spellStart"/>
-      <w:r>
-        <w:t>Seow</w:t>
-      </w:r>
-      <w:proofErr w:type="spellEnd"/>
-      <w:r>
-        <w:t xml:space="preserve"> et al., 202</w:t>
+        <w:t>(Seow et al., 202</w:t>
       </w:r>
       <w:r>
         <w:t xml:space="preserve">5). </w:t>
@@ -1238,90 +1485,376 @@
         <w:spacing w:line="276" w:lineRule="auto"/>
       </w:pPr>
       <w:r>
-        <w:rPr>
-          <w:highlight w:val="magenta"/>
-        </w:rPr>
         <w:t>T</w:t>
       </w:r>
       <w:r>
-        <w:rPr>
-          <w:highlight w:val="magenta"/>
-        </w:rPr>
-        <w:t>o account for filler words</w:t>
-      </w:r>
-      <w:r>
-        <w:rPr>
-          <w:highlight w:val="magenta"/>
-        </w:rPr>
-        <w:t xml:space="preserve"> and minor variations that do not affect meaning, string similarity matching was used. To account for minor variations that do not affect semantic interpretation, </w:t>
-      </w:r>
-      <w:r>
-        <w:rPr>
-          <w:b/>
-          <w:bCs/>
-          <w:highlight w:val="magenta"/>
-        </w:rPr>
-        <w:t>string similarity matching</w:t>
-      </w:r>
-      <w:r>
-        <w:rPr>
-          <w:highlight w:val="magenta"/>
-        </w:rPr>
-        <w:t xml:space="preserve"> was applied prior to span comparison. Two entity strings were considered equivalent if they differed only by non-informative filler words (such as determiners or prepositions), punctuation, or capitalization, and if their normalized lexical forms matched. Normalization </w:t>
-      </w:r>
-      <w:r>
-        <w:rPr>
-          <w:highlight w:val="magenta"/>
-        </w:rPr>
-        <w:lastRenderedPageBreak/>
-        <w:t>consisted of lowercasing, removal of punctuation, and stripping of leading and trailing stop words. After normalization, entity strings were required to be identical for a match to be registered. In all cases, the entity label assigned by the model was required to exactly match the reference label.</w:t>
-      </w:r>
-      <w:r>
-        <w:t xml:space="preserve"> In all cases, l</w:t>
-      </w:r>
-      <w:r>
-        <w:t xml:space="preserve">abels </w:t>
-      </w:r>
-      <w:r>
-        <w:t>were required to match.</w:t>
+        <w:t xml:space="preserve">o account for </w:t>
+      </w:r>
+      <w:r>
+        <w:t xml:space="preserve">scanning errors and </w:t>
+      </w:r>
+      <w:r>
+        <w:t xml:space="preserve">minor variations that do not affect meaning, string similarity matching </w:t>
+      </w:r>
+      <w:r>
+        <w:t xml:space="preserve">with </w:t>
+      </w:r>
+      <w:r>
+        <w:t xml:space="preserve">Levenstein </w:t>
+      </w:r>
+      <w:r>
+        <w:t>D</w:t>
+      </w:r>
+      <w:r>
+        <w:t xml:space="preserve">istance </w:t>
+      </w:r>
+      <w:r>
+        <w:t xml:space="preserve">was used. </w:t>
+      </w:r>
+      <w:r>
+        <w:t xml:space="preserve">The </w:t>
+      </w:r>
+      <w:r>
+        <w:t xml:space="preserve">Normalized </w:t>
+      </w:r>
+      <w:r>
+        <w:t xml:space="preserve">Levenstein </w:t>
+      </w:r>
+      <w:r>
+        <w:t>D</w:t>
+      </w:r>
+      <w:r>
+        <w:t xml:space="preserve">istance quantifies the </w:t>
+      </w:r>
+      <w:r>
+        <w:t xml:space="preserve">similarity between two strings by counting the number of single-character edits </w:t>
+      </w:r>
+      <w:r>
+        <w:t>between them</w:t>
+      </w:r>
+      <w:r>
+        <w:t xml:space="preserve"> normalizing by the length of the longest </w:t>
+      </w:r>
+      <w:r>
+        <w:t xml:space="preserve">string </w:t>
+      </w:r>
+      <w:r>
+        <w:fldChar w:fldCharType="begin"/>
+      </w:r>
+      <w:r>
+        <w:instrText xml:space="preserve"> ADDIN ZOTERO_ITEM CSL_CITATION {"citationID":"J3L1EcZz","properties":{"formattedCitation":"(Yujian &amp; Bo, 2007)","plainCitation":"(Yujian &amp; Bo, 2007)","noteIndex":0},"citationItems":[{"id":1990,"uris":["http://zotero.org/users/11765017/items/FRAVWP4B"],"itemData":{"id":1990,"type":"article-journal","container-title":"IEEE Transactions on Pattern Analysis and Machine Intelligence","DOI":"10.1109/TPAMI.2007.1078","ISSN":"0162-8828","issue":"6","journalAbbreviation":"IEEE Trans. Pattern Anal. Machine Intell.","license":"https://ieeexplore.ieee.org/Xplorehelp/downloads/license-information/IEEE.html","page":"1091-1095","source":"DOI.org (Crossref)","title":"A Normalized Levenshtein Distance Metric","volume":"29","author":[{"family":"Yujian","given":"Li"},{"family":"Bo","given":"Liu"}],"issued":{"date-parts":[["2007",6]]}}}],"schema":"https://github.com/citation-style-language/schema/raw/master/csl-citation.json"} </w:instrText>
+      </w:r>
+      <w:r>
+        <w:fldChar w:fldCharType="separate"/>
+      </w:r>
+      <w:r>
+        <w:rPr>
+          <w:rFonts w:ascii="Aptos" w:hAnsi="Aptos"/>
+        </w:rPr>
+        <w:t>(Yujian &amp; Bo, 2007)</w:t>
+      </w:r>
+      <w:r>
+        <w:fldChar w:fldCharType="end"/>
+      </w:r>
+      <w:r>
+        <w:t>.</w:t>
+      </w:r>
+      <w:r>
+        <w:t xml:space="preserve"> Strings were converted into lowercase and all punctuation was removed, and pairs with </w:t>
+      </w:r>
+      <w:proofErr w:type="gramStart"/>
+      <w:r>
+        <w:t>a distance of more</w:t>
+      </w:r>
+      <w:proofErr w:type="gramEnd"/>
+      <w:r>
+        <w:t xml:space="preserve"> than 0.9 </w:t>
+      </w:r>
+      <w:proofErr w:type="gramStart"/>
+      <w:r>
+        <w:t>were considered to be</w:t>
+      </w:r>
+      <w:proofErr w:type="gramEnd"/>
+      <w:r>
+        <w:t xml:space="preserve"> a match. In all cases, the labels type assigned by the model was required to be the same as the reference label.</w:t>
+      </w:r>
+    </w:p>
+    <w:p>
+      <w:pPr>
+        <w:spacing w:line="276" w:lineRule="auto"/>
+      </w:pPr>
+      <w:r>
+        <w:t xml:space="preserve">A document-level splitting strategy was used to randomly divide the annotated theses into a training set of 16 and an evaluation set of 4. This </w:t>
+      </w:r>
+      <w:r>
+        <w:t>approach was chosen</w:t>
+      </w:r>
+      <w:r>
+        <w:t xml:space="preserve"> over random sequence-level splitting chiefly to reflect real-world document processing and achieve a relatively balanced distribution of label types between training and validation. </w:t>
+      </w:r>
+      <w:r>
+        <w:t xml:space="preserve">Using the same training and validation data </w:t>
+      </w:r>
+      <w:r>
+        <w:t>also</w:t>
+      </w:r>
+      <w:r>
+        <w:t xml:space="preserve"> enables a fair comparison between</w:t>
       </w:r>
       <w:r>
         <w:t xml:space="preserve"> </w:t>
       </w:r>
+      <w:r>
+        <w:t>the different types of models.</w:t>
+      </w:r>
     </w:p>
     <w:p>
       <w:pPr>
         <w:spacing w:line="276" w:lineRule="auto"/>
       </w:pPr>
-      <w:r>
-        <w:t xml:space="preserve">A document-level splitting strategy was used to randomly divide the annotated theses into a training set of 16 and an evaluation set of 4. This </w:t>
-      </w:r>
-      <w:r>
-        <w:t>approach was chosen</w:t>
-      </w:r>
-      <w:r>
-        <w:t xml:space="preserve"> over random sequence-level splitting chiefly to reflect real-world document processing and achieve a relatively balanced distribution of label types between training and validation. </w:t>
-      </w:r>
-      <w:r>
-        <w:t xml:space="preserve">Using the same training and validation data </w:t>
-      </w:r>
-      <w:r>
-        <w:t>also</w:t>
-      </w:r>
-      <w:r>
-        <w:t xml:space="preserve"> enables a fair comparison between</w:t>
-      </w:r>
-      <w:r>
-        <w:t xml:space="preserve"> BERT </w:t>
-      </w:r>
-      <w:r>
-        <w:t>and Gemini, since the latter does not ____.</w:t>
+    </w:p>
+    <w:p>
+      <w:pPr>
+        <w:pStyle w:val="Heading2"/>
+      </w:pPr>
+      <w:r>
+        <w:t>Model Results</w:t>
       </w:r>
     </w:p>
     <w:p>
       <w:pPr>
         <w:spacing w:line="276" w:lineRule="auto"/>
       </w:pPr>
+      <w:r>
+        <w:t xml:space="preserve">BERT </w:t>
+      </w:r>
+      <w:r>
+        <w:t xml:space="preserve">is pre-trained on large language corpora to understand context using </w:t>
+      </w:r>
+      <w:r>
+        <w:t xml:space="preserve">bidirectional </w:t>
+      </w:r>
+      <w:r>
+        <w:t xml:space="preserve">masked language modeling and next-sentence prediction </w:t>
+      </w:r>
+      <w:r>
+        <w:fldChar w:fldCharType="begin"/>
+      </w:r>
+      <w:r>
+        <w:instrText xml:space="preserve"> ADDIN ZOTERO_ITEM CSL_CITATION {"citationID":"mToimSpd","properties":{"formattedCitation":"(Devlin et al., 2019)","plainCitation":"(Devlin et al., 2019)","noteIndex":0},"citationItems":[{"id":1982,"uris":["http://zotero.org/users/11765017/items/W24K7F7Q"],"itemData":{"id":1982,"type":"paper-conference","container-title":"Proceedings of the 2019 Conference of the North American Chapter of the Association for Computational Linguistics: Human Language Technologies, Volume 1 (Long and Short Papers)","DOI":"10.18653/v1/N19-1423","event-place":"Minneapolis, Minnesota","event-title":"2019 Conference of the North American Chapter of the Association for Computational Linguistics: Human Language Technologies","language":"en","page":"4171-4186","publisher":"Association for Computational Linguistics","publisher-place":"Minneapolis, Minnesota","source":"DOI.org (Crossref)","title":"BERT: Pre-training of Deep Bidirectional Transformers for Language Understanding","URL":"http://aclweb.org/anthology/N19-1423","author":[{"family":"Devlin","given":"Jacob"},{"family":"Chang","given":"Ming-Wei"},{"family":"Lee","given":"Kenton"},{"family":"Toutanova","given":"Kristina"}],"accessed":{"date-parts":[["2026",1,25]]},"issued":{"date-parts":[["2019"]]}}}],"schema":"https://github.com/citation-style-language/schema/raw/master/csl-citation.json"} </w:instrText>
+      </w:r>
+      <w:r>
+        <w:fldChar w:fldCharType="separate"/>
+      </w:r>
+      <w:r>
+        <w:rPr>
+          <w:rFonts w:ascii="Aptos" w:hAnsi="Aptos"/>
+        </w:rPr>
+        <w:t>(Devlin et al., 2019)</w:t>
+      </w:r>
+      <w:r>
+        <w:fldChar w:fldCharType="end"/>
+      </w:r>
+      <w:r>
+        <w:t>. Through transfer</w:t>
+      </w:r>
+      <w:r>
+        <w:t xml:space="preserve"> learning</w:t>
+      </w:r>
+      <w:r>
+        <w:t xml:space="preserve">, </w:t>
+      </w:r>
+      <w:r>
+        <w:t xml:space="preserve">it </w:t>
+      </w:r>
+      <w:r>
+        <w:t xml:space="preserve">can be </w:t>
+      </w:r>
+      <w:r>
+        <w:t xml:space="preserve">fine-tuned </w:t>
+      </w:r>
+      <w:r>
+        <w:t>on annotated training data for</w:t>
+      </w:r>
+      <w:r>
+        <w:t xml:space="preserve"> specific </w:t>
+      </w:r>
+      <w:r>
+        <w:t xml:space="preserve">NLP </w:t>
+      </w:r>
+      <w:r>
+        <w:t>tasks</w:t>
+      </w:r>
+      <w:r>
+        <w:t xml:space="preserve">. </w:t>
+      </w:r>
+      <w:r>
+        <w:t>This study used</w:t>
+      </w:r>
+      <w:r>
+        <w:t xml:space="preserve"> BERTj</w:t>
+      </w:r>
+      <w:r>
+        <w:t xml:space="preserve">e, </w:t>
+      </w:r>
+      <w:r>
+        <w:t>a monolingual Dutch BERT model with a token-level classification head for sequence labeling tasks</w:t>
+      </w:r>
+      <w:r>
+        <w:t xml:space="preserve"> </w:t>
+      </w:r>
+      <w:r>
+        <w:fldChar w:fldCharType="begin"/>
+      </w:r>
+      <w:r>
+        <w:instrText xml:space="preserve"> ADDIN ZOTERO_ITEM CSL_CITATION {"citationID":"tEsXJ6ev","properties":{"formattedCitation":"(Vries et al., 2019)","plainCitation":"(Vries et al., 2019)","noteIndex":0},"citationItems":[{"id":1984,"uris":["http://zotero.org/users/11765017/items/CY3LEHHL"],"itemData":{"id":1984,"type":"article","abstract":"The transformer-based pre-trained language model BERT has helped to improve state-of-the-art performance on many natural language processing (NLP) tasks. Using the same architecture and parameters, we developed and evaluated a monolingual Dutch BERT model called BERTje. Compared to the multilingual BERT model, which includes Dutch but is only based on Wikipedia text, BERTje is based on a large and diverse dataset of 2.4 billion tokens. BERTje consistently outperforms the equally-sized multilingual BERT model on downstream NLP tasks (part-of-speech tagging, named-entity recognition, semantic role labeling, and sentiment analysis). Our pre-trained Dutch BERT model is made available at https://github.com/wietsedv/bertje.","DOI":"10.48550/arXiv.1912.09582","note":"arXiv:1912.09582 [cs]","number":"arXiv:1912.09582","publisher":"arXiv","source":"arXiv.org","title":"BERTje: A Dutch BERT Model","title-short":"BERTje","URL":"http://arxiv.org/abs/1912.09582","author":[{"family":"Vries","given":"Wietse","dropping-particle":"de"},{"family":"Cranenburgh","given":"Andreas","dropping-particle":"van"},{"family":"Bisazza","given":"Arianna"},{"family":"Caselli","given":"Tommaso"},{"family":"Noord","given":"Gertjan","dropping-particle":"van"},{"family":"Nissim","given":"Malvina"}],"accessed":{"date-parts":[["2026",1,25]]},"issued":{"date-parts":[["2019",12,19]]}}}],"schema":"https://github.com/citation-style-language/schema/raw/master/csl-citation.json"} </w:instrText>
+      </w:r>
+      <w:r>
+        <w:fldChar w:fldCharType="separate"/>
+      </w:r>
+      <w:r>
+        <w:rPr>
+          <w:rFonts w:ascii="Aptos" w:hAnsi="Aptos"/>
+        </w:rPr>
+        <w:t>(Vries et al., 2019)</w:t>
+      </w:r>
+      <w:r>
+        <w:fldChar w:fldCharType="end"/>
+      </w:r>
+      <w:r>
+        <w:t>.</w:t>
+      </w:r>
+    </w:p>
+    <w:p>
+      <w:pPr>
+        <w:spacing w:line="276" w:lineRule="auto"/>
+      </w:pPr>
+      <w:r>
+        <w:t>The BERTje checkpoint</w:t>
+      </w:r>
+      <w:r>
+        <w:rPr>
+          <w:rStyle w:val="FootnoteReference"/>
+        </w:rPr>
+        <w:footnoteReference w:id="1"/>
+      </w:r>
+      <w:r>
+        <w:t xml:space="preserve"> </w:t>
+      </w:r>
+      <w:r>
+        <w:t xml:space="preserve">was fine-tuned on two versions of the training dataset to </w:t>
+      </w:r>
+      <w:r>
+        <w:t>assess</w:t>
+      </w:r>
+      <w:r>
+        <w:t xml:space="preserve"> the effect of label sample size. The original BIO labeling scheme resulted in 13 possible labels, </w:t>
+      </w:r>
+      <w:r>
+        <w:t>leading to</w:t>
+      </w:r>
+      <w:r>
+        <w:t xml:space="preserve"> a small sample size for </w:t>
+      </w:r>
+      <w:r>
+        <w:t>per class</w:t>
+      </w:r>
+      <w:r>
+        <w:t>.</w:t>
+      </w:r>
+      <w:r>
+        <w:t xml:space="preserve"> To avoid this, </w:t>
+      </w:r>
+      <w:r>
+        <w:t>the documents were re</w:t>
+      </w:r>
+      <w:r>
+        <w:t>-</w:t>
+      </w:r>
+      <w:r>
+        <w:t>labeled with an IO (inside-</w:t>
+      </w:r>
+      <w:r>
+        <w:t>outside</w:t>
+      </w:r>
+      <w:r>
+        <w:t>)</w:t>
+      </w:r>
+      <w:r>
+        <w:t xml:space="preserve"> scheme</w:t>
+      </w:r>
+      <w:r>
+        <w:t>. This</w:t>
+      </w:r>
+      <w:r>
+        <w:t xml:space="preserve"> reduced the number of labels,</w:t>
+      </w:r>
+      <w:r>
+        <w:t xml:space="preserve"> increased the sample size of each</w:t>
+      </w:r>
+      <w:r>
+        <w:t>, and</w:t>
+      </w:r>
+      <w:r>
+        <w:t xml:space="preserve"> </w:t>
+      </w:r>
+      <w:proofErr w:type="gramStart"/>
+      <w:r>
+        <w:t>made</w:t>
+      </w:r>
+      <w:proofErr w:type="gramEnd"/>
+      <w:r>
+        <w:t xml:space="preserve"> explicit that</w:t>
+      </w:r>
+      <w:r>
+        <w:t xml:space="preserve"> </w:t>
+      </w:r>
+      <w:proofErr w:type="gramStart"/>
+      <w:r>
+        <w:t>that</w:t>
+      </w:r>
+      <w:proofErr w:type="gramEnd"/>
+      <w:r>
+        <w:t xml:space="preserve"> </w:t>
+      </w:r>
+      <w:r>
+        <w:t>tokens</w:t>
+      </w:r>
+      <w:r>
+        <w:t xml:space="preserve"> that were </w:t>
+      </w:r>
+      <w:r>
+        <w:t xml:space="preserve">previously </w:t>
+      </w:r>
+      <w:r>
+        <w:t xml:space="preserve">labeled with B or I and the same </w:t>
+      </w:r>
+      <w:r>
+        <w:t>label type</w:t>
+      </w:r>
+      <w:r>
+        <w:t xml:space="preserve"> are semantically </w:t>
+      </w:r>
+      <w:r>
+        <w:t>related</w:t>
+      </w:r>
+      <w:r>
+        <w:t xml:space="preserve">. </w:t>
+      </w:r>
+    </w:p>
+    <w:p>
+      <w:pPr>
+        <w:spacing w:line="276" w:lineRule="auto"/>
+        <w:rPr>
+          <w:u w:val="single"/>
+        </w:rPr>
+      </w:pPr>
+      <w:r>
+        <w:rPr>
+          <w:u w:val="single"/>
+        </w:rPr>
+        <w:t>Label Sample Sizes</w:t>
+      </w:r>
     </w:p>
     <w:p>
       <w:pPr>
@@ -1332,167 +1865,47 @@
           <w:u w:val="single"/>
         </w:rPr>
       </w:pPr>
-      <w:r>
-        <w:rPr>
-          <w:sz w:val="36"/>
-          <w:szCs w:val="36"/>
-          <w:u w:val="single"/>
-        </w:rPr>
-        <w:t>Model Results</w:t>
-      </w:r>
-    </w:p>
-    <w:p>
-      <w:pPr>
-        <w:spacing w:line="276" w:lineRule="auto"/>
-        <w:rPr>
-          <w:highlight w:val="magenta"/>
-          <w:u w:val="single"/>
-        </w:rPr>
-      </w:pPr>
-      <w:r>
-        <w:rPr>
-          <w:highlight w:val="magenta"/>
-          <w:u w:val="single"/>
-        </w:rPr>
-        <w:t>B</w:t>
-      </w:r>
-      <w:r>
-        <w:rPr>
-          <w:highlight w:val="magenta"/>
-          <w:u w:val="single"/>
-        </w:rPr>
-        <w:t>ERT</w:t>
-      </w:r>
-      <w:r>
-        <w:rPr>
-          <w:highlight w:val="magenta"/>
-          <w:u w:val="single"/>
-        </w:rPr>
-        <w:t xml:space="preserve"> Model</w:t>
-      </w:r>
-    </w:p>
-    <w:p>
-      <w:pPr>
-        <w:spacing w:line="276" w:lineRule="auto"/>
-      </w:pPr>
-      <w:r>
-        <w:rPr>
-          <w:highlight w:val="magenta"/>
-        </w:rPr>
-        <w:t xml:space="preserve">BERT is trained to understand language context using a masked language model and a next sentence prediction model. It is readily available online in a pretrained format for English (and many other languages) and only requires fine-tuning to a particular NLP task. To classify words with labels, we need to fine-tune BERT to our Named Entity Recognition (NER) </w:t>
-      </w:r>
-      <w:commentRangeStart w:id="2"/>
-      <w:r>
-        <w:rPr>
-          <w:highlight w:val="magenta"/>
-        </w:rPr>
-        <w:t>task</w:t>
-      </w:r>
-      <w:commentRangeEnd w:id="2"/>
-      <w:r>
-        <w:rPr>
-          <w:rStyle w:val="CommentReference"/>
-          <w:sz w:val="22"/>
-          <w:szCs w:val="22"/>
-          <w:highlight w:val="magenta"/>
-        </w:rPr>
-        <w:commentReference w:id="2"/>
-      </w:r>
-      <w:r>
-        <w:rPr>
-          <w:highlight w:val="magenta"/>
-        </w:rPr>
-        <w:t>. NER seeks to classify words in a text into predefined categories or tags, which in our case is the assignment of the BCDO tags</w:t>
-      </w:r>
-    </w:p>
-    <w:p>
-      <w:pPr>
-        <w:spacing w:line="276" w:lineRule="auto"/>
-      </w:pPr>
-      <w:r>
-        <w:t xml:space="preserve">The model used was </w:t>
-      </w:r>
-      <w:proofErr w:type="spellStart"/>
-      <w:r>
-        <w:t>BERTje</w:t>
-      </w:r>
-      <w:proofErr w:type="spellEnd"/>
-      <w:r>
-        <w:rPr>
-          <w:rStyle w:val="FootnoteReference"/>
-        </w:rPr>
-        <w:footnoteReference w:id="1"/>
-      </w:r>
-      <w:r>
-        <w:t xml:space="preserve">, a monolingual Dutch BERT model with a token-level classification head for sequence labeling tasks (CITE). The </w:t>
-      </w:r>
-      <w:proofErr w:type="spellStart"/>
-      <w:r>
-        <w:t>BERTje</w:t>
-      </w:r>
-      <w:proofErr w:type="spellEnd"/>
-      <w:r>
-        <w:t xml:space="preserve"> checkpoint hosted on Hugging Face</w:t>
-      </w:r>
-      <w:r>
-        <w:rPr>
-          <w:rStyle w:val="FootnoteReference"/>
-        </w:rPr>
-        <w:footnoteReference w:id="2"/>
-      </w:r>
-      <w:r>
-        <w:t xml:space="preserve"> was fine-tuned on two versions of the training dataset to compare the effect of the label sample size. The original BIO labeling scheme resulted in 13 possible labels, meaning a small sample size for each. </w:t>
-      </w:r>
-      <w:commentRangeStart w:id="3"/>
-      <w:r>
-        <w:t>Then</w:t>
-      </w:r>
-      <w:commentRangeEnd w:id="3"/>
-      <w:r>
-        <w:rPr>
-          <w:rStyle w:val="CommentReference"/>
-          <w:sz w:val="22"/>
-          <w:szCs w:val="22"/>
-        </w:rPr>
-        <w:commentReference w:id="3"/>
-      </w:r>
-      <w:r>
-        <w:t>, the documents were relabeled with an IO scheme (inside-</w:t>
-      </w:r>
-      <w:proofErr w:type="spellStart"/>
-      <w:r>
-        <w:t>outisde</w:t>
-      </w:r>
-      <w:proofErr w:type="spellEnd"/>
-      <w:r>
-        <w:t xml:space="preserve">). This increased the sample size of each tag, and also clarified that entities that were labeled with B or I and the same label are semantically </w:t>
-      </w:r>
-      <w:r>
-        <w:t>related</w:t>
-      </w:r>
-      <w:r>
-        <w:t xml:space="preserve">. </w:t>
-      </w:r>
     </w:p>
     <w:tbl>
       <w:tblPr>
         <w:tblStyle w:val="TableGrid"/>
         <w:tblW w:w="0" w:type="auto"/>
+        <w:jc w:val="center"/>
+        <w:tblBorders>
+          <w:top w:val="none" w:sz="0" w:space="0" w:color="auto"/>
+          <w:left w:val="none" w:sz="0" w:space="0" w:color="auto"/>
+          <w:bottom w:val="none" w:sz="0" w:space="0" w:color="auto"/>
+          <w:right w:val="none" w:sz="0" w:space="0" w:color="auto"/>
+          <w:insideH w:val="none" w:sz="0" w:space="0" w:color="auto"/>
+          <w:insideV w:val="none" w:sz="0" w:space="0" w:color="auto"/>
+        </w:tblBorders>
+        <w:tblCellMar>
+          <w:left w:w="0" w:type="dxa"/>
+          <w:right w:w="0" w:type="dxa"/>
+        </w:tblCellMar>
         <w:tblLook w:val="04A0" w:firstRow="1" w:lastRow="0" w:firstColumn="1" w:lastColumn="0" w:noHBand="0" w:noVBand="1"/>
       </w:tblPr>
       <w:tblGrid>
-        <w:gridCol w:w="2337"/>
-        <w:gridCol w:w="2337"/>
-        <w:gridCol w:w="2338"/>
+        <w:gridCol w:w="2618"/>
+        <w:gridCol w:w="1522"/>
+        <w:gridCol w:w="1890"/>
       </w:tblGrid>
       <w:tr>
+        <w:trPr>
+          <w:trHeight w:val="104"/>
+          <w:jc w:val="center"/>
+        </w:trPr>
         <w:tc>
           <w:tcPr>
-            <w:tcW w:w="2337" w:type="dxa"/>
+            <w:tcW w:w="2618" w:type="dxa"/>
+            <w:tcBorders>
+              <w:bottom w:val="single" w:sz="4" w:space="0" w:color="auto"/>
+              <w:right w:val="single" w:sz="4" w:space="0" w:color="auto"/>
+            </w:tcBorders>
           </w:tcPr>
           <w:p>
             <w:pPr>
-              <w:spacing w:line="276" w:lineRule="auto"/>
+              <w:jc w:val="center"/>
               <w:rPr>
                 <w:b/>
                 <w:bCs/>
@@ -1509,11 +1922,16 @@
         </w:tc>
         <w:tc>
           <w:tcPr>
-            <w:tcW w:w="2337" w:type="dxa"/>
+            <w:tcW w:w="1522" w:type="dxa"/>
+            <w:tcBorders>
+              <w:left w:val="single" w:sz="4" w:space="0" w:color="auto"/>
+              <w:bottom w:val="single" w:sz="4" w:space="0" w:color="auto"/>
+              <w:right w:val="single" w:sz="4" w:space="0" w:color="auto"/>
+            </w:tcBorders>
           </w:tcPr>
           <w:p>
             <w:pPr>
-              <w:spacing w:line="276" w:lineRule="auto"/>
+              <w:jc w:val="center"/>
               <w:rPr>
                 <w:b/>
                 <w:bCs/>
@@ -1530,11 +1948,15 @@
         </w:tc>
         <w:tc>
           <w:tcPr>
-            <w:tcW w:w="2338" w:type="dxa"/>
+            <w:tcW w:w="1890" w:type="dxa"/>
+            <w:tcBorders>
+              <w:left w:val="single" w:sz="4" w:space="0" w:color="auto"/>
+              <w:bottom w:val="single" w:sz="4" w:space="0" w:color="auto"/>
+            </w:tcBorders>
           </w:tcPr>
           <w:p>
             <w:pPr>
-              <w:spacing w:line="276" w:lineRule="auto"/>
+              <w:jc w:val="center"/>
               <w:rPr>
                 <w:b/>
                 <w:bCs/>
@@ -1551,14 +1973,21 @@
         </w:tc>
       </w:tr>
       <w:tr>
+        <w:trPr>
+          <w:trHeight w:val="108"/>
+          <w:jc w:val="center"/>
+        </w:trPr>
         <w:tc>
           <w:tcPr>
-            <w:tcW w:w="2337" w:type="dxa"/>
+            <w:tcW w:w="2618" w:type="dxa"/>
+            <w:tcBorders>
+              <w:top w:val="single" w:sz="4" w:space="0" w:color="auto"/>
+              <w:right w:val="single" w:sz="4" w:space="0" w:color="auto"/>
+            </w:tcBorders>
           </w:tcPr>
           <w:p>
             <w:pPr>
-              <w:spacing w:line="276" w:lineRule="auto"/>
-              <w:jc w:val="left"/>
+              <w:jc w:val="center"/>
             </w:pPr>
             <w:r>
               <w:t>O</w:t>
@@ -1567,11 +1996,16 @@
         </w:tc>
         <w:tc>
           <w:tcPr>
-            <w:tcW w:w="2337" w:type="dxa"/>
+            <w:tcW w:w="1522" w:type="dxa"/>
+            <w:tcBorders>
+              <w:top w:val="single" w:sz="4" w:space="0" w:color="auto"/>
+              <w:left w:val="single" w:sz="4" w:space="0" w:color="auto"/>
+              <w:right w:val="single" w:sz="4" w:space="0" w:color="auto"/>
+            </w:tcBorders>
           </w:tcPr>
           <w:p>
             <w:pPr>
-              <w:spacing w:line="276" w:lineRule="auto"/>
+              <w:jc w:val="center"/>
             </w:pPr>
             <w:r>
               <w:t>514852</w:t>
@@ -1580,11 +2014,15 @@
         </w:tc>
         <w:tc>
           <w:tcPr>
-            <w:tcW w:w="2338" w:type="dxa"/>
+            <w:tcW w:w="1890" w:type="dxa"/>
+            <w:tcBorders>
+              <w:top w:val="single" w:sz="4" w:space="0" w:color="auto"/>
+              <w:left w:val="single" w:sz="4" w:space="0" w:color="auto"/>
+            </w:tcBorders>
           </w:tcPr>
           <w:p>
             <w:pPr>
-              <w:spacing w:line="276" w:lineRule="auto"/>
+              <w:jc w:val="center"/>
             </w:pPr>
             <w:r>
               <w:t>514852</w:t>
@@ -1593,14 +2031,20 @@
         </w:tc>
       </w:tr>
       <w:tr>
+        <w:trPr>
+          <w:trHeight w:val="104"/>
+          <w:jc w:val="center"/>
+        </w:trPr>
         <w:tc>
           <w:tcPr>
-            <w:tcW w:w="2337" w:type="dxa"/>
+            <w:tcW w:w="2618" w:type="dxa"/>
+            <w:tcBorders>
+              <w:right w:val="single" w:sz="4" w:space="0" w:color="auto"/>
+            </w:tcBorders>
           </w:tcPr>
           <w:p>
             <w:pPr>
-              <w:spacing w:line="276" w:lineRule="auto"/>
-              <w:jc w:val="left"/>
+              <w:jc w:val="center"/>
             </w:pPr>
             <w:r>
               <w:t>I-title</w:t>
@@ -1609,11 +2053,15 @@
         </w:tc>
         <w:tc>
           <w:tcPr>
-            <w:tcW w:w="2337" w:type="dxa"/>
+            <w:tcW w:w="1522" w:type="dxa"/>
+            <w:tcBorders>
+              <w:left w:val="single" w:sz="4" w:space="0" w:color="auto"/>
+              <w:right w:val="single" w:sz="4" w:space="0" w:color="auto"/>
+            </w:tcBorders>
           </w:tcPr>
           <w:p>
             <w:pPr>
-              <w:spacing w:line="276" w:lineRule="auto"/>
+              <w:jc w:val="center"/>
             </w:pPr>
             <w:r>
               <w:t>281</w:t>
@@ -1622,11 +2070,14 @@
         </w:tc>
         <w:tc>
           <w:tcPr>
-            <w:tcW w:w="2338" w:type="dxa"/>
+            <w:tcW w:w="1890" w:type="dxa"/>
+            <w:tcBorders>
+              <w:left w:val="single" w:sz="4" w:space="0" w:color="auto"/>
+            </w:tcBorders>
           </w:tcPr>
           <w:p>
             <w:pPr>
-              <w:spacing w:line="276" w:lineRule="auto"/>
+              <w:jc w:val="center"/>
             </w:pPr>
             <w:r>
               <w:t>311</w:t>
@@ -1635,14 +2086,20 @@
         </w:tc>
       </w:tr>
       <w:tr>
+        <w:trPr>
+          <w:trHeight w:val="108"/>
+          <w:jc w:val="center"/>
+        </w:trPr>
         <w:tc>
           <w:tcPr>
-            <w:tcW w:w="2337" w:type="dxa"/>
+            <w:tcW w:w="2618" w:type="dxa"/>
+            <w:tcBorders>
+              <w:right w:val="single" w:sz="4" w:space="0" w:color="auto"/>
+            </w:tcBorders>
           </w:tcPr>
           <w:p>
             <w:pPr>
-              <w:spacing w:line="276" w:lineRule="auto"/>
-              <w:jc w:val="left"/>
+              <w:jc w:val="center"/>
             </w:pPr>
             <w:r>
               <w:t>I-author</w:t>
@@ -1651,11 +2108,15 @@
         </w:tc>
         <w:tc>
           <w:tcPr>
-            <w:tcW w:w="2337" w:type="dxa"/>
+            <w:tcW w:w="1522" w:type="dxa"/>
+            <w:tcBorders>
+              <w:left w:val="single" w:sz="4" w:space="0" w:color="auto"/>
+              <w:right w:val="single" w:sz="4" w:space="0" w:color="auto"/>
+            </w:tcBorders>
           </w:tcPr>
           <w:p>
             <w:pPr>
-              <w:spacing w:line="276" w:lineRule="auto"/>
+              <w:jc w:val="center"/>
             </w:pPr>
             <w:r>
               <w:t>64</w:t>
@@ -1664,11 +2125,14 @@
         </w:tc>
         <w:tc>
           <w:tcPr>
-            <w:tcW w:w="2338" w:type="dxa"/>
+            <w:tcW w:w="1890" w:type="dxa"/>
+            <w:tcBorders>
+              <w:left w:val="single" w:sz="4" w:space="0" w:color="auto"/>
+            </w:tcBorders>
           </w:tcPr>
           <w:p>
             <w:pPr>
-              <w:spacing w:line="276" w:lineRule="auto"/>
+              <w:jc w:val="center"/>
             </w:pPr>
             <w:r>
               <w:t>113</w:t>
@@ -1677,14 +2141,20 @@
         </w:tc>
       </w:tr>
       <w:tr>
+        <w:trPr>
+          <w:trHeight w:val="104"/>
+          <w:jc w:val="center"/>
+        </w:trPr>
         <w:tc>
           <w:tcPr>
-            <w:tcW w:w="2337" w:type="dxa"/>
+            <w:tcW w:w="2618" w:type="dxa"/>
+            <w:tcBorders>
+              <w:right w:val="single" w:sz="4" w:space="0" w:color="auto"/>
+            </w:tcBorders>
           </w:tcPr>
           <w:p>
             <w:pPr>
-              <w:spacing w:line="276" w:lineRule="auto"/>
-              <w:jc w:val="left"/>
+              <w:jc w:val="center"/>
             </w:pPr>
             <w:r>
               <w:t>I-issued</w:t>
@@ -1693,11 +2163,15 @@
         </w:tc>
         <w:tc>
           <w:tcPr>
-            <w:tcW w:w="2337" w:type="dxa"/>
+            <w:tcW w:w="1522" w:type="dxa"/>
+            <w:tcBorders>
+              <w:left w:val="single" w:sz="4" w:space="0" w:color="auto"/>
+              <w:right w:val="single" w:sz="4" w:space="0" w:color="auto"/>
+            </w:tcBorders>
           </w:tcPr>
           <w:p>
             <w:pPr>
-              <w:spacing w:line="276" w:lineRule="auto"/>
+              <w:jc w:val="center"/>
             </w:pPr>
             <w:r>
               <w:t>19</w:t>
@@ -1706,11 +2180,14 @@
         </w:tc>
         <w:tc>
           <w:tcPr>
-            <w:tcW w:w="2338" w:type="dxa"/>
+            <w:tcW w:w="1890" w:type="dxa"/>
+            <w:tcBorders>
+              <w:left w:val="single" w:sz="4" w:space="0" w:color="auto"/>
+            </w:tcBorders>
           </w:tcPr>
           <w:p>
             <w:pPr>
-              <w:spacing w:line="276" w:lineRule="auto"/>
+              <w:jc w:val="center"/>
             </w:pPr>
             <w:r>
               <w:t>36</w:t>
@@ -1719,14 +2196,20 @@
         </w:tc>
       </w:tr>
       <w:tr>
+        <w:trPr>
+          <w:trHeight w:val="108"/>
+          <w:jc w:val="center"/>
+        </w:trPr>
         <w:tc>
           <w:tcPr>
-            <w:tcW w:w="2337" w:type="dxa"/>
+            <w:tcW w:w="2618" w:type="dxa"/>
+            <w:tcBorders>
+              <w:right w:val="single" w:sz="4" w:space="0" w:color="auto"/>
+            </w:tcBorders>
           </w:tcPr>
           <w:p>
             <w:pPr>
-              <w:spacing w:line="276" w:lineRule="auto"/>
-              <w:jc w:val="left"/>
+              <w:jc w:val="center"/>
             </w:pPr>
             <w:r>
               <w:t>I-spatial</w:t>
@@ -1735,11 +2218,15 @@
         </w:tc>
         <w:tc>
           <w:tcPr>
-            <w:tcW w:w="2337" w:type="dxa"/>
+            <w:tcW w:w="1522" w:type="dxa"/>
+            <w:tcBorders>
+              <w:left w:val="single" w:sz="4" w:space="0" w:color="auto"/>
+              <w:right w:val="single" w:sz="4" w:space="0" w:color="auto"/>
+            </w:tcBorders>
           </w:tcPr>
           <w:p>
             <w:pPr>
-              <w:spacing w:line="276" w:lineRule="auto"/>
+              <w:jc w:val="center"/>
             </w:pPr>
             <w:r>
               <w:t>152</w:t>
@@ -1748,11 +2235,14 @@
         </w:tc>
         <w:tc>
           <w:tcPr>
-            <w:tcW w:w="2338" w:type="dxa"/>
+            <w:tcW w:w="1890" w:type="dxa"/>
+            <w:tcBorders>
+              <w:left w:val="single" w:sz="4" w:space="0" w:color="auto"/>
+            </w:tcBorders>
           </w:tcPr>
           <w:p>
             <w:pPr>
-              <w:spacing w:line="276" w:lineRule="auto"/>
+              <w:jc w:val="center"/>
             </w:pPr>
             <w:r>
               <w:t>309</w:t>
@@ -1761,14 +2251,20 @@
         </w:tc>
       </w:tr>
       <w:tr>
+        <w:trPr>
+          <w:trHeight w:val="104"/>
+          <w:jc w:val="center"/>
+        </w:trPr>
         <w:tc>
           <w:tcPr>
-            <w:tcW w:w="2337" w:type="dxa"/>
+            <w:tcW w:w="2618" w:type="dxa"/>
+            <w:tcBorders>
+              <w:right w:val="single" w:sz="4" w:space="0" w:color="auto"/>
+            </w:tcBorders>
           </w:tcPr>
           <w:p>
             <w:pPr>
-              <w:spacing w:line="276" w:lineRule="auto"/>
-              <w:jc w:val="left"/>
+              <w:jc w:val="center"/>
             </w:pPr>
             <w:r>
               <w:t>I-subject</w:t>
@@ -1777,11 +2273,15 @@
         </w:tc>
         <w:tc>
           <w:tcPr>
-            <w:tcW w:w="2337" w:type="dxa"/>
+            <w:tcW w:w="1522" w:type="dxa"/>
+            <w:tcBorders>
+              <w:left w:val="single" w:sz="4" w:space="0" w:color="auto"/>
+              <w:right w:val="single" w:sz="4" w:space="0" w:color="auto"/>
+            </w:tcBorders>
           </w:tcPr>
           <w:p>
             <w:pPr>
-              <w:spacing w:line="276" w:lineRule="auto"/>
+              <w:jc w:val="center"/>
             </w:pPr>
             <w:r>
               <w:t>208</w:t>
@@ -1790,11 +2290,14 @@
         </w:tc>
         <w:tc>
           <w:tcPr>
-            <w:tcW w:w="2338" w:type="dxa"/>
+            <w:tcW w:w="1890" w:type="dxa"/>
+            <w:tcBorders>
+              <w:left w:val="single" w:sz="4" w:space="0" w:color="auto"/>
+            </w:tcBorders>
           </w:tcPr>
           <w:p>
             <w:pPr>
-              <w:spacing w:line="276" w:lineRule="auto"/>
+              <w:jc w:val="center"/>
             </w:pPr>
             <w:r>
               <w:t>338</w:t>
@@ -1803,14 +2306,20 @@
         </w:tc>
       </w:tr>
       <w:tr>
+        <w:trPr>
+          <w:trHeight w:val="108"/>
+          <w:jc w:val="center"/>
+        </w:trPr>
         <w:tc>
           <w:tcPr>
-            <w:tcW w:w="2337" w:type="dxa"/>
+            <w:tcW w:w="2618" w:type="dxa"/>
+            <w:tcBorders>
+              <w:right w:val="single" w:sz="4" w:space="0" w:color="auto"/>
+            </w:tcBorders>
           </w:tcPr>
           <w:p>
             <w:pPr>
-              <w:spacing w:line="276" w:lineRule="auto"/>
-              <w:jc w:val="left"/>
+              <w:jc w:val="center"/>
             </w:pPr>
             <w:r>
               <w:t>I-</w:t>
@@ -1824,11 +2333,15 @@
         </w:tc>
         <w:tc>
           <w:tcPr>
-            <w:tcW w:w="2337" w:type="dxa"/>
+            <w:tcW w:w="1522" w:type="dxa"/>
+            <w:tcBorders>
+              <w:left w:val="single" w:sz="4" w:space="0" w:color="auto"/>
+              <w:right w:val="single" w:sz="4" w:space="0" w:color="auto"/>
+            </w:tcBorders>
           </w:tcPr>
           <w:p>
             <w:pPr>
-              <w:spacing w:line="276" w:lineRule="auto"/>
+              <w:jc w:val="center"/>
             </w:pPr>
             <w:r>
               <w:t>116</w:t>
@@ -1837,11 +2350,14 @@
         </w:tc>
         <w:tc>
           <w:tcPr>
-            <w:tcW w:w="2338" w:type="dxa"/>
+            <w:tcW w:w="1890" w:type="dxa"/>
+            <w:tcBorders>
+              <w:left w:val="single" w:sz="4" w:space="0" w:color="auto"/>
+            </w:tcBorders>
           </w:tcPr>
           <w:p>
             <w:pPr>
-              <w:spacing w:line="276" w:lineRule="auto"/>
+              <w:jc w:val="center"/>
             </w:pPr>
             <w:r>
               <w:t>160</w:t>
@@ -1850,14 +2366,20 @@
         </w:tc>
       </w:tr>
       <w:tr>
+        <w:trPr>
+          <w:trHeight w:val="104"/>
+          <w:jc w:val="center"/>
+        </w:trPr>
         <w:tc>
           <w:tcPr>
-            <w:tcW w:w="2337" w:type="dxa"/>
+            <w:tcW w:w="2618" w:type="dxa"/>
+            <w:tcBorders>
+              <w:right w:val="single" w:sz="4" w:space="0" w:color="auto"/>
+            </w:tcBorders>
           </w:tcPr>
           <w:p>
             <w:pPr>
-              <w:spacing w:line="276" w:lineRule="auto"/>
-              <w:jc w:val="left"/>
+              <w:jc w:val="center"/>
             </w:pPr>
             <w:r>
               <w:t>B-title</w:t>
@@ -1866,11 +2388,15 @@
         </w:tc>
         <w:tc>
           <w:tcPr>
-            <w:tcW w:w="2337" w:type="dxa"/>
+            <w:tcW w:w="1522" w:type="dxa"/>
+            <w:tcBorders>
+              <w:left w:val="single" w:sz="4" w:space="0" w:color="auto"/>
+              <w:right w:val="single" w:sz="4" w:space="0" w:color="auto"/>
+            </w:tcBorders>
           </w:tcPr>
           <w:p>
             <w:pPr>
-              <w:spacing w:line="276" w:lineRule="auto"/>
+              <w:jc w:val="center"/>
             </w:pPr>
             <w:r>
               <w:t>30</w:t>
@@ -1879,11 +2405,14 @@
         </w:tc>
         <w:tc>
           <w:tcPr>
-            <w:tcW w:w="2338" w:type="dxa"/>
+            <w:tcW w:w="1890" w:type="dxa"/>
+            <w:tcBorders>
+              <w:left w:val="single" w:sz="4" w:space="0" w:color="auto"/>
+            </w:tcBorders>
           </w:tcPr>
           <w:p>
             <w:pPr>
-              <w:spacing w:line="276" w:lineRule="auto"/>
+              <w:jc w:val="center"/>
             </w:pPr>
             <w:r>
               <w:t>-</w:t>
@@ -1892,28 +2421,37 @@
         </w:tc>
       </w:tr>
       <w:tr>
+        <w:trPr>
+          <w:trHeight w:val="108"/>
+          <w:jc w:val="center"/>
+        </w:trPr>
         <w:tc>
           <w:tcPr>
-            <w:tcW w:w="2337" w:type="dxa"/>
+            <w:tcW w:w="2618" w:type="dxa"/>
+            <w:tcBorders>
+              <w:right w:val="single" w:sz="4" w:space="0" w:color="auto"/>
+            </w:tcBorders>
           </w:tcPr>
           <w:p>
             <w:pPr>
-              <w:spacing w:line="276" w:lineRule="auto"/>
-              <w:jc w:val="left"/>
+              <w:jc w:val="center"/>
             </w:pPr>
             <w:r>
-              <w:lastRenderedPageBreak/>
               <w:t>B-issued</w:t>
             </w:r>
           </w:p>
         </w:tc>
         <w:tc>
           <w:tcPr>
-            <w:tcW w:w="2337" w:type="dxa"/>
+            <w:tcW w:w="1522" w:type="dxa"/>
+            <w:tcBorders>
+              <w:left w:val="single" w:sz="4" w:space="0" w:color="auto"/>
+              <w:right w:val="single" w:sz="4" w:space="0" w:color="auto"/>
+            </w:tcBorders>
           </w:tcPr>
           <w:p>
             <w:pPr>
-              <w:spacing w:line="276" w:lineRule="auto"/>
+              <w:jc w:val="center"/>
             </w:pPr>
             <w:r>
               <w:t>17</w:t>
@@ -1922,11 +2460,14 @@
         </w:tc>
         <w:tc>
           <w:tcPr>
-            <w:tcW w:w="2338" w:type="dxa"/>
+            <w:tcW w:w="1890" w:type="dxa"/>
+            <w:tcBorders>
+              <w:left w:val="single" w:sz="4" w:space="0" w:color="auto"/>
+            </w:tcBorders>
           </w:tcPr>
           <w:p>
             <w:pPr>
-              <w:spacing w:line="276" w:lineRule="auto"/>
+              <w:jc w:val="center"/>
             </w:pPr>
             <w:r>
               <w:t>-</w:t>
@@ -1935,14 +2476,20 @@
         </w:tc>
       </w:tr>
       <w:tr>
+        <w:trPr>
+          <w:trHeight w:val="104"/>
+          <w:jc w:val="center"/>
+        </w:trPr>
         <w:tc>
           <w:tcPr>
-            <w:tcW w:w="2337" w:type="dxa"/>
+            <w:tcW w:w="2618" w:type="dxa"/>
+            <w:tcBorders>
+              <w:right w:val="single" w:sz="4" w:space="0" w:color="auto"/>
+            </w:tcBorders>
           </w:tcPr>
           <w:p>
             <w:pPr>
-              <w:spacing w:line="276" w:lineRule="auto"/>
-              <w:jc w:val="left"/>
+              <w:jc w:val="center"/>
             </w:pPr>
             <w:r>
               <w:t>B-author</w:t>
@@ -1951,11 +2498,15 @@
         </w:tc>
         <w:tc>
           <w:tcPr>
-            <w:tcW w:w="2337" w:type="dxa"/>
+            <w:tcW w:w="1522" w:type="dxa"/>
+            <w:tcBorders>
+              <w:left w:val="single" w:sz="4" w:space="0" w:color="auto"/>
+              <w:right w:val="single" w:sz="4" w:space="0" w:color="auto"/>
+            </w:tcBorders>
           </w:tcPr>
           <w:p>
             <w:pPr>
-              <w:spacing w:line="276" w:lineRule="auto"/>
+              <w:jc w:val="center"/>
             </w:pPr>
             <w:r>
               <w:t>49</w:t>
@@ -1964,11 +2515,14 @@
         </w:tc>
         <w:tc>
           <w:tcPr>
-            <w:tcW w:w="2338" w:type="dxa"/>
+            <w:tcW w:w="1890" w:type="dxa"/>
+            <w:tcBorders>
+              <w:left w:val="single" w:sz="4" w:space="0" w:color="auto"/>
+            </w:tcBorders>
           </w:tcPr>
           <w:p>
             <w:pPr>
-              <w:spacing w:line="276" w:lineRule="auto"/>
+              <w:jc w:val="center"/>
             </w:pPr>
             <w:r>
               <w:t>-</w:t>
@@ -1977,14 +2531,20 @@
         </w:tc>
       </w:tr>
       <w:tr>
+        <w:trPr>
+          <w:trHeight w:val="108"/>
+          <w:jc w:val="center"/>
+        </w:trPr>
         <w:tc>
           <w:tcPr>
-            <w:tcW w:w="2337" w:type="dxa"/>
+            <w:tcW w:w="2618" w:type="dxa"/>
+            <w:tcBorders>
+              <w:right w:val="single" w:sz="4" w:space="0" w:color="auto"/>
+            </w:tcBorders>
           </w:tcPr>
           <w:p>
             <w:pPr>
-              <w:spacing w:line="276" w:lineRule="auto"/>
-              <w:jc w:val="left"/>
+              <w:jc w:val="center"/>
             </w:pPr>
             <w:r>
               <w:t>B-spatial</w:t>
@@ -1993,11 +2553,15 @@
         </w:tc>
         <w:tc>
           <w:tcPr>
-            <w:tcW w:w="2337" w:type="dxa"/>
+            <w:tcW w:w="1522" w:type="dxa"/>
+            <w:tcBorders>
+              <w:left w:val="single" w:sz="4" w:space="0" w:color="auto"/>
+              <w:right w:val="single" w:sz="4" w:space="0" w:color="auto"/>
+            </w:tcBorders>
           </w:tcPr>
           <w:p>
             <w:pPr>
-              <w:spacing w:line="276" w:lineRule="auto"/>
+              <w:jc w:val="center"/>
             </w:pPr>
             <w:r>
               <w:t>157</w:t>
@@ -2006,11 +2570,14 @@
         </w:tc>
         <w:tc>
           <w:tcPr>
-            <w:tcW w:w="2338" w:type="dxa"/>
+            <w:tcW w:w="1890" w:type="dxa"/>
+            <w:tcBorders>
+              <w:left w:val="single" w:sz="4" w:space="0" w:color="auto"/>
+            </w:tcBorders>
           </w:tcPr>
           <w:p>
             <w:pPr>
-              <w:spacing w:line="276" w:lineRule="auto"/>
+              <w:jc w:val="center"/>
             </w:pPr>
             <w:r>
               <w:t>-</w:t>
@@ -2019,14 +2586,20 @@
         </w:tc>
       </w:tr>
       <w:tr>
+        <w:trPr>
+          <w:trHeight w:val="104"/>
+          <w:jc w:val="center"/>
+        </w:trPr>
         <w:tc>
           <w:tcPr>
-            <w:tcW w:w="2337" w:type="dxa"/>
+            <w:tcW w:w="2618" w:type="dxa"/>
+            <w:tcBorders>
+              <w:right w:val="single" w:sz="4" w:space="0" w:color="auto"/>
+            </w:tcBorders>
           </w:tcPr>
           <w:p>
             <w:pPr>
-              <w:spacing w:line="276" w:lineRule="auto"/>
-              <w:jc w:val="left"/>
+              <w:jc w:val="center"/>
             </w:pPr>
             <w:r>
               <w:t>B-</w:t>
@@ -2040,11 +2613,15 @@
         </w:tc>
         <w:tc>
           <w:tcPr>
-            <w:tcW w:w="2337" w:type="dxa"/>
+            <w:tcW w:w="1522" w:type="dxa"/>
+            <w:tcBorders>
+              <w:left w:val="single" w:sz="4" w:space="0" w:color="auto"/>
+              <w:right w:val="single" w:sz="4" w:space="0" w:color="auto"/>
+            </w:tcBorders>
           </w:tcPr>
           <w:p>
             <w:pPr>
-              <w:spacing w:line="276" w:lineRule="auto"/>
+              <w:jc w:val="center"/>
             </w:pPr>
             <w:r>
               <w:t>44</w:t>
@@ -2053,11 +2630,14 @@
         </w:tc>
         <w:tc>
           <w:tcPr>
-            <w:tcW w:w="2338" w:type="dxa"/>
+            <w:tcW w:w="1890" w:type="dxa"/>
+            <w:tcBorders>
+              <w:left w:val="single" w:sz="4" w:space="0" w:color="auto"/>
+            </w:tcBorders>
           </w:tcPr>
           <w:p>
             <w:pPr>
-              <w:spacing w:line="276" w:lineRule="auto"/>
+              <w:jc w:val="center"/>
             </w:pPr>
             <w:r>
               <w:t>-</w:t>
@@ -2066,14 +2646,20 @@
         </w:tc>
       </w:tr>
       <w:tr>
+        <w:trPr>
+          <w:trHeight w:val="104"/>
+          <w:jc w:val="center"/>
+        </w:trPr>
         <w:tc>
           <w:tcPr>
-            <w:tcW w:w="2337" w:type="dxa"/>
+            <w:tcW w:w="2618" w:type="dxa"/>
+            <w:tcBorders>
+              <w:right w:val="single" w:sz="4" w:space="0" w:color="auto"/>
+            </w:tcBorders>
           </w:tcPr>
           <w:p>
             <w:pPr>
-              <w:spacing w:line="276" w:lineRule="auto"/>
-              <w:jc w:val="left"/>
+              <w:jc w:val="center"/>
             </w:pPr>
             <w:r>
               <w:t>B-subject</w:t>
@@ -2082,11 +2668,15 @@
         </w:tc>
         <w:tc>
           <w:tcPr>
-            <w:tcW w:w="2337" w:type="dxa"/>
+            <w:tcW w:w="1522" w:type="dxa"/>
+            <w:tcBorders>
+              <w:left w:val="single" w:sz="4" w:space="0" w:color="auto"/>
+              <w:right w:val="single" w:sz="4" w:space="0" w:color="auto"/>
+            </w:tcBorders>
           </w:tcPr>
           <w:p>
             <w:pPr>
-              <w:spacing w:line="276" w:lineRule="auto"/>
+              <w:jc w:val="center"/>
             </w:pPr>
             <w:r>
               <w:t>130</w:t>
@@ -2095,11 +2685,14 @@
         </w:tc>
         <w:tc>
           <w:tcPr>
-            <w:tcW w:w="2338" w:type="dxa"/>
+            <w:tcW w:w="1890" w:type="dxa"/>
+            <w:tcBorders>
+              <w:left w:val="single" w:sz="4" w:space="0" w:color="auto"/>
+            </w:tcBorders>
           </w:tcPr>
           <w:p>
             <w:pPr>
-              <w:spacing w:line="276" w:lineRule="auto"/>
+              <w:jc w:val="center"/>
             </w:pPr>
             <w:r>
               <w:t>-</w:t>
@@ -2118,7 +2711,13 @@
         <w:spacing w:line="276" w:lineRule="auto"/>
       </w:pPr>
       <w:r>
-        <w:t xml:space="preserve">The models were trained on one GPU for </w:t>
+        <w:t xml:space="preserve">The models were trained on </w:t>
+      </w:r>
+      <w:r>
+        <w:t>a single</w:t>
+      </w:r>
+      <w:r>
+        <w:t xml:space="preserve"> GPU for </w:t>
       </w:r>
       <w:r>
         <w:t xml:space="preserve">10 </w:t>
@@ -2139,25 +2738,60 @@
         <w:t xml:space="preserve"> 8</w:t>
       </w:r>
       <w:r>
-        <w:t xml:space="preserve">. The recall of each thesis was calculated </w:t>
-      </w:r>
-      <w:r>
-        <w:t xml:space="preserve">using the method discussed in earlier </w:t>
-      </w:r>
-      <w:r>
-        <w:t>after each evaluation loop, and the weights of the best epoch was saved.</w:t>
-      </w:r>
-    </w:p>
-    <w:p>
-      <w:r>
-        <w:t xml:space="preserve">In addition, training and evaluation loss are commonly used to describe __ and to diagnose overfitting. Because of the high ratio of O-labels to all other labels, loss approaches zero even if labels are not correct (the model could predict no labels at all and achieve a low loss). Therefore, these metrics are </w:t>
-      </w:r>
-      <w:r>
-        <w:t>reported</w:t>
-      </w:r>
-      <w:r>
-        <w:t xml:space="preserve"> but not considered in the selection. Recall was used to select the best epoch of the BERT model. </w:t>
-      </w:r>
+        <w:t xml:space="preserve">. </w:t>
+      </w:r>
+      <w:r>
+        <w:t>After each epoch</w:t>
+      </w:r>
+      <w:r>
+        <w:t>, evaluation</w:t>
+      </w:r>
+      <w:r>
+        <w:t xml:space="preserve"> metrics were</w:t>
+      </w:r>
+      <w:r>
+        <w:t xml:space="preserve"> </w:t>
+      </w:r>
+      <w:r>
+        <w:t>computed</w:t>
+      </w:r>
+      <w:r>
+        <w:t xml:space="preserve"> </w:t>
+      </w:r>
+      <w:r>
+        <w:t>using the method discussed earlier</w:t>
+      </w:r>
+      <w:r>
+        <w:t xml:space="preserve">, and the weights of the epoch </w:t>
+      </w:r>
+      <w:r>
+        <w:t xml:space="preserve">with the </w:t>
+      </w:r>
+      <w:r>
+        <w:t>highest</w:t>
+      </w:r>
+      <w:r>
+        <w:t xml:space="preserve"> F1 score were</w:t>
+      </w:r>
+      <w:r>
+        <w:t xml:space="preserve"> saved.</w:t>
+      </w:r>
+      <w:r>
+        <w:t xml:space="preserve"> </w:t>
+      </w:r>
+    </w:p>
+    <w:p>
+      <w:pPr>
+        <w:spacing w:line="276" w:lineRule="auto"/>
+      </w:pPr>
+      <w:r>
+        <w:t>[Here is where the BERT model results will go]</w:t>
+      </w:r>
+    </w:p>
+    <w:p>
+      <w:pPr>
+        <w:spacing w:line="276" w:lineRule="auto"/>
+      </w:pPr>
     </w:p>
     <w:p>
       <w:pPr>
@@ -2174,7 +2808,19 @@
     </w:p>
     <w:p>
       <w:r>
-        <w:t xml:space="preserve">[Short paragraph about it even is]. Gemini-3-flash. This model was chosen among other commercial LLMs because it is the latest model with a free tier. </w:t>
+        <w:t>Gemin</w:t>
+      </w:r>
+      <w:r>
+        <w:t xml:space="preserve">i 3 Flash is a proprietary reasoning model </w:t>
+      </w:r>
+      <w:r>
+        <w:t>intended for</w:t>
+      </w:r>
+      <w:r>
+        <w:t xml:space="preserve"> multi-model inputs</w:t>
+      </w:r>
+      <w:r>
+        <w:t xml:space="preserve">. This model was chosen among commercial LLMs because it is the latest model with a free tier. </w:t>
       </w:r>
       <w:r>
         <w:t xml:space="preserve">Two different iterations of the model were </w:t>
@@ -2195,256 +2841,716 @@
         <w:t xml:space="preserve"> run.</w:t>
       </w:r>
       <w:r>
-        <w:t xml:space="preserve"> In the few-shot run, the model was provided with instructions, annotation rules, two examples of labeled texts, and an unlabeled thesis to annotate. Only two training examples could be provided (instead of 16 like in the BERT model) because of the model’s limit on 250,000 input tokens per minute. The training examples were randomly chosen for each run. The annotation rules were taken from the same annotation guide used by the human annotators. In the zero-shot run, the same prompt was used, but examples were not provided.</w:t>
-      </w:r>
-      <w:r>
-        <w:t xml:space="preserve"> Prompts were created based on the prompt engineering recommendations</w:t>
+        <w:t xml:space="preserve"> In the few-shot run, the model was provided with instructions, annotation rules, two examples of labeled texts, and an unlabeled thesis to annotate. Only two training examples could be provided (instead of 16 like in the BERT model) because of the model’s limit </w:t>
+      </w:r>
+      <w:proofErr w:type="gramStart"/>
+      <w:r>
+        <w:t>on</w:t>
+      </w:r>
+      <w:proofErr w:type="gramEnd"/>
+      <w:r>
+        <w:t xml:space="preserve"> 250,000 input tokens per minute</w:t>
+      </w:r>
+      <w:r>
+        <w:t xml:space="preserve"> on the free </w:t>
+      </w:r>
+      <w:proofErr w:type="gramStart"/>
+      <w:r>
+        <w:t>tier</w:t>
+      </w:r>
+      <w:proofErr w:type="gramEnd"/>
+      <w:r>
+        <w:t>. The training examples were randomly chosen for each run. The annotation rules were taken from the same annotation guide used by the human annotators. In the zero-shot run, the same prompt was used, but examples were not provided.</w:t>
+      </w:r>
+      <w:r>
+        <w:t xml:space="preserve"> </w:t>
+      </w:r>
+      <w:r>
+        <w:t>English-language p</w:t>
+      </w:r>
+      <w:r>
+        <w:t>rompts were created based on the prompt engineering recommendations</w:t>
       </w:r>
       <w:r>
         <w:rPr>
           <w:rStyle w:val="FootnoteReference"/>
         </w:rPr>
-        <w:footnoteReference w:id="3"/>
-      </w:r>
-      <w:r>
-        <w:t xml:space="preserve"> suggested by Google, and a few different versions were tested to find the best-performing prompt. The prompts used are shown in Appendix A.  </w:t>
-      </w:r>
-    </w:p>
-    <w:p>
-      <w:pPr>
-        <w:spacing w:line="276" w:lineRule="auto"/>
-      </w:pPr>
-      <w:r>
-        <w:t>Results</w:t>
+        <w:footnoteReference w:id="2"/>
+      </w:r>
+      <w:r>
+        <w:t xml:space="preserve"> suggested by Google, and a few different versions were tested to find the best-performing prompt. The prompts used are shown in </w:t>
+      </w:r>
+      <w:r>
+        <w:t>the appendix.</w:t>
+      </w:r>
+      <w:r>
+        <w:t xml:space="preserve">  </w:t>
+      </w:r>
+    </w:p>
+    <w:p>
+      <w:r>
+        <w:t xml:space="preserve">The following boxplots show the distribution of recall, precision, F1, and </w:t>
+      </w:r>
+      <w:r>
+        <w:t>Jaccard index</w:t>
+      </w:r>
+      <w:r>
+        <w:t xml:space="preserve"> when the models were applied to the four validation theses. (Please note that I don’t think that </w:t>
+      </w:r>
+      <w:proofErr w:type="gramStart"/>
+      <w:r>
+        <w:t>all of</w:t>
+      </w:r>
+      <w:proofErr w:type="gramEnd"/>
+      <w:r>
+        <w:t xml:space="preserve"> these </w:t>
+      </w:r>
+      <w:r>
+        <w:lastRenderedPageBreak/>
+        <w:t xml:space="preserve">boxplots </w:t>
+      </w:r>
+      <w:r>
+        <w:t>should be presented</w:t>
+      </w:r>
+      <w:r>
+        <w:t xml:space="preserve"> in the thesis</w:t>
+      </w:r>
+      <w:r>
+        <w:t>,</w:t>
+      </w:r>
+      <w:r>
+        <w:t xml:space="preserve"> perhaps just the means,</w:t>
+      </w:r>
+      <w:r>
+        <w:t xml:space="preserve"> but I wanted to show the differences </w:t>
+      </w:r>
+      <w:r>
+        <w:t>in results</w:t>
+      </w:r>
+      <w:r>
+        <w:t xml:space="preserve"> between </w:t>
+      </w:r>
+      <w:r>
+        <w:t>the four thesis</w:t>
+      </w:r>
+      <w:r>
+        <w:t>).</w:t>
+      </w:r>
+    </w:p>
+    <w:p>
+      <w:pPr>
+        <w:rPr>
+          <w:u w:val="single"/>
+        </w:rPr>
+      </w:pPr>
+      <w:r>
+        <w:rPr>
+          <w:u w:val="single"/>
+        </w:rPr>
+        <w:t>Gemini model</w:t>
+      </w:r>
+      <w:r>
+        <w:rPr>
+          <w:u w:val="single"/>
+        </w:rPr>
+        <w:t xml:space="preserve"> </w:t>
+      </w:r>
+      <w:r>
+        <w:rPr>
+          <w:u w:val="single"/>
+        </w:rPr>
+        <w:t>Zero-shot</w:t>
       </w:r>
     </w:p>
     <w:tbl>
       <w:tblPr>
         <w:tblStyle w:val="TableGrid"/>
-        <w:tblW w:w="0" w:type="auto"/>
+        <w:tblW w:w="9422" w:type="dxa"/>
+        <w:jc w:val="center"/>
+        <w:tblLayout w:type="fixed"/>
         <w:tblLook w:val="04A0" w:firstRow="1" w:lastRow="0" w:firstColumn="1" w:lastColumn="0" w:noHBand="0" w:noVBand="1"/>
       </w:tblPr>
       <w:tblGrid>
-        <w:gridCol w:w="3195"/>
-        <w:gridCol w:w="3227"/>
-        <w:gridCol w:w="2928"/>
+        <w:gridCol w:w="4711"/>
+        <w:gridCol w:w="4711"/>
       </w:tblGrid>
       <w:tr>
+        <w:trPr>
+          <w:trHeight w:val="1787"/>
+          <w:jc w:val="center"/>
+        </w:trPr>
         <w:tc>
           <w:tcPr>
-            <w:tcW w:w="3195" w:type="dxa"/>
+            <w:tcW w:w="4711" w:type="dxa"/>
+            <w:vAlign w:val="center"/>
           </w:tcPr>
           <w:p>
             <w:pPr>
-              <w:spacing w:line="276" w:lineRule="auto"/>
-              <w:rPr>
-                <w:b/>
-                <w:bCs/>
-              </w:rPr>
+              <w:jc w:val="center"/>
             </w:pPr>
             <w:r>
               <w:rPr>
-                <w:b/>
-                <w:bCs/>
+                <w:noProof/>
               </w:rPr>
-              <w:t>Model</w:t>
+              <w:drawing>
+                <wp:inline distT="0" distB="0" distL="0" distR="0" wp14:anchorId="2B097BA5" wp14:editId="502EC193">
+                  <wp:extent cx="2591187" cy="1554480"/>
+                  <wp:effectExtent l="0" t="0" r="0" b="7620"/>
+                  <wp:docPr id="913220108" name="Picture 12"/>
+                  <wp:cNvGraphicFramePr>
+                    <a:graphicFrameLocks xmlns:a="http://schemas.openxmlformats.org/drawingml/2006/main" noChangeAspect="1"/>
+                  </wp:cNvGraphicFramePr>
+                  <a:graphic xmlns:a="http://schemas.openxmlformats.org/drawingml/2006/main">
+                    <a:graphicData uri="http://schemas.openxmlformats.org/drawingml/2006/picture">
+                      <pic:pic xmlns:pic="http://schemas.openxmlformats.org/drawingml/2006/picture">
+                        <pic:nvPicPr>
+                          <pic:cNvPr id="0" name="Picture 12"/>
+                          <pic:cNvPicPr>
+                            <a:picLocks noChangeAspect="1" noChangeArrowheads="1"/>
+                          </pic:cNvPicPr>
+                        </pic:nvPicPr>
+                        <pic:blipFill>
+                          <a:blip r:embed="rId11" cstate="print">
+                            <a:extLst>
+                              <a:ext uri="{28A0092B-C50C-407E-A947-70E740481C1C}">
+                                <a14:useLocalDpi xmlns:a14="http://schemas.microsoft.com/office/drawing/2010/main" val="0"/>
+                              </a:ext>
+                            </a:extLst>
+                          </a:blip>
+                          <a:srcRect/>
+                          <a:stretch>
+                            <a:fillRect/>
+                          </a:stretch>
+                        </pic:blipFill>
+                        <pic:spPr bwMode="auto">
+                          <a:xfrm>
+                            <a:off x="0" y="0"/>
+                            <a:ext cx="2591187" cy="1554480"/>
+                          </a:xfrm>
+                          <a:prstGeom prst="rect">
+                            <a:avLst/>
+                          </a:prstGeom>
+                          <a:noFill/>
+                          <a:ln>
+                            <a:noFill/>
+                          </a:ln>
+                        </pic:spPr>
+                      </pic:pic>
+                    </a:graphicData>
+                  </a:graphic>
+                </wp:inline>
+              </w:drawing>
             </w:r>
           </w:p>
         </w:tc>
         <w:tc>
           <w:tcPr>
-            <w:tcW w:w="3227" w:type="dxa"/>
+            <w:tcW w:w="4711" w:type="dxa"/>
+            <w:vAlign w:val="center"/>
           </w:tcPr>
           <w:p>
             <w:pPr>
-              <w:spacing w:line="276" w:lineRule="auto"/>
-              <w:rPr>
-                <w:b/>
-                <w:bCs/>
-              </w:rPr>
+              <w:jc w:val="center"/>
             </w:pPr>
             <w:r>
               <w:rPr>
-                <w:b/>
-                <w:bCs/>
+                <w:noProof/>
               </w:rPr>
-              <w:t>Per-label recall</w:t>
+              <w:drawing>
+                <wp:inline distT="0" distB="0" distL="0" distR="0" wp14:anchorId="378B7171" wp14:editId="1F746AB7">
+                  <wp:extent cx="2591187" cy="1554480"/>
+                  <wp:effectExtent l="0" t="0" r="0" b="7620"/>
+                  <wp:docPr id="779736674" name="Picture 13"/>
+                  <wp:cNvGraphicFramePr>
+                    <a:graphicFrameLocks xmlns:a="http://schemas.openxmlformats.org/drawingml/2006/main" noChangeAspect="1"/>
+                  </wp:cNvGraphicFramePr>
+                  <a:graphic xmlns:a="http://schemas.openxmlformats.org/drawingml/2006/main">
+                    <a:graphicData uri="http://schemas.openxmlformats.org/drawingml/2006/picture">
+                      <pic:pic xmlns:pic="http://schemas.openxmlformats.org/drawingml/2006/picture">
+                        <pic:nvPicPr>
+                          <pic:cNvPr id="0" name="Picture 14"/>
+                          <pic:cNvPicPr>
+                            <a:picLocks noChangeAspect="1" noChangeArrowheads="1"/>
+                          </pic:cNvPicPr>
+                        </pic:nvPicPr>
+                        <pic:blipFill>
+                          <a:blip r:embed="rId12" cstate="print">
+                            <a:extLst>
+                              <a:ext uri="{28A0092B-C50C-407E-A947-70E740481C1C}">
+                                <a14:useLocalDpi xmlns:a14="http://schemas.microsoft.com/office/drawing/2010/main" val="0"/>
+                              </a:ext>
+                            </a:extLst>
+                          </a:blip>
+                          <a:srcRect/>
+                          <a:stretch>
+                            <a:fillRect/>
+                          </a:stretch>
+                        </pic:blipFill>
+                        <pic:spPr bwMode="auto">
+                          <a:xfrm>
+                            <a:off x="0" y="0"/>
+                            <a:ext cx="2591187" cy="1554480"/>
+                          </a:xfrm>
+                          <a:prstGeom prst="rect">
+                            <a:avLst/>
+                          </a:prstGeom>
+                          <a:noFill/>
+                          <a:ln>
+                            <a:noFill/>
+                          </a:ln>
+                        </pic:spPr>
+                      </pic:pic>
+                    </a:graphicData>
+                  </a:graphic>
+                </wp:inline>
+              </w:drawing>
+            </w:r>
+          </w:p>
+        </w:tc>
+      </w:tr>
+      <w:tr>
+        <w:trPr>
+          <w:trHeight w:val="2275"/>
+          <w:jc w:val="center"/>
+        </w:trPr>
+        <w:tc>
+          <w:tcPr>
+            <w:tcW w:w="4711" w:type="dxa"/>
+            <w:vAlign w:val="center"/>
+          </w:tcPr>
+          <w:p>
+            <w:pPr>
+              <w:jc w:val="center"/>
+            </w:pPr>
+            <w:r>
+              <w:rPr>
+                <w:noProof/>
+              </w:rPr>
+              <w:drawing>
+                <wp:inline distT="0" distB="0" distL="0" distR="0" wp14:anchorId="1C4A4BB7" wp14:editId="302BE81D">
+                  <wp:extent cx="2591187" cy="1554480"/>
+                  <wp:effectExtent l="0" t="0" r="0" b="7620"/>
+                  <wp:docPr id="94020838" name="Picture 14"/>
+                  <wp:cNvGraphicFramePr>
+                    <a:graphicFrameLocks xmlns:a="http://schemas.openxmlformats.org/drawingml/2006/main" noChangeAspect="1"/>
+                  </wp:cNvGraphicFramePr>
+                  <a:graphic xmlns:a="http://schemas.openxmlformats.org/drawingml/2006/main">
+                    <a:graphicData uri="http://schemas.openxmlformats.org/drawingml/2006/picture">
+                      <pic:pic xmlns:pic="http://schemas.openxmlformats.org/drawingml/2006/picture">
+                        <pic:nvPicPr>
+                          <pic:cNvPr id="0" name="Picture 16"/>
+                          <pic:cNvPicPr>
+                            <a:picLocks noChangeAspect="1" noChangeArrowheads="1"/>
+                          </pic:cNvPicPr>
+                        </pic:nvPicPr>
+                        <pic:blipFill>
+                          <a:blip r:embed="rId13" cstate="print">
+                            <a:extLst>
+                              <a:ext uri="{28A0092B-C50C-407E-A947-70E740481C1C}">
+                                <a14:useLocalDpi xmlns:a14="http://schemas.microsoft.com/office/drawing/2010/main" val="0"/>
+                              </a:ext>
+                            </a:extLst>
+                          </a:blip>
+                          <a:srcRect/>
+                          <a:stretch>
+                            <a:fillRect/>
+                          </a:stretch>
+                        </pic:blipFill>
+                        <pic:spPr bwMode="auto">
+                          <a:xfrm>
+                            <a:off x="0" y="0"/>
+                            <a:ext cx="2591187" cy="1554480"/>
+                          </a:xfrm>
+                          <a:prstGeom prst="rect">
+                            <a:avLst/>
+                          </a:prstGeom>
+                          <a:noFill/>
+                          <a:ln>
+                            <a:noFill/>
+                          </a:ln>
+                        </pic:spPr>
+                      </pic:pic>
+                    </a:graphicData>
+                  </a:graphic>
+                </wp:inline>
+              </w:drawing>
             </w:r>
           </w:p>
         </w:tc>
         <w:tc>
           <w:tcPr>
-            <w:tcW w:w="2928" w:type="dxa"/>
+            <w:tcW w:w="4711" w:type="dxa"/>
+            <w:vAlign w:val="center"/>
           </w:tcPr>
           <w:p>
             <w:pPr>
-              <w:spacing w:line="276" w:lineRule="auto"/>
-              <w:rPr>
-                <w:b/>
-                <w:bCs/>
-              </w:rPr>
+              <w:jc w:val="center"/>
             </w:pPr>
             <w:r>
               <w:rPr>
-                <w:b/>
-                <w:bCs/>
+                <w:noProof/>
               </w:rPr>
-              <w:t>Weighted average recall</w:t>
+              <w:drawing>
+                <wp:inline distT="0" distB="0" distL="0" distR="0" wp14:anchorId="6D27AE8D" wp14:editId="072EF9A5">
+                  <wp:extent cx="2591187" cy="1554480"/>
+                  <wp:effectExtent l="0" t="0" r="0" b="7620"/>
+                  <wp:docPr id="1247163256" name="Picture 15"/>
+                  <wp:cNvGraphicFramePr>
+                    <a:graphicFrameLocks xmlns:a="http://schemas.openxmlformats.org/drawingml/2006/main" noChangeAspect="1"/>
+                  </wp:cNvGraphicFramePr>
+                  <a:graphic xmlns:a="http://schemas.openxmlformats.org/drawingml/2006/main">
+                    <a:graphicData uri="http://schemas.openxmlformats.org/drawingml/2006/picture">
+                      <pic:pic xmlns:pic="http://schemas.openxmlformats.org/drawingml/2006/picture">
+                        <pic:nvPicPr>
+                          <pic:cNvPr id="0" name="Picture 18"/>
+                          <pic:cNvPicPr>
+                            <a:picLocks noChangeAspect="1" noChangeArrowheads="1"/>
+                          </pic:cNvPicPr>
+                        </pic:nvPicPr>
+                        <pic:blipFill>
+                          <a:blip r:embed="rId14" cstate="print">
+                            <a:extLst>
+                              <a:ext uri="{28A0092B-C50C-407E-A947-70E740481C1C}">
+                                <a14:useLocalDpi xmlns:a14="http://schemas.microsoft.com/office/drawing/2010/main" val="0"/>
+                              </a:ext>
+                            </a:extLst>
+                          </a:blip>
+                          <a:srcRect/>
+                          <a:stretch>
+                            <a:fillRect/>
+                          </a:stretch>
+                        </pic:blipFill>
+                        <pic:spPr bwMode="auto">
+                          <a:xfrm>
+                            <a:off x="0" y="0"/>
+                            <a:ext cx="2591187" cy="1554480"/>
+                          </a:xfrm>
+                          <a:prstGeom prst="rect">
+                            <a:avLst/>
+                          </a:prstGeom>
+                          <a:noFill/>
+                          <a:ln>
+                            <a:noFill/>
+                          </a:ln>
+                        </pic:spPr>
+                      </pic:pic>
+                    </a:graphicData>
+                  </a:graphic>
+                </wp:inline>
+              </w:drawing>
+            </w:r>
+          </w:p>
+        </w:tc>
+      </w:tr>
+    </w:tbl>
+    <w:p/>
+    <w:p>
+      <w:pPr>
+        <w:rPr>
+          <w:u w:val="single"/>
+        </w:rPr>
+      </w:pPr>
+      <w:r>
+        <w:rPr>
+          <w:u w:val="single"/>
+        </w:rPr>
+        <w:t xml:space="preserve">Gemini model </w:t>
+      </w:r>
+      <w:r>
+        <w:rPr>
+          <w:u w:val="single"/>
+        </w:rPr>
+        <w:t>few</w:t>
+      </w:r>
+      <w:r>
+        <w:rPr>
+          <w:u w:val="single"/>
+        </w:rPr>
+        <w:t>-shot</w:t>
+      </w:r>
+    </w:p>
+    <w:tbl>
+      <w:tblPr>
+        <w:tblStyle w:val="TableGrid"/>
+        <w:tblW w:w="0" w:type="auto"/>
+        <w:jc w:val="center"/>
+        <w:tblLayout w:type="fixed"/>
+        <w:tblLook w:val="04A0" w:firstRow="1" w:lastRow="0" w:firstColumn="1" w:lastColumn="0" w:noHBand="0" w:noVBand="1"/>
+      </w:tblPr>
+      <w:tblGrid>
+        <w:gridCol w:w="4675"/>
+        <w:gridCol w:w="4675"/>
+      </w:tblGrid>
+      <w:tr>
+        <w:trPr>
+          <w:trHeight w:val="2123"/>
+          <w:jc w:val="center"/>
+        </w:trPr>
+        <w:tc>
+          <w:tcPr>
+            <w:tcW w:w="4675" w:type="dxa"/>
+            <w:vAlign w:val="center"/>
+          </w:tcPr>
+          <w:p>
+            <w:pPr>
+              <w:jc w:val="center"/>
+            </w:pPr>
+            <w:r>
+              <w:rPr>
+                <w:noProof/>
+              </w:rPr>
+              <w:drawing>
+                <wp:inline distT="0" distB="0" distL="0" distR="0" wp14:anchorId="6530FD25" wp14:editId="7F44A305">
+                  <wp:extent cx="2589878" cy="1554480"/>
+                  <wp:effectExtent l="0" t="0" r="1270" b="7620"/>
+                  <wp:docPr id="1777130799" name="Picture 2"/>
+                  <wp:cNvGraphicFramePr>
+                    <a:graphicFrameLocks xmlns:a="http://schemas.openxmlformats.org/drawingml/2006/main" noChangeAspect="1"/>
+                  </wp:cNvGraphicFramePr>
+                  <a:graphic xmlns:a="http://schemas.openxmlformats.org/drawingml/2006/main">
+                    <a:graphicData uri="http://schemas.openxmlformats.org/drawingml/2006/picture">
+                      <pic:pic xmlns:pic="http://schemas.openxmlformats.org/drawingml/2006/picture">
+                        <pic:nvPicPr>
+                          <pic:cNvPr id="0" name="Picture 2"/>
+                          <pic:cNvPicPr>
+                            <a:picLocks noChangeAspect="1" noChangeArrowheads="1"/>
+                          </pic:cNvPicPr>
+                        </pic:nvPicPr>
+                        <pic:blipFill>
+                          <a:blip r:embed="rId15" cstate="print">
+                            <a:extLst>
+                              <a:ext uri="{28A0092B-C50C-407E-A947-70E740481C1C}">
+                                <a14:useLocalDpi xmlns:a14="http://schemas.microsoft.com/office/drawing/2010/main" val="0"/>
+                              </a:ext>
+                            </a:extLst>
+                          </a:blip>
+                          <a:srcRect/>
+                          <a:stretch>
+                            <a:fillRect/>
+                          </a:stretch>
+                        </pic:blipFill>
+                        <pic:spPr bwMode="auto">
+                          <a:xfrm>
+                            <a:off x="0" y="0"/>
+                            <a:ext cx="2589878" cy="1554480"/>
+                          </a:xfrm>
+                          <a:prstGeom prst="rect">
+                            <a:avLst/>
+                          </a:prstGeom>
+                          <a:noFill/>
+                          <a:ln>
+                            <a:noFill/>
+                          </a:ln>
+                        </pic:spPr>
+                      </pic:pic>
+                    </a:graphicData>
+                  </a:graphic>
+                </wp:inline>
+              </w:drawing>
+            </w:r>
+          </w:p>
+        </w:tc>
+        <w:tc>
+          <w:tcPr>
+            <w:tcW w:w="4675" w:type="dxa"/>
+            <w:vAlign w:val="center"/>
+          </w:tcPr>
+          <w:p>
+            <w:pPr>
+              <w:jc w:val="center"/>
+            </w:pPr>
+            <w:r>
+              <w:rPr>
+                <w:noProof/>
+              </w:rPr>
+              <w:drawing>
+                <wp:inline distT="0" distB="0" distL="0" distR="0" wp14:anchorId="3BC3E213" wp14:editId="68F7A367">
+                  <wp:extent cx="2589878" cy="1554480"/>
+                  <wp:effectExtent l="0" t="0" r="1270" b="7620"/>
+                  <wp:docPr id="329251449" name="Picture 6"/>
+                  <wp:cNvGraphicFramePr>
+                    <a:graphicFrameLocks xmlns:a="http://schemas.openxmlformats.org/drawingml/2006/main" noChangeAspect="1"/>
+                  </wp:cNvGraphicFramePr>
+                  <a:graphic xmlns:a="http://schemas.openxmlformats.org/drawingml/2006/main">
+                    <a:graphicData uri="http://schemas.openxmlformats.org/drawingml/2006/picture">
+                      <pic:pic xmlns:pic="http://schemas.openxmlformats.org/drawingml/2006/picture">
+                        <pic:nvPicPr>
+                          <pic:cNvPr id="0" name="Picture 6"/>
+                          <pic:cNvPicPr>
+                            <a:picLocks noChangeAspect="1" noChangeArrowheads="1"/>
+                          </pic:cNvPicPr>
+                        </pic:nvPicPr>
+                        <pic:blipFill>
+                          <a:blip r:embed="rId16" cstate="print">
+                            <a:extLst>
+                              <a:ext uri="{28A0092B-C50C-407E-A947-70E740481C1C}">
+                                <a14:useLocalDpi xmlns:a14="http://schemas.microsoft.com/office/drawing/2010/main" val="0"/>
+                              </a:ext>
+                            </a:extLst>
+                          </a:blip>
+                          <a:srcRect/>
+                          <a:stretch>
+                            <a:fillRect/>
+                          </a:stretch>
+                        </pic:blipFill>
+                        <pic:spPr bwMode="auto">
+                          <a:xfrm>
+                            <a:off x="0" y="0"/>
+                            <a:ext cx="2589878" cy="1554480"/>
+                          </a:xfrm>
+                          <a:prstGeom prst="rect">
+                            <a:avLst/>
+                          </a:prstGeom>
+                          <a:noFill/>
+                          <a:ln>
+                            <a:noFill/>
+                          </a:ln>
+                        </pic:spPr>
+                      </pic:pic>
+                    </a:graphicData>
+                  </a:graphic>
+                </wp:inline>
+              </w:drawing>
             </w:r>
           </w:p>
         </w:tc>
       </w:tr>
       <w:tr>
+        <w:trPr>
+          <w:trHeight w:val="2078"/>
+          <w:jc w:val="center"/>
+        </w:trPr>
         <w:tc>
           <w:tcPr>
-            <w:tcW w:w="3195" w:type="dxa"/>
+            <w:tcW w:w="4675" w:type="dxa"/>
+            <w:vAlign w:val="center"/>
           </w:tcPr>
           <w:p>
             <w:pPr>
-              <w:spacing w:line="276" w:lineRule="auto"/>
+              <w:jc w:val="center"/>
             </w:pPr>
             <w:r>
-              <w:t>BERT with BIO</w:t>
+              <w:rPr>
+                <w:noProof/>
+              </w:rPr>
+              <w:drawing>
+                <wp:inline distT="0" distB="0" distL="0" distR="0" wp14:anchorId="16D211BA" wp14:editId="4E247DB7">
+                  <wp:extent cx="2589878" cy="1554480"/>
+                  <wp:effectExtent l="0" t="0" r="1270" b="7620"/>
+                  <wp:docPr id="1616709173" name="Picture 8"/>
+                  <wp:cNvGraphicFramePr>
+                    <a:graphicFrameLocks xmlns:a="http://schemas.openxmlformats.org/drawingml/2006/main" noChangeAspect="1"/>
+                  </wp:cNvGraphicFramePr>
+                  <a:graphic xmlns:a="http://schemas.openxmlformats.org/drawingml/2006/main">
+                    <a:graphicData uri="http://schemas.openxmlformats.org/drawingml/2006/picture">
+                      <pic:pic xmlns:pic="http://schemas.openxmlformats.org/drawingml/2006/picture">
+                        <pic:nvPicPr>
+                          <pic:cNvPr id="0" name="Picture 8"/>
+                          <pic:cNvPicPr>
+                            <a:picLocks noChangeAspect="1" noChangeArrowheads="1"/>
+                          </pic:cNvPicPr>
+                        </pic:nvPicPr>
+                        <pic:blipFill>
+                          <a:blip r:embed="rId17" cstate="print">
+                            <a:extLst>
+                              <a:ext uri="{28A0092B-C50C-407E-A947-70E740481C1C}">
+                                <a14:useLocalDpi xmlns:a14="http://schemas.microsoft.com/office/drawing/2010/main" val="0"/>
+                              </a:ext>
+                            </a:extLst>
+                          </a:blip>
+                          <a:srcRect/>
+                          <a:stretch>
+                            <a:fillRect/>
+                          </a:stretch>
+                        </pic:blipFill>
+                        <pic:spPr bwMode="auto">
+                          <a:xfrm>
+                            <a:off x="0" y="0"/>
+                            <a:ext cx="2589878" cy="1554480"/>
+                          </a:xfrm>
+                          <a:prstGeom prst="rect">
+                            <a:avLst/>
+                          </a:prstGeom>
+                          <a:noFill/>
+                          <a:ln>
+                            <a:noFill/>
+                          </a:ln>
+                        </pic:spPr>
+                      </pic:pic>
+                    </a:graphicData>
+                  </a:graphic>
+                </wp:inline>
+              </w:drawing>
             </w:r>
           </w:p>
         </w:tc>
         <w:tc>
           <w:tcPr>
-            <w:tcW w:w="3227" w:type="dxa"/>
+            <w:tcW w:w="4675" w:type="dxa"/>
+            <w:vAlign w:val="center"/>
           </w:tcPr>
           <w:p>
             <w:pPr>
-              <w:spacing w:line="276" w:lineRule="auto"/>
-            </w:pPr>
-          </w:p>
-        </w:tc>
-        <w:tc>
-          <w:tcPr>
-            <w:tcW w:w="2928" w:type="dxa"/>
-          </w:tcPr>
-          <w:p>
-            <w:pPr>
-              <w:spacing w:line="276" w:lineRule="auto"/>
-            </w:pPr>
-          </w:p>
-        </w:tc>
-      </w:tr>
-      <w:tr>
-        <w:tc>
-          <w:tcPr>
-            <w:tcW w:w="3195" w:type="dxa"/>
-          </w:tcPr>
-          <w:p>
-            <w:pPr>
-              <w:spacing w:line="276" w:lineRule="auto"/>
+              <w:jc w:val="center"/>
             </w:pPr>
             <w:r>
-              <w:t>BERT with IO</w:t>
+              <w:rPr>
+                <w:noProof/>
+              </w:rPr>
+              <w:drawing>
+                <wp:inline distT="0" distB="0" distL="0" distR="0" wp14:anchorId="3F5275A1" wp14:editId="17C726B4">
+                  <wp:extent cx="2589880" cy="1554480"/>
+                  <wp:effectExtent l="0" t="0" r="1270" b="7620"/>
+                  <wp:docPr id="129154295" name="Picture 10"/>
+                  <wp:cNvGraphicFramePr>
+                    <a:graphicFrameLocks xmlns:a="http://schemas.openxmlformats.org/drawingml/2006/main" noChangeAspect="1"/>
+                  </wp:cNvGraphicFramePr>
+                  <a:graphic xmlns:a="http://schemas.openxmlformats.org/drawingml/2006/main">
+                    <a:graphicData uri="http://schemas.openxmlformats.org/drawingml/2006/picture">
+                      <pic:pic xmlns:pic="http://schemas.openxmlformats.org/drawingml/2006/picture">
+                        <pic:nvPicPr>
+                          <pic:cNvPr id="0" name="Picture 10"/>
+                          <pic:cNvPicPr>
+                            <a:picLocks noChangeAspect="1" noChangeArrowheads="1"/>
+                          </pic:cNvPicPr>
+                        </pic:nvPicPr>
+                        <pic:blipFill>
+                          <a:blip r:embed="rId18" cstate="print">
+                            <a:extLst>
+                              <a:ext uri="{28A0092B-C50C-407E-A947-70E740481C1C}">
+                                <a14:useLocalDpi xmlns:a14="http://schemas.microsoft.com/office/drawing/2010/main" val="0"/>
+                              </a:ext>
+                            </a:extLst>
+                          </a:blip>
+                          <a:srcRect/>
+                          <a:stretch>
+                            <a:fillRect/>
+                          </a:stretch>
+                        </pic:blipFill>
+                        <pic:spPr bwMode="auto">
+                          <a:xfrm>
+                            <a:off x="0" y="0"/>
+                            <a:ext cx="2589880" cy="1554480"/>
+                          </a:xfrm>
+                          <a:prstGeom prst="rect">
+                            <a:avLst/>
+                          </a:prstGeom>
+                          <a:noFill/>
+                          <a:ln>
+                            <a:noFill/>
+                          </a:ln>
+                        </pic:spPr>
+                      </pic:pic>
+                    </a:graphicData>
+                  </a:graphic>
+                </wp:inline>
+              </w:drawing>
             </w:r>
-          </w:p>
-        </w:tc>
-        <w:tc>
-          <w:tcPr>
-            <w:tcW w:w="3227" w:type="dxa"/>
-          </w:tcPr>
-          <w:p>
-            <w:pPr>
-              <w:spacing w:line="276" w:lineRule="auto"/>
-            </w:pPr>
-          </w:p>
-        </w:tc>
-        <w:tc>
-          <w:tcPr>
-            <w:tcW w:w="2928" w:type="dxa"/>
-          </w:tcPr>
-          <w:p>
-            <w:pPr>
-              <w:spacing w:line="276" w:lineRule="auto"/>
-            </w:pPr>
-          </w:p>
-        </w:tc>
-      </w:tr>
-      <w:tr>
-        <w:tc>
-          <w:tcPr>
-            <w:tcW w:w="3195" w:type="dxa"/>
-          </w:tcPr>
-          <w:p>
-            <w:pPr>
-              <w:spacing w:line="276" w:lineRule="auto"/>
-            </w:pPr>
-            <w:r>
-              <w:t>Gemini few-shot</w:t>
-            </w:r>
-          </w:p>
-        </w:tc>
-        <w:tc>
-          <w:tcPr>
-            <w:tcW w:w="3227" w:type="dxa"/>
-          </w:tcPr>
-          <w:p>
-            <w:pPr>
-              <w:spacing w:line="276" w:lineRule="auto"/>
-            </w:pPr>
-          </w:p>
-        </w:tc>
-        <w:tc>
-          <w:tcPr>
-            <w:tcW w:w="2928" w:type="dxa"/>
-          </w:tcPr>
-          <w:p>
-            <w:pPr>
-              <w:spacing w:line="276" w:lineRule="auto"/>
-            </w:pPr>
-          </w:p>
-        </w:tc>
-      </w:tr>
-      <w:tr>
-        <w:tc>
-          <w:tcPr>
-            <w:tcW w:w="3195" w:type="dxa"/>
-          </w:tcPr>
-          <w:p>
-            <w:pPr>
-              <w:spacing w:line="276" w:lineRule="auto"/>
-            </w:pPr>
-            <w:r>
-              <w:t>Gemini zero-shot</w:t>
-            </w:r>
-          </w:p>
-        </w:tc>
-        <w:tc>
-          <w:tcPr>
-            <w:tcW w:w="3227" w:type="dxa"/>
-          </w:tcPr>
-          <w:p>
-            <w:pPr>
-              <w:spacing w:line="276" w:lineRule="auto"/>
-            </w:pPr>
-          </w:p>
-        </w:tc>
-        <w:tc>
-          <w:tcPr>
-            <w:tcW w:w="2928" w:type="dxa"/>
-          </w:tcPr>
-          <w:p>
-            <w:pPr>
-              <w:spacing w:line="276" w:lineRule="auto"/>
-            </w:pPr>
           </w:p>
         </w:tc>
       </w:tr>
     </w:tbl>
-    <w:p>
-      <w:pPr>
-        <w:spacing w:line="276" w:lineRule="auto"/>
-      </w:pPr>
-    </w:p>
-    <w:p>
-      <w:pPr>
-        <w:spacing w:line="276" w:lineRule="auto"/>
-      </w:pPr>
-    </w:p>
+    <w:p/>
     <w:p>
       <w:pPr>
         <w:spacing w:line="276" w:lineRule="auto"/>
@@ -2469,15 +3575,10 @@
         <w:spacing w:line="276" w:lineRule="auto"/>
       </w:pPr>
       <w:r>
-        <w:t>Since Gemini few-shot was proven as the best-performing model, it was used for inference on the rest of the thesis archive. The same prompt with training samples was put in a loop, where the text of each of the remaining __ theses were used as the inference text (the predictions from each run was not added to the context of the next one).</w:t>
-      </w:r>
-    </w:p>
-    <w:p>
-      <w:pPr>
-        <w:spacing w:line="276" w:lineRule="auto"/>
-      </w:pPr>
-      <w:r>
-        <w:t>The inference results of this model form the pool of entities for each thesis that can now be used for entity linking. There were x overall entities, with the following distributions.</w:t>
+        <w:t xml:space="preserve">The model determined to produce the best results will be used for inference. </w:t>
+      </w:r>
+      <w:r>
+        <w:t>The inference results of form the pool of entities for each thesis that can now be used for entity linking.</w:t>
       </w:r>
     </w:p>
     <w:p>
@@ -2656,33 +3757,7 @@
           <w:lang w:eastAsia="nl-NL"/>
           <w14:ligatures w14:val="none"/>
         </w:rPr>
-        <w:t xml:space="preserve">subject (Concept that is the main subject of the thesis), </w:t>
-      </w:r>
-      <w:proofErr w:type="spellStart"/>
-      <w:r>
-        <w:rPr>
-          <w:rFonts w:ascii="Consolas" w:eastAsia="Times New Roman" w:hAnsi="Consolas" w:cs="Times New Roman"/>
-          <w:color w:val="448C27"/>
-          <w:kern w:val="0"/>
-          <w:sz w:val="21"/>
-          <w:szCs w:val="21"/>
-          <w:lang w:eastAsia="nl-NL"/>
-          <w14:ligatures w14:val="none"/>
-        </w:rPr>
-        <w:t>inGroup</w:t>
-      </w:r>
-      <w:proofErr w:type="spellEnd"/>
-      <w:r>
-        <w:rPr>
-          <w:rFonts w:ascii="Consolas" w:eastAsia="Times New Roman" w:hAnsi="Consolas" w:cs="Times New Roman"/>
-          <w:color w:val="448C27"/>
-          <w:kern w:val="0"/>
-          <w:sz w:val="21"/>
-          <w:szCs w:val="21"/>
-          <w:lang w:eastAsia="nl-NL"/>
-          <w14:ligatures w14:val="none"/>
-        </w:rPr>
-        <w:t xml:space="preserve"> (the group of persons studied), or as O (empty label). Non-empty labeled can start with a B- to indicate the beginning of an entity span,</w:t>
+        <w:t>subject (Concept that is the main subject of the thesis), inGroup (the group of persons studied), or as O (empty label). Non-empty labeled can start with a B- to indicate the beginning of an entity span,</w:t>
       </w:r>
       <w:r>
         <w:rPr>
@@ -2938,33 +4013,7 @@
           <w:lang w:eastAsia="nl-NL"/>
           <w14:ligatures w14:val="none"/>
         </w:rPr>
-        <w:t xml:space="preserve">• </w:t>
-      </w:r>
-      <w:proofErr w:type="spellStart"/>
-      <w:r>
-        <w:rPr>
-          <w:rFonts w:ascii="Consolas" w:eastAsia="Times New Roman" w:hAnsi="Consolas" w:cs="Times New Roman"/>
-          <w:color w:val="448C27"/>
-          <w:kern w:val="0"/>
-          <w:sz w:val="21"/>
-          <w:szCs w:val="21"/>
-          <w:lang w:eastAsia="nl-NL"/>
-          <w14:ligatures w14:val="none"/>
-        </w:rPr>
-        <w:t>inGroup</w:t>
-      </w:r>
-      <w:proofErr w:type="spellEnd"/>
-      <w:r>
-        <w:rPr>
-          <w:rFonts w:ascii="Consolas" w:eastAsia="Times New Roman" w:hAnsi="Consolas" w:cs="Times New Roman"/>
-          <w:color w:val="448C27"/>
-          <w:kern w:val="0"/>
-          <w:sz w:val="21"/>
-          <w:szCs w:val="21"/>
-          <w:lang w:eastAsia="nl-NL"/>
-          <w14:ligatures w14:val="none"/>
-        </w:rPr>
-        <w:t>: should be specific for the research design</w:t>
+        <w:t>• inGroup: should be specific for the research design</w:t>
       </w:r>
     </w:p>
     <w:p>
@@ -3296,7 +4345,33 @@
           <w:lang w:eastAsia="nl-NL"/>
           <w14:ligatures w14:val="none"/>
         </w:rPr>
-        <w:t>Please annotated the following student thesis:</w:t>
+        <w:t xml:space="preserve">Please </w:t>
+      </w:r>
+      <w:proofErr w:type="gramStart"/>
+      <w:r>
+        <w:rPr>
+          <w:rFonts w:ascii="Consolas" w:eastAsia="Times New Roman" w:hAnsi="Consolas" w:cs="Times New Roman"/>
+          <w:color w:val="448C27"/>
+          <w:kern w:val="0"/>
+          <w:sz w:val="21"/>
+          <w:szCs w:val="21"/>
+          <w:lang w:eastAsia="nl-NL"/>
+          <w14:ligatures w14:val="none"/>
+        </w:rPr>
+        <w:t>annotate</w:t>
+      </w:r>
+      <w:proofErr w:type="gramEnd"/>
+      <w:r>
+        <w:rPr>
+          <w:rFonts w:ascii="Consolas" w:eastAsia="Times New Roman" w:hAnsi="Consolas" w:cs="Times New Roman"/>
+          <w:color w:val="448C27"/>
+          <w:kern w:val="0"/>
+          <w:sz w:val="21"/>
+          <w:szCs w:val="21"/>
+          <w:lang w:eastAsia="nl-NL"/>
+          <w14:ligatures w14:val="none"/>
+        </w:rPr>
+        <w:t xml:space="preserve"> the following student thesis:</w:t>
       </w:r>
     </w:p>
     <w:p>
@@ -3522,33 +4597,7 @@
           <w:lang w:eastAsia="nl-NL"/>
           <w14:ligatures w14:val="none"/>
         </w:rPr>
-        <w:t xml:space="preserve">subject (Concept that is the main subject of the thesis), </w:t>
-      </w:r>
-      <w:proofErr w:type="spellStart"/>
-      <w:r>
-        <w:rPr>
-          <w:rFonts w:ascii="Consolas" w:eastAsia="Times New Roman" w:hAnsi="Consolas" w:cs="Times New Roman"/>
-          <w:color w:val="448C27"/>
-          <w:kern w:val="0"/>
-          <w:sz w:val="21"/>
-          <w:szCs w:val="21"/>
-          <w:lang w:eastAsia="nl-NL"/>
-          <w14:ligatures w14:val="none"/>
-        </w:rPr>
-        <w:t>inGroup</w:t>
-      </w:r>
-      <w:proofErr w:type="spellEnd"/>
-      <w:r>
-        <w:rPr>
-          <w:rFonts w:ascii="Consolas" w:eastAsia="Times New Roman" w:hAnsi="Consolas" w:cs="Times New Roman"/>
-          <w:color w:val="448C27"/>
-          <w:kern w:val="0"/>
-          <w:sz w:val="21"/>
-          <w:szCs w:val="21"/>
-          <w:lang w:eastAsia="nl-NL"/>
-          <w14:ligatures w14:val="none"/>
-        </w:rPr>
-        <w:t xml:space="preserve"> (the group of persons studied), or as O (empty label). Return it as a JSON, where each key is a label and each value is a list of entities that have that label.</w:t>
+        <w:t>subject (Concept that is the main subject of the thesis), inGroup (the group of persons studied), or as O (empty label). Return it as a JSON, where each key is a label and each value is a list of entities that have that label.</w:t>
       </w:r>
       <w:r>
         <w:rPr>
@@ -3756,33 +4805,7 @@
           <w:lang w:eastAsia="nl-NL"/>
           <w14:ligatures w14:val="none"/>
         </w:rPr>
-        <w:t xml:space="preserve">• </w:t>
-      </w:r>
-      <w:proofErr w:type="spellStart"/>
-      <w:r>
-        <w:rPr>
-          <w:rFonts w:ascii="Consolas" w:eastAsia="Times New Roman" w:hAnsi="Consolas" w:cs="Times New Roman"/>
-          <w:color w:val="448C27"/>
-          <w:kern w:val="0"/>
-          <w:sz w:val="21"/>
-          <w:szCs w:val="21"/>
-          <w:lang w:eastAsia="nl-NL"/>
-          <w14:ligatures w14:val="none"/>
-        </w:rPr>
-        <w:t>inGroup</w:t>
-      </w:r>
-      <w:proofErr w:type="spellEnd"/>
-      <w:r>
-        <w:rPr>
-          <w:rFonts w:ascii="Consolas" w:eastAsia="Times New Roman" w:hAnsi="Consolas" w:cs="Times New Roman"/>
-          <w:color w:val="448C27"/>
-          <w:kern w:val="0"/>
-          <w:sz w:val="21"/>
-          <w:szCs w:val="21"/>
-          <w:lang w:eastAsia="nl-NL"/>
-          <w14:ligatures w14:val="none"/>
-        </w:rPr>
-        <w:t>: should be specific for the research design</w:t>
+        <w:t>• inGroup: should be specific for the research design</w:t>
       </w:r>
     </w:p>
     <w:p>
@@ -3882,7 +4905,33 @@
           <w:lang w:eastAsia="nl-NL"/>
           <w14:ligatures w14:val="none"/>
         </w:rPr>
-        <w:t>Please annotated the following student thesis:</w:t>
+        <w:t xml:space="preserve">Please </w:t>
+      </w:r>
+      <w:proofErr w:type="gramStart"/>
+      <w:r>
+        <w:rPr>
+          <w:rFonts w:ascii="Consolas" w:eastAsia="Times New Roman" w:hAnsi="Consolas" w:cs="Times New Roman"/>
+          <w:color w:val="448C27"/>
+          <w:kern w:val="0"/>
+          <w:sz w:val="21"/>
+          <w:szCs w:val="21"/>
+          <w:lang w:eastAsia="nl-NL"/>
+          <w14:ligatures w14:val="none"/>
+        </w:rPr>
+        <w:t>annotate</w:t>
+      </w:r>
+      <w:proofErr w:type="gramEnd"/>
+      <w:r>
+        <w:rPr>
+          <w:rFonts w:ascii="Consolas" w:eastAsia="Times New Roman" w:hAnsi="Consolas" w:cs="Times New Roman"/>
+          <w:color w:val="448C27"/>
+          <w:kern w:val="0"/>
+          <w:sz w:val="21"/>
+          <w:szCs w:val="21"/>
+          <w:lang w:eastAsia="nl-NL"/>
+          <w14:ligatures w14:val="none"/>
+        </w:rPr>
+        <w:t xml:space="preserve"> the following student thesis:</w:t>
       </w:r>
     </w:p>
     <w:p>
@@ -4007,251 +5056,8 @@
 </w:document>
 </file>
 
-<file path=word/comments.xml><?xml version="1.0" encoding="utf-8"?>
-<w:comments xmlns:wpc="http://schemas.microsoft.com/office/word/2010/wordprocessingCanvas" xmlns:cx="http://schemas.microsoft.com/office/drawing/2014/chartex" xmlns:cx1="http://schemas.microsoft.com/office/drawing/2015/9/8/chartex" xmlns:cx2="http://schemas.microsoft.com/office/drawing/2015/10/21/chartex" xmlns:cx3="http://schemas.microsoft.com/office/drawing/2016/5/9/chartex" xmlns:cx4="http://schemas.microsoft.com/office/drawing/2016/5/10/chartex" xmlns:cx5="http://schemas.microsoft.com/office/drawing/2016/5/11/chartex" xmlns:cx6="http://schemas.microsoft.com/office/drawing/2016/5/12/chartex" xmlns:cx7="http://schemas.microsoft.com/office/drawing/2016/5/13/chartex" xmlns:cx8="http://schemas.microsoft.com/office/drawing/2016/5/14/chartex" xmlns:mc="http://schemas.openxmlformats.org/markup-compatibility/2006" xmlns:aink="http://schemas.microsoft.com/office/drawing/2016/ink" xmlns:am3d="http://schemas.microsoft.com/office/drawing/2017/model3d" xmlns:o="urn:schemas-microsoft-com:office:office" xmlns:oel="http://schemas.microsoft.com/office/2019/extlst" xmlns:r="http://schemas.openxmlformats.org/officeDocument/2006/relationships" xmlns:m="http://schemas.openxmlformats.org/officeDocument/2006/math" xmlns:v="urn:schemas-microsoft-com:vml" xmlns:wp14="http://schemas.microsoft.com/office/word/2010/wordprocessingDrawing" xmlns:wp="http://schemas.openxmlformats.org/drawingml/2006/wordprocessingDrawing" xmlns:w10="urn:schemas-microsoft-com:office:word" xmlns:w="http://schemas.openxmlformats.org/wordprocessingml/2006/main" xmlns:w14="http://schemas.microsoft.com/office/word/2010/wordml" xmlns:w15="http://schemas.microsoft.com/office/word/2012/wordml" xmlns:w16cex="http://schemas.microsoft.com/office/word/2018/wordml/cex" xmlns:w16cid="http://schemas.microsoft.com/office/word/2016/wordml/cid" xmlns:w16="http://schemas.microsoft.com/office/word/2018/wordml" xmlns:w16sdtdh="http://schemas.microsoft.com/office/word/2020/wordml/sdtdatahash" xmlns:w16se="http://schemas.microsoft.com/office/word/2015/wordml/symex" xmlns:wpg="http://schemas.microsoft.com/office/word/2010/wordprocessingGroup" xmlns:wpi="http://schemas.microsoft.com/office/word/2010/wordprocessingInk" xmlns:wne="http://schemas.microsoft.com/office/word/2006/wordml" xmlns:wps="http://schemas.microsoft.com/office/word/2010/wordprocessingShape" mc:Ignorable="w14 w15 w16se w16cid w16 w16cex w16sdtdh wp14">
-  <w:comment w:id="1" w:author="Suchard, O. (Carmel)" w:date="2026-01-21T18:43:00Z" w:initials="CS">
-    <w:p>
-      <w:pPr>
-        <w:pStyle w:val="CommentText"/>
-        <w:jc w:val="left"/>
-      </w:pPr>
-      <w:r>
-        <w:rPr>
-          <w:rStyle w:val="CommentReference"/>
-        </w:rPr>
-        <w:annotationRef/>
-      </w:r>
-      <w:r>
-        <w:t>(and its part of the metrics of it?)</w:t>
-      </w:r>
-    </w:p>
-  </w:comment>
-  <w:comment w:id="0" w:author="Suchard, O. (Carmel)" w:date="2026-01-21T20:01:00Z" w:initials="CS">
-    <w:p>
-      <w:pPr>
-        <w:pStyle w:val="CommentText"/>
-        <w:jc w:val="left"/>
-      </w:pPr>
-      <w:r>
-        <w:rPr>
-          <w:rStyle w:val="CommentReference"/>
-        </w:rPr>
-        <w:annotationRef/>
-      </w:r>
-      <w:r>
-        <w:t>I could do a better job here from the literature, about why each one might be better than the other. Chat GPT cays:</w:t>
-      </w:r>
-      <w:r>
-        <w:br/>
-      </w:r>
-      <w:r>
-        <w:br/>
-      </w:r>
-      <w:r>
-        <w:rPr>
-          <w:b/>
-          <w:bCs/>
-        </w:rPr>
-        <w:t xml:space="preserve">. Why Gemini is </w:t>
-      </w:r>
-      <w:r>
-        <w:rPr>
-          <w:b/>
-          <w:bCs/>
-          <w:i/>
-          <w:iCs/>
-        </w:rPr>
-        <w:t>not</w:t>
-      </w:r>
-      <w:r>
-        <w:rPr>
-          <w:b/>
-          <w:bCs/>
-        </w:rPr>
-        <w:t xml:space="preserve"> better at this by default</w:t>
-      </w:r>
-    </w:p>
-    <w:p>
-      <w:pPr>
-        <w:pStyle w:val="CommentText"/>
-        <w:jc w:val="left"/>
-      </w:pPr>
-      <w:r>
-        <w:t>Gemini:</w:t>
-      </w:r>
-    </w:p>
-    <w:p>
-      <w:pPr>
-        <w:pStyle w:val="CommentText"/>
-        <w:numPr>
-          <w:ilvl w:val="0"/>
-          <w:numId w:val="1"/>
-        </w:numPr>
-        <w:ind w:left="360"/>
-        <w:jc w:val="left"/>
-      </w:pPr>
-      <w:r>
-        <w:t xml:space="preserve">Is optimized for </w:t>
-      </w:r>
-      <w:r>
-        <w:rPr>
-          <w:b/>
-          <w:bCs/>
-        </w:rPr>
-        <w:t>next-token prediction</w:t>
-      </w:r>
-    </w:p>
-    <w:p>
-      <w:pPr>
-        <w:pStyle w:val="CommentText"/>
-        <w:numPr>
-          <w:ilvl w:val="0"/>
-          <w:numId w:val="1"/>
-        </w:numPr>
-        <w:jc w:val="left"/>
-      </w:pPr>
-      <w:r>
-        <w:t>Produces contextual states tied to generation</w:t>
-      </w:r>
-    </w:p>
-    <w:p>
-      <w:pPr>
-        <w:pStyle w:val="CommentText"/>
-        <w:numPr>
-          <w:ilvl w:val="0"/>
-          <w:numId w:val="1"/>
-        </w:numPr>
-        <w:jc w:val="left"/>
-      </w:pPr>
-      <w:r>
-        <w:t>Does not naturally yield stable sentence embeddings</w:t>
-      </w:r>
-    </w:p>
-    <w:p>
-      <w:pPr>
-        <w:pStyle w:val="CommentText"/>
-        <w:jc w:val="left"/>
-      </w:pPr>
-      <w:r>
-        <w:t xml:space="preserve">You </w:t>
-      </w:r>
-      <w:r>
-        <w:rPr>
-          <w:i/>
-          <w:iCs/>
-        </w:rPr>
-        <w:t>can</w:t>
-      </w:r>
-      <w:r>
-        <w:t xml:space="preserve"> extract embeddings, but:</w:t>
-      </w:r>
-    </w:p>
-    <w:p>
-      <w:pPr>
-        <w:pStyle w:val="CommentText"/>
-        <w:numPr>
-          <w:ilvl w:val="0"/>
-          <w:numId w:val="2"/>
-        </w:numPr>
-        <w:jc w:val="left"/>
-      </w:pPr>
-      <w:r>
-        <w:t>They are not isotropic</w:t>
-      </w:r>
-    </w:p>
-    <w:p>
-      <w:pPr>
-        <w:pStyle w:val="CommentText"/>
-        <w:numPr>
-          <w:ilvl w:val="0"/>
-          <w:numId w:val="2"/>
-        </w:numPr>
-        <w:jc w:val="left"/>
-      </w:pPr>
-      <w:r>
-        <w:t>Not trained for metric similarity</w:t>
-      </w:r>
-    </w:p>
-    <w:p>
-      <w:pPr>
-        <w:pStyle w:val="CommentText"/>
-        <w:numPr>
-          <w:ilvl w:val="0"/>
-          <w:numId w:val="2"/>
-        </w:numPr>
-        <w:jc w:val="left"/>
-      </w:pPr>
-      <w:r>
-        <w:t>Inferior for large-scale semantic search</w:t>
-      </w:r>
-    </w:p>
-  </w:comment>
-  <w:comment w:id="2" w:author="Suchard, O. (Carmel)" w:date="2026-01-20T10:46:00Z" w:initials="CS">
-    <w:p>
-      <w:pPr>
-        <w:pStyle w:val="CommentText"/>
-        <w:jc w:val="left"/>
-      </w:pPr>
-      <w:r>
-        <w:rPr>
-          <w:rStyle w:val="CommentReference"/>
-        </w:rPr>
-        <w:annotationRef/>
-      </w:r>
-      <w:r>
-        <w:t>Rewrite this, with my own explanation of what BERT Is generally</w:t>
-      </w:r>
-    </w:p>
-  </w:comment>
-  <w:comment w:id="3" w:author="Suchard, O. (Carmel)" w:date="2026-01-20T15:55:00Z" w:initials="CS">
-    <w:p>
-      <w:pPr>
-        <w:pStyle w:val="CommentText"/>
-        <w:jc w:val="left"/>
-      </w:pPr>
-      <w:r>
-        <w:rPr>
-          <w:rStyle w:val="CommentReference"/>
-        </w:rPr>
-        <w:annotationRef/>
-      </w:r>
-      <w:r>
-        <w:t xml:space="preserve"> [I just need to figure out first whether I can alctually put the same number of training examples in to Gemini].</w:t>
-      </w:r>
-    </w:p>
-  </w:comment>
-</w:comments>
-</file>
-
-<file path=word/commentsExtended.xml><?xml version="1.0" encoding="utf-8"?>
-<w15:commentsEx xmlns:wpc="http://schemas.microsoft.com/office/word/2010/wordprocessingCanvas" xmlns:cx="http://schemas.microsoft.com/office/drawing/2014/chartex" xmlns:cx1="http://schemas.microsoft.com/office/drawing/2015/9/8/chartex" xmlns:cx2="http://schemas.microsoft.com/office/drawing/2015/10/21/chartex" xmlns:cx3="http://schemas.microsoft.com/office/drawing/2016/5/9/chartex" xmlns:cx4="http://schemas.microsoft.com/office/drawing/2016/5/10/chartex" xmlns:cx5="http://schemas.microsoft.com/office/drawing/2016/5/11/chartex" xmlns:cx6="http://schemas.microsoft.com/office/drawing/2016/5/12/chartex" xmlns:cx7="http://schemas.microsoft.com/office/drawing/2016/5/13/chartex" xmlns:cx8="http://schemas.microsoft.com/office/drawing/2016/5/14/chartex" xmlns:mc="http://schemas.openxmlformats.org/markup-compatibility/2006" xmlns:aink="http://schemas.microsoft.com/office/drawing/2016/ink" xmlns:am3d="http://schemas.microsoft.com/office/drawing/2017/model3d" xmlns:o="urn:schemas-microsoft-com:office:office" xmlns:oel="http://schemas.microsoft.com/office/2019/extlst" xmlns:r="http://schemas.openxmlformats.org/officeDocument/2006/relationships" xmlns:m="http://schemas.openxmlformats.org/officeDocument/2006/math" xmlns:v="urn:schemas-microsoft-com:vml" xmlns:wp14="http://schemas.microsoft.com/office/word/2010/wordprocessingDrawing" xmlns:wp="http://schemas.openxmlformats.org/drawingml/2006/wordprocessingDrawing" xmlns:w10="urn:schemas-microsoft-com:office:word" xmlns:w="http://schemas.openxmlformats.org/wordprocessingml/2006/main" xmlns:w14="http://schemas.microsoft.com/office/word/2010/wordml" xmlns:w15="http://schemas.microsoft.com/office/word/2012/wordml" xmlns:w16cex="http://schemas.microsoft.com/office/word/2018/wordml/cex" xmlns:w16cid="http://schemas.microsoft.com/office/word/2016/wordml/cid" xmlns:w16="http://schemas.microsoft.com/office/word/2018/wordml" xmlns:w16sdtdh="http://schemas.microsoft.com/office/word/2020/wordml/sdtdatahash" xmlns:w16se="http://schemas.microsoft.com/office/word/2015/wordml/symex" xmlns:wpg="http://schemas.microsoft.com/office/word/2010/wordprocessingGroup" xmlns:wpi="http://schemas.microsoft.com/office/word/2010/wordprocessingInk" xmlns:wne="http://schemas.microsoft.com/office/word/2006/wordml" xmlns:wps="http://schemas.microsoft.com/office/word/2010/wordprocessingShape" mc:Ignorable="w14 w15 w16se w16cid w16 w16cex w16sdtdh wp14">
-  <w15:commentEx w15:paraId="484449FD" w15:done="0"/>
-  <w15:commentEx w15:paraId="580196BD" w15:done="0"/>
-  <w15:commentEx w15:paraId="2F5A8F19" w15:done="0"/>
-  <w15:commentEx w15:paraId="0D4920BE" w15:done="0"/>
-</w15:commentsEx>
-</file>
-
-<file path=word/commentsExtensible.xml><?xml version="1.0" encoding="utf-8"?>
-<w16cex:commentsExtensible xmlns:wpc="http://schemas.microsoft.com/office/word/2010/wordprocessingCanvas" xmlns:cx="http://schemas.microsoft.com/office/drawing/2014/chartex" xmlns:cx1="http://schemas.microsoft.com/office/drawing/2015/9/8/chartex" xmlns:cx2="http://schemas.microsoft.com/office/drawing/2015/10/21/chartex" xmlns:cx3="http://schemas.microsoft.com/office/drawing/2016/5/9/chartex" xmlns:cx4="http://schemas.microsoft.com/office/drawing/2016/5/10/chartex" xmlns:cx5="http://schemas.microsoft.com/office/drawing/2016/5/11/chartex" xmlns:cx6="http://schemas.microsoft.com/office/drawing/2016/5/12/chartex" xmlns:cx7="http://schemas.microsoft.com/office/drawing/2016/5/13/chartex" xmlns:cx8="http://schemas.microsoft.com/office/drawing/2016/5/14/chartex" xmlns:cr="http://schemas.microsoft.com/office/comments/2020/reactions" xmlns:mc="http://schemas.openxmlformats.org/markup-compatibility/2006" xmlns:aink="http://schemas.microsoft.com/office/drawing/2016/ink" xmlns:am3d="http://schemas.microsoft.com/office/drawing/2017/model3d" xmlns:o="urn:schemas-microsoft-com:office:office" xmlns:oel="http://schemas.microsoft.com/office/2019/extlst" xmlns:r="http://schemas.openxmlformats.org/officeDocument/2006/relationships" xmlns:m="http://schemas.openxmlformats.org/officeDocument/2006/math" xmlns:v="urn:schemas-microsoft-com:vml" xmlns:wp14="http://schemas.microsoft.com/office/word/2010/wordprocessingDrawing" xmlns:wp="http://schemas.openxmlformats.org/drawingml/2006/wordprocessingDrawing" xmlns:w10="urn:schemas-microsoft-com:office:word" xmlns:w="http://schemas.openxmlformats.org/wordprocessingml/2006/main" xmlns:w14="http://schemas.microsoft.com/office/word/2010/wordml" xmlns:w15="http://schemas.microsoft.com/office/word/2012/wordml" xmlns:w16cex="http://schemas.microsoft.com/office/word/2018/wordml/cex" xmlns:w16cid="http://schemas.microsoft.com/office/word/2016/wordml/cid" xmlns:w16="http://schemas.microsoft.com/office/word/2018/wordml" xmlns:w16sdtdh="http://schemas.microsoft.com/office/word/2020/wordml/sdtdatahash" xmlns:w16se="http://schemas.microsoft.com/office/word/2015/wordml/symex" xmlns:wpg="http://schemas.microsoft.com/office/word/2010/wordprocessingGroup" xmlns:wpi="http://schemas.microsoft.com/office/word/2010/wordprocessingInk" xmlns:wne="http://schemas.microsoft.com/office/word/2006/wordml" xmlns:wps="http://schemas.microsoft.com/office/word/2010/wordprocessingShape" mc:Ignorable="w14 w15 w16se w16cid w16 w16cex w16sdtdh cr wp14">
-  <w16cex:commentExtensible w16cex:durableId="2D9C9A5A" w16cex:dateUtc="2026-01-21T17:43:00Z"/>
-  <w16cex:commentExtensible w16cex:durableId="7C3B3547" w16cex:dateUtc="2026-01-21T19:01:00Z"/>
-  <w16cex:commentExtensible w16cex:durableId="38F48C2C" w16cex:dateUtc="2026-01-20T09:46:00Z"/>
-  <w16cex:commentExtensible w16cex:durableId="702F4C66" w16cex:dateUtc="2026-01-20T14:55:00Z"/>
-</w16cex:commentsExtensible>
-</file>
-
-<file path=word/commentsIds.xml><?xml version="1.0" encoding="utf-8"?>
-<w16cid:commentsIds xmlns:wpc="http://schemas.microsoft.com/office/word/2010/wordprocessingCanvas" xmlns:cx="http://schemas.microsoft.com/office/drawing/2014/chartex" xmlns:cx1="http://schemas.microsoft.com/office/drawing/2015/9/8/chartex" xmlns:cx2="http://schemas.microsoft.com/office/drawing/2015/10/21/chartex" xmlns:cx3="http://schemas.microsoft.com/office/drawing/2016/5/9/chartex" xmlns:cx4="http://schemas.microsoft.com/office/drawing/2016/5/10/chartex" xmlns:cx5="http://schemas.microsoft.com/office/drawing/2016/5/11/chartex" xmlns:cx6="http://schemas.microsoft.com/office/drawing/2016/5/12/chartex" xmlns:cx7="http://schemas.microsoft.com/office/drawing/2016/5/13/chartex" xmlns:cx8="http://schemas.microsoft.com/office/drawing/2016/5/14/chartex" xmlns:mc="http://schemas.openxmlformats.org/markup-compatibility/2006" xmlns:aink="http://schemas.microsoft.com/office/drawing/2016/ink" xmlns:am3d="http://schemas.microsoft.com/office/drawing/2017/model3d" xmlns:o="urn:schemas-microsoft-com:office:office" xmlns:oel="http://schemas.microsoft.com/office/2019/extlst" xmlns:r="http://schemas.openxmlformats.org/officeDocument/2006/relationships" xmlns:m="http://schemas.openxmlformats.org/officeDocument/2006/math" xmlns:v="urn:schemas-microsoft-com:vml" xmlns:wp14="http://schemas.microsoft.com/office/word/2010/wordprocessingDrawing" xmlns:wp="http://schemas.openxmlformats.org/drawingml/2006/wordprocessingDrawing" xmlns:w10="urn:schemas-microsoft-com:office:word" xmlns:w="http://schemas.openxmlformats.org/wordprocessingml/2006/main" xmlns:w14="http://schemas.microsoft.com/office/word/2010/wordml" xmlns:w15="http://schemas.microsoft.com/office/word/2012/wordml" xmlns:w16cex="http://schemas.microsoft.com/office/word/2018/wordml/cex" xmlns:w16cid="http://schemas.microsoft.com/office/word/2016/wordml/cid" xmlns:w16="http://schemas.microsoft.com/office/word/2018/wordml" xmlns:w16sdtdh="http://schemas.microsoft.com/office/word/2020/wordml/sdtdatahash" xmlns:w16se="http://schemas.microsoft.com/office/word/2015/wordml/symex" xmlns:wpg="http://schemas.microsoft.com/office/word/2010/wordprocessingGroup" xmlns:wpi="http://schemas.microsoft.com/office/word/2010/wordprocessingInk" xmlns:wne="http://schemas.microsoft.com/office/word/2006/wordml" xmlns:wps="http://schemas.microsoft.com/office/word/2010/wordprocessingShape" mc:Ignorable="w14 w15 w16se w16cid w16 w16cex w16sdtdh wp14">
-  <w16cid:commentId w16cid:paraId="484449FD" w16cid:durableId="2D9C9A5A"/>
-  <w16cid:commentId w16cid:paraId="580196BD" w16cid:durableId="7C3B3547"/>
-  <w16cid:commentId w16cid:paraId="2F5A8F19" w16cid:durableId="38F48C2C"/>
-  <w16cid:commentId w16cid:paraId="0D4920BE" w16cid:durableId="702F4C66"/>
-</w16cid:commentsIds>
-</file>
-
 <file path=word/endnotes.xml><?xml version="1.0" encoding="utf-8"?>
-<w:endnotes xmlns:wpc="http://schemas.microsoft.com/office/word/2010/wordprocessingCanvas" xmlns:cx="http://schemas.microsoft.com/office/drawing/2014/chartex" xmlns:cx1="http://schemas.microsoft.com/office/drawing/2015/9/8/chartex" xmlns:cx2="http://schemas.microsoft.com/office/drawing/2015/10/21/chartex" xmlns:cx3="http://schemas.microsoft.com/office/drawing/2016/5/9/chartex" xmlns:cx4="http://schemas.microsoft.com/office/drawing/2016/5/10/chartex" xmlns:cx5="http://schemas.microsoft.com/office/drawing/2016/5/11/chartex" xmlns:cx6="http://schemas.microsoft.com/office/drawing/2016/5/12/chartex" xmlns:cx7="http://schemas.microsoft.com/office/drawing/2016/5/13/chartex" xmlns:cx8="http://schemas.microsoft.com/office/drawing/2016/5/14/chartex" xmlns:mc="http://schemas.openxmlformats.org/markup-compatibility/2006" xmlns:aink="http://schemas.microsoft.com/office/drawing/2016/ink" xmlns:am3d="http://schemas.microsoft.com/office/drawing/2017/model3d" xmlns:o="urn:schemas-microsoft-com:office:office" xmlns:oel="http://schemas.microsoft.com/office/2019/extlst" xmlns:r="http://schemas.openxmlformats.org/officeDocument/2006/relationships" xmlns:m="http://schemas.openxmlformats.org/officeDocument/2006/math" xmlns:v="urn:schemas-microsoft-com:vml" xmlns:wp14="http://schemas.microsoft.com/office/word/2010/wordprocessingDrawing" xmlns:wp="http://schemas.openxmlformats.org/drawingml/2006/wordprocessingDrawing" xmlns:w10="urn:schemas-microsoft-com:office:word" xmlns:w="http://schemas.openxmlformats.org/wordprocessingml/2006/main" xmlns:w14="http://schemas.microsoft.com/office/word/2010/wordml" xmlns:w15="http://schemas.microsoft.com/office/word/2012/wordml" xmlns:w16cex="http://schemas.microsoft.com/office/word/2018/wordml/cex" xmlns:w16cid="http://schemas.microsoft.com/office/word/2016/wordml/cid" xmlns:w16="http://schemas.microsoft.com/office/word/2018/wordml" xmlns:w16sdtdh="http://schemas.microsoft.com/office/word/2020/wordml/sdtdatahash" xmlns:w16se="http://schemas.microsoft.com/office/word/2015/wordml/symex" xmlns:wpg="http://schemas.microsoft.com/office/word/2010/wordprocessingGroup" xmlns:wpi="http://schemas.microsoft.com/office/word/2010/wordprocessingInk" xmlns:wne="http://schemas.microsoft.com/office/word/2006/wordml" xmlns:wps="http://schemas.microsoft.com/office/word/2010/wordprocessingShape" mc:Ignorable="w14 w15 w16se w16cid w16 w16cex w16sdtdh wp14">
+<w:endnotes xmlns:wpc="http://schemas.microsoft.com/office/word/2010/wordprocessingCanvas" xmlns:cx="http://schemas.microsoft.com/office/drawing/2014/chartex" xmlns:cx1="http://schemas.microsoft.com/office/drawing/2015/9/8/chartex" xmlns:cx2="http://schemas.microsoft.com/office/drawing/2015/10/21/chartex" xmlns:cx3="http://schemas.microsoft.com/office/drawing/2016/5/9/chartex" xmlns:cx4="http://schemas.microsoft.com/office/drawing/2016/5/10/chartex" xmlns:cx5="http://schemas.microsoft.com/office/drawing/2016/5/11/chartex" xmlns:cx6="http://schemas.microsoft.com/office/drawing/2016/5/12/chartex" xmlns:cx7="http://schemas.microsoft.com/office/drawing/2016/5/13/chartex" xmlns:cx8="http://schemas.microsoft.com/office/drawing/2016/5/14/chartex" xmlns:mc="http://schemas.openxmlformats.org/markup-compatibility/2006" xmlns:aink="http://schemas.microsoft.com/office/drawing/2016/ink" xmlns:am3d="http://schemas.microsoft.com/office/drawing/2017/model3d" xmlns:o="urn:schemas-microsoft-com:office:office" xmlns:oel="http://schemas.microsoft.com/office/2019/extlst" xmlns:r="http://schemas.openxmlformats.org/officeDocument/2006/relationships" xmlns:m="http://schemas.openxmlformats.org/officeDocument/2006/math" xmlns:v="urn:schemas-microsoft-com:vml" xmlns:wp14="http://schemas.microsoft.com/office/word/2010/wordprocessingDrawing" xmlns:wp="http://schemas.openxmlformats.org/drawingml/2006/wordprocessingDrawing" xmlns:w10="urn:schemas-microsoft-com:office:word" xmlns:w="http://schemas.openxmlformats.org/wordprocessingml/2006/main" xmlns:w14="http://schemas.microsoft.com/office/word/2010/wordml" xmlns:w15="http://schemas.microsoft.com/office/word/2012/wordml" xmlns:w16cex="http://schemas.microsoft.com/office/word/2018/wordml/cex" xmlns:w16cid="http://schemas.microsoft.com/office/word/2016/wordml/cid" xmlns:w16="http://schemas.microsoft.com/office/word/2018/wordml" xmlns:w16du="http://schemas.microsoft.com/office/word/2023/wordml/word16du" xmlns:w16sdtdh="http://schemas.microsoft.com/office/word/2020/wordml/sdtdatahash" xmlns:w16sdtfl="http://schemas.microsoft.com/office/word/2024/wordml/sdtformatlock" xmlns:w16se="http://schemas.microsoft.com/office/word/2015/wordml/symex" xmlns:wpg="http://schemas.microsoft.com/office/word/2010/wordprocessingGroup" xmlns:wpi="http://schemas.microsoft.com/office/word/2010/wordprocessingInk" xmlns:wne="http://schemas.microsoft.com/office/word/2006/wordml" xmlns:wps="http://schemas.microsoft.com/office/word/2010/wordprocessingShape" mc:Ignorable="w14 w15 w16se w16cid w16 w16cex w16sdtdh w16sdtfl w16du wp14">
   <w:endnote w:type="separator" w:id="-1">
     <w:p>
       <w:pPr>
@@ -4276,7 +5082,7 @@
 </file>
 
 <file path=word/footnotes.xml><?xml version="1.0" encoding="utf-8"?>
-<w:footnotes xmlns:wpc="http://schemas.microsoft.com/office/word/2010/wordprocessingCanvas" xmlns:cx="http://schemas.microsoft.com/office/drawing/2014/chartex" xmlns:cx1="http://schemas.microsoft.com/office/drawing/2015/9/8/chartex" xmlns:cx2="http://schemas.microsoft.com/office/drawing/2015/10/21/chartex" xmlns:cx3="http://schemas.microsoft.com/office/drawing/2016/5/9/chartex" xmlns:cx4="http://schemas.microsoft.com/office/drawing/2016/5/10/chartex" xmlns:cx5="http://schemas.microsoft.com/office/drawing/2016/5/11/chartex" xmlns:cx6="http://schemas.microsoft.com/office/drawing/2016/5/12/chartex" xmlns:cx7="http://schemas.microsoft.com/office/drawing/2016/5/13/chartex" xmlns:cx8="http://schemas.microsoft.com/office/drawing/2016/5/14/chartex" xmlns:mc="http://schemas.openxmlformats.org/markup-compatibility/2006" xmlns:aink="http://schemas.microsoft.com/office/drawing/2016/ink" xmlns:am3d="http://schemas.microsoft.com/office/drawing/2017/model3d" xmlns:o="urn:schemas-microsoft-com:office:office" xmlns:oel="http://schemas.microsoft.com/office/2019/extlst" xmlns:r="http://schemas.openxmlformats.org/officeDocument/2006/relationships" xmlns:m="http://schemas.openxmlformats.org/officeDocument/2006/math" xmlns:v="urn:schemas-microsoft-com:vml" xmlns:wp14="http://schemas.microsoft.com/office/word/2010/wordprocessingDrawing" xmlns:wp="http://schemas.openxmlformats.org/drawingml/2006/wordprocessingDrawing" xmlns:w10="urn:schemas-microsoft-com:office:word" xmlns:w="http://schemas.openxmlformats.org/wordprocessingml/2006/main" xmlns:w14="http://schemas.microsoft.com/office/word/2010/wordml" xmlns:w15="http://schemas.microsoft.com/office/word/2012/wordml" xmlns:w16cex="http://schemas.microsoft.com/office/word/2018/wordml/cex" xmlns:w16cid="http://schemas.microsoft.com/office/word/2016/wordml/cid" xmlns:w16="http://schemas.microsoft.com/office/word/2018/wordml" xmlns:w16sdtdh="http://schemas.microsoft.com/office/word/2020/wordml/sdtdatahash" xmlns:w16se="http://schemas.microsoft.com/office/word/2015/wordml/symex" xmlns:wpg="http://schemas.microsoft.com/office/word/2010/wordprocessingGroup" xmlns:wpi="http://schemas.microsoft.com/office/word/2010/wordprocessingInk" xmlns:wne="http://schemas.microsoft.com/office/word/2006/wordml" xmlns:wps="http://schemas.microsoft.com/office/word/2010/wordprocessingShape" mc:Ignorable="w14 w15 w16se w16cid w16 w16cex w16sdtdh wp14">
+<w:footnotes xmlns:wpc="http://schemas.microsoft.com/office/word/2010/wordprocessingCanvas" xmlns:cx="http://schemas.microsoft.com/office/drawing/2014/chartex" xmlns:cx1="http://schemas.microsoft.com/office/drawing/2015/9/8/chartex" xmlns:cx2="http://schemas.microsoft.com/office/drawing/2015/10/21/chartex" xmlns:cx3="http://schemas.microsoft.com/office/drawing/2016/5/9/chartex" xmlns:cx4="http://schemas.microsoft.com/office/drawing/2016/5/10/chartex" xmlns:cx5="http://schemas.microsoft.com/office/drawing/2016/5/11/chartex" xmlns:cx6="http://schemas.microsoft.com/office/drawing/2016/5/12/chartex" xmlns:cx7="http://schemas.microsoft.com/office/drawing/2016/5/13/chartex" xmlns:cx8="http://schemas.microsoft.com/office/drawing/2016/5/14/chartex" xmlns:mc="http://schemas.openxmlformats.org/markup-compatibility/2006" xmlns:aink="http://schemas.microsoft.com/office/drawing/2016/ink" xmlns:am3d="http://schemas.microsoft.com/office/drawing/2017/model3d" xmlns:o="urn:schemas-microsoft-com:office:office" xmlns:oel="http://schemas.microsoft.com/office/2019/extlst" xmlns:r="http://schemas.openxmlformats.org/officeDocument/2006/relationships" xmlns:m="http://schemas.openxmlformats.org/officeDocument/2006/math" xmlns:v="urn:schemas-microsoft-com:vml" xmlns:wp14="http://schemas.microsoft.com/office/word/2010/wordprocessingDrawing" xmlns:wp="http://schemas.openxmlformats.org/drawingml/2006/wordprocessingDrawing" xmlns:w10="urn:schemas-microsoft-com:office:word" xmlns:w="http://schemas.openxmlformats.org/wordprocessingml/2006/main" xmlns:w14="http://schemas.microsoft.com/office/word/2010/wordml" xmlns:w15="http://schemas.microsoft.com/office/word/2012/wordml" xmlns:w16cex="http://schemas.microsoft.com/office/word/2018/wordml/cex" xmlns:w16cid="http://schemas.microsoft.com/office/word/2016/wordml/cid" xmlns:w16="http://schemas.microsoft.com/office/word/2018/wordml" xmlns:w16du="http://schemas.microsoft.com/office/word/2023/wordml/word16du" xmlns:w16sdtdh="http://schemas.microsoft.com/office/word/2020/wordml/sdtdatahash" xmlns:w16sdtfl="http://schemas.microsoft.com/office/word/2024/wordml/sdtformatlock" xmlns:w16se="http://schemas.microsoft.com/office/word/2015/wordml/symex" xmlns:wpg="http://schemas.microsoft.com/office/word/2010/wordprocessingGroup" xmlns:wpi="http://schemas.microsoft.com/office/word/2010/wordprocessingInk" xmlns:wne="http://schemas.microsoft.com/office/word/2006/wordml" xmlns:wps="http://schemas.microsoft.com/office/word/2010/wordprocessingShape" mc:Ignorable="w14 w15 w16se w16cid w16 w16cex w16sdtdh w16sdtfl w16du wp14">
   <w:footnote w:type="separator" w:id="-1">
     <w:p>
       <w:pPr>
@@ -4317,14 +5123,6 @@
     </w:p>
   </w:footnote>
   <w:footnote w:id="2">
-    <w:p/>
-    <w:p>
-      <w:pPr>
-        <w:pStyle w:val="FootnoteText"/>
-      </w:pPr>
-    </w:p>
-  </w:footnote>
-  <w:footnote w:id="3">
     <w:p>
       <w:pPr>
         <w:pStyle w:val="FootnoteText"/>
@@ -4347,7 +5145,7 @@
 </file>
 
 <file path=word/numbering.xml><?xml version="1.0" encoding="utf-8"?>
-<w:numbering xmlns:wpc="http://schemas.microsoft.com/office/word/2010/wordprocessingCanvas" xmlns:cx="http://schemas.microsoft.com/office/drawing/2014/chartex" xmlns:cx1="http://schemas.microsoft.com/office/drawing/2015/9/8/chartex" xmlns:cx2="http://schemas.microsoft.com/office/drawing/2015/10/21/chartex" xmlns:cx3="http://schemas.microsoft.com/office/drawing/2016/5/9/chartex" xmlns:cx4="http://schemas.microsoft.com/office/drawing/2016/5/10/chartex" xmlns:cx5="http://schemas.microsoft.com/office/drawing/2016/5/11/chartex" xmlns:cx6="http://schemas.microsoft.com/office/drawing/2016/5/12/chartex" xmlns:cx7="http://schemas.microsoft.com/office/drawing/2016/5/13/chartex" xmlns:cx8="http://schemas.microsoft.com/office/drawing/2016/5/14/chartex" xmlns:mc="http://schemas.openxmlformats.org/markup-compatibility/2006" xmlns:aink="http://schemas.microsoft.com/office/drawing/2016/ink" xmlns:am3d="http://schemas.microsoft.com/office/drawing/2017/model3d" xmlns:o="urn:schemas-microsoft-com:office:office" xmlns:oel="http://schemas.microsoft.com/office/2019/extlst" xmlns:r="http://schemas.openxmlformats.org/officeDocument/2006/relationships" xmlns:m="http://schemas.openxmlformats.org/officeDocument/2006/math" xmlns:v="urn:schemas-microsoft-com:vml" xmlns:wp14="http://schemas.microsoft.com/office/word/2010/wordprocessingDrawing" xmlns:wp="http://schemas.openxmlformats.org/drawingml/2006/wordprocessingDrawing" xmlns:w10="urn:schemas-microsoft-com:office:word" xmlns:w="http://schemas.openxmlformats.org/wordprocessingml/2006/main" xmlns:w14="http://schemas.microsoft.com/office/word/2010/wordml" xmlns:w15="http://schemas.microsoft.com/office/word/2012/wordml" xmlns:w16cex="http://schemas.microsoft.com/office/word/2018/wordml/cex" xmlns:w16cid="http://schemas.microsoft.com/office/word/2016/wordml/cid" xmlns:w16="http://schemas.microsoft.com/office/word/2018/wordml" xmlns:w16sdtdh="http://schemas.microsoft.com/office/word/2020/wordml/sdtdatahash" xmlns:w16se="http://schemas.microsoft.com/office/word/2015/wordml/symex" xmlns:wpg="http://schemas.microsoft.com/office/word/2010/wordprocessingGroup" xmlns:wpi="http://schemas.microsoft.com/office/word/2010/wordprocessingInk" xmlns:wne="http://schemas.microsoft.com/office/word/2006/wordml" xmlns:wps="http://schemas.microsoft.com/office/word/2010/wordprocessingShape" mc:Ignorable="w14 w15 w16se w16cid w16 w16cex w16sdtdh wp14">
+<w:numbering xmlns:wpc="http://schemas.microsoft.com/office/word/2010/wordprocessingCanvas" xmlns:cx="http://schemas.microsoft.com/office/drawing/2014/chartex" xmlns:cx1="http://schemas.microsoft.com/office/drawing/2015/9/8/chartex" xmlns:cx2="http://schemas.microsoft.com/office/drawing/2015/10/21/chartex" xmlns:cx3="http://schemas.microsoft.com/office/drawing/2016/5/9/chartex" xmlns:cx4="http://schemas.microsoft.com/office/drawing/2016/5/10/chartex" xmlns:cx5="http://schemas.microsoft.com/office/drawing/2016/5/11/chartex" xmlns:cx6="http://schemas.microsoft.com/office/drawing/2016/5/12/chartex" xmlns:cx7="http://schemas.microsoft.com/office/drawing/2016/5/13/chartex" xmlns:cx8="http://schemas.microsoft.com/office/drawing/2016/5/14/chartex" xmlns:mc="http://schemas.openxmlformats.org/markup-compatibility/2006" xmlns:aink="http://schemas.microsoft.com/office/drawing/2016/ink" xmlns:am3d="http://schemas.microsoft.com/office/drawing/2017/model3d" xmlns:o="urn:schemas-microsoft-com:office:office" xmlns:oel="http://schemas.microsoft.com/office/2019/extlst" xmlns:r="http://schemas.openxmlformats.org/officeDocument/2006/relationships" xmlns:m="http://schemas.openxmlformats.org/officeDocument/2006/math" xmlns:v="urn:schemas-microsoft-com:vml" xmlns:wp14="http://schemas.microsoft.com/office/word/2010/wordprocessingDrawing" xmlns:wp="http://schemas.openxmlformats.org/drawingml/2006/wordprocessingDrawing" xmlns:w10="urn:schemas-microsoft-com:office:word" xmlns:w="http://schemas.openxmlformats.org/wordprocessingml/2006/main" xmlns:w14="http://schemas.microsoft.com/office/word/2010/wordml" xmlns:w15="http://schemas.microsoft.com/office/word/2012/wordml" xmlns:w16cex="http://schemas.microsoft.com/office/word/2018/wordml/cex" xmlns:w16cid="http://schemas.microsoft.com/office/word/2016/wordml/cid" xmlns:w16="http://schemas.microsoft.com/office/word/2018/wordml" xmlns:w16du="http://schemas.microsoft.com/office/word/2023/wordml/word16du" xmlns:w16sdtdh="http://schemas.microsoft.com/office/word/2020/wordml/sdtdatahash" xmlns:w16sdtfl="http://schemas.microsoft.com/office/word/2024/wordml/sdtformatlock" xmlns:w16se="http://schemas.microsoft.com/office/word/2015/wordml/symex" xmlns:wpg="http://schemas.microsoft.com/office/word/2010/wordprocessingGroup" xmlns:wpi="http://schemas.microsoft.com/office/word/2010/wordprocessingInk" xmlns:wne="http://schemas.microsoft.com/office/word/2006/wordml" xmlns:wps="http://schemas.microsoft.com/office/word/2010/wordprocessingShape" mc:Ignorable="w14 w15 w16se w16cid w16 w16cex w16sdtdh w16sdtfl w16du wp14">
   <w:abstractNum w:abstractNumId="0" w15:restartNumberingAfterBreak="0">
     <w:nsid w:val="3DDE38C8"/>
     <w:multiLevelType w:val="hybridMultilevel"/>
@@ -4583,16 +5381,8 @@
 </w:numbering>
 </file>
 
-<file path=word/people.xml><?xml version="1.0" encoding="utf-8"?>
-<w15:people xmlns:wpc="http://schemas.microsoft.com/office/word/2010/wordprocessingCanvas" xmlns:cx="http://schemas.microsoft.com/office/drawing/2014/chartex" xmlns:cx1="http://schemas.microsoft.com/office/drawing/2015/9/8/chartex" xmlns:cx2="http://schemas.microsoft.com/office/drawing/2015/10/21/chartex" xmlns:cx3="http://schemas.microsoft.com/office/drawing/2016/5/9/chartex" xmlns:cx4="http://schemas.microsoft.com/office/drawing/2016/5/10/chartex" xmlns:cx5="http://schemas.microsoft.com/office/drawing/2016/5/11/chartex" xmlns:cx6="http://schemas.microsoft.com/office/drawing/2016/5/12/chartex" xmlns:cx7="http://schemas.microsoft.com/office/drawing/2016/5/13/chartex" xmlns:cx8="http://schemas.microsoft.com/office/drawing/2016/5/14/chartex" xmlns:mc="http://schemas.openxmlformats.org/markup-compatibility/2006" xmlns:aink="http://schemas.microsoft.com/office/drawing/2016/ink" xmlns:am3d="http://schemas.microsoft.com/office/drawing/2017/model3d" xmlns:o="urn:schemas-microsoft-com:office:office" xmlns:oel="http://schemas.microsoft.com/office/2019/extlst" xmlns:r="http://schemas.openxmlformats.org/officeDocument/2006/relationships" xmlns:m="http://schemas.openxmlformats.org/officeDocument/2006/math" xmlns:v="urn:schemas-microsoft-com:vml" xmlns:wp14="http://schemas.microsoft.com/office/word/2010/wordprocessingDrawing" xmlns:wp="http://schemas.openxmlformats.org/drawingml/2006/wordprocessingDrawing" xmlns:w10="urn:schemas-microsoft-com:office:word" xmlns:w="http://schemas.openxmlformats.org/wordprocessingml/2006/main" xmlns:w14="http://schemas.microsoft.com/office/word/2010/wordml" xmlns:w15="http://schemas.microsoft.com/office/word/2012/wordml" xmlns:w16cex="http://schemas.microsoft.com/office/word/2018/wordml/cex" xmlns:w16cid="http://schemas.microsoft.com/office/word/2016/wordml/cid" xmlns:w16="http://schemas.microsoft.com/office/word/2018/wordml" xmlns:w16sdtdh="http://schemas.microsoft.com/office/word/2020/wordml/sdtdatahash" xmlns:w16se="http://schemas.microsoft.com/office/word/2015/wordml/symex" xmlns:wpg="http://schemas.microsoft.com/office/word/2010/wordprocessingGroup" xmlns:wpi="http://schemas.microsoft.com/office/word/2010/wordprocessingInk" xmlns:wne="http://schemas.microsoft.com/office/word/2006/wordml" xmlns:wps="http://schemas.microsoft.com/office/word/2010/wordprocessingShape" mc:Ignorable="w14 w15 w16se w16cid w16 w16cex w16sdtdh wp14">
-  <w15:person w15:author="Suchard, O. (Carmel)">
-    <w15:presenceInfo w15:providerId="AD" w15:userId="S::o.suchard@uu.nl::e0702fe5-9d97-4682-889c-c2be6ccaa09d"/>
-  </w15:person>
-</w15:people>
-</file>
-
 <file path=word/styles.xml><?xml version="1.0" encoding="utf-8"?>
-<w:styles xmlns:mc="http://schemas.openxmlformats.org/markup-compatibility/2006" xmlns:r="http://schemas.openxmlformats.org/officeDocument/2006/relationships" xmlns:w="http://schemas.openxmlformats.org/wordprocessingml/2006/main" xmlns:w14="http://schemas.microsoft.com/office/word/2010/wordml" xmlns:w15="http://schemas.microsoft.com/office/word/2012/wordml" xmlns:w16cex="http://schemas.microsoft.com/office/word/2018/wordml/cex" xmlns:w16cid="http://schemas.microsoft.com/office/word/2016/wordml/cid" xmlns:w16="http://schemas.microsoft.com/office/word/2018/wordml" xmlns:w16sdtdh="http://schemas.microsoft.com/office/word/2020/wordml/sdtdatahash" xmlns:w16se="http://schemas.microsoft.com/office/word/2015/wordml/symex" mc:Ignorable="w14 w15 w16se w16cid w16 w16cex w16sdtdh">
+<w:styles xmlns:mc="http://schemas.openxmlformats.org/markup-compatibility/2006" xmlns:r="http://schemas.openxmlformats.org/officeDocument/2006/relationships" xmlns:w="http://schemas.openxmlformats.org/wordprocessingml/2006/main" xmlns:w14="http://schemas.microsoft.com/office/word/2010/wordml" xmlns:w15="http://schemas.microsoft.com/office/word/2012/wordml" xmlns:w16cex="http://schemas.microsoft.com/office/word/2018/wordml/cex" xmlns:w16cid="http://schemas.microsoft.com/office/word/2016/wordml/cid" xmlns:w16="http://schemas.microsoft.com/office/word/2018/wordml" xmlns:w16du="http://schemas.microsoft.com/office/word/2023/wordml/word16du" xmlns:w16sdtdh="http://schemas.microsoft.com/office/word/2020/wordml/sdtdatahash" xmlns:w16sdtfl="http://schemas.microsoft.com/office/word/2024/wordml/sdtformatlock" xmlns:w16se="http://schemas.microsoft.com/office/word/2015/wordml/symex" mc:Ignorable="w14 w15 w16se w16cid w16 w16cex w16sdtdh w16sdtfl w16du">
   <w:docDefaults>
     <w:rPrDefault>
       <w:rPr>
@@ -4991,7 +5781,7 @@
   <w:style w:type="paragraph" w:default="1" w:styleId="Normal">
     <w:name w:val="Normal"/>
     <w:qFormat/>
-    <w:rsid w:val="007716FC"/>
+    <w:rsid w:val="00B70024"/>
     <w:pPr>
       <w:jc w:val="both"/>
     </w:pPr>
@@ -5221,7 +6011,6 @@
   <w:style w:type="character" w:default="1" w:styleId="DefaultParagraphFont">
     <w:name w:val="Default Paragraph Font"/>
     <w:uiPriority w:val="1"/>
-    <w:semiHidden/>
     <w:unhideWhenUsed/>
   </w:style>
   <w:style w:type="table" w:default="1" w:styleId="TableNormal">
@@ -5677,6 +6466,70 @@
       <w:szCs w:val="20"/>
     </w:rPr>
   </w:style>
+  <w:style w:type="character" w:styleId="UnresolvedMention">
+    <w:name w:val="Unresolved Mention"/>
+    <w:basedOn w:val="DefaultParagraphFont"/>
+    <w:uiPriority w:val="99"/>
+    <w:semiHidden/>
+    <w:unhideWhenUsed/>
+    <w:rsid w:val="00582462"/>
+    <w:rPr>
+      <w:color w:val="605E5C"/>
+      <w:shd w:val="clear" w:color="auto" w:fill="E1DFDD"/>
+    </w:rPr>
+  </w:style>
+  <w:style w:type="paragraph" w:styleId="Header">
+    <w:name w:val="header"/>
+    <w:basedOn w:val="Normal"/>
+    <w:link w:val="HeaderChar"/>
+    <w:uiPriority w:val="99"/>
+    <w:unhideWhenUsed/>
+    <w:rsid w:val="009D7EBB"/>
+    <w:pPr>
+      <w:tabs>
+        <w:tab w:val="center" w:pos="4680"/>
+        <w:tab w:val="right" w:pos="9360"/>
+      </w:tabs>
+      <w:spacing w:after="0" w:line="240" w:lineRule="auto"/>
+    </w:pPr>
+  </w:style>
+  <w:style w:type="character" w:customStyle="1" w:styleId="HeaderChar">
+    <w:name w:val="Header Char"/>
+    <w:basedOn w:val="DefaultParagraphFont"/>
+    <w:link w:val="Header"/>
+    <w:uiPriority w:val="99"/>
+    <w:rsid w:val="009D7EBB"/>
+    <w:rPr>
+      <w:sz w:val="22"/>
+      <w:szCs w:val="22"/>
+    </w:rPr>
+  </w:style>
+  <w:style w:type="paragraph" w:styleId="Footer">
+    <w:name w:val="footer"/>
+    <w:basedOn w:val="Normal"/>
+    <w:link w:val="FooterChar"/>
+    <w:uiPriority w:val="99"/>
+    <w:unhideWhenUsed/>
+    <w:rsid w:val="009D7EBB"/>
+    <w:pPr>
+      <w:tabs>
+        <w:tab w:val="center" w:pos="4680"/>
+        <w:tab w:val="right" w:pos="9360"/>
+      </w:tabs>
+      <w:spacing w:after="0" w:line="240" w:lineRule="auto"/>
+    </w:pPr>
+  </w:style>
+  <w:style w:type="character" w:customStyle="1" w:styleId="FooterChar">
+    <w:name w:val="Footer Char"/>
+    <w:basedOn w:val="DefaultParagraphFont"/>
+    <w:link w:val="Footer"/>
+    <w:uiPriority w:val="99"/>
+    <w:rsid w:val="009D7EBB"/>
+    <w:rPr>
+      <w:sz w:val="22"/>
+      <w:szCs w:val="22"/>
+    </w:rPr>
+  </w:style>
 </w:styles>
 </file>
 
